--- a/Rapport/Rapport Personnel.docx
+++ b/Rapport/Rapport Personnel.docx
@@ -7,143 +7,35 @@
         <w:rPr>
           <w:noProof/>
         </w:rPr>
-        <mc:AlternateContent>
-          <mc:Choice Requires="wps">
-            <w:drawing>
-              <wp:anchor distT="0" distB="0" distL="114300" distR="114300" simplePos="0" relativeHeight="251641856" behindDoc="0" locked="0" layoutInCell="1" allowOverlap="1" wp14:anchorId="60FA4D77" wp14:editId="165A4E17">
-                <wp:simplePos x="0" y="0"/>
-                <wp:positionH relativeFrom="column">
-                  <wp:posOffset>5043805</wp:posOffset>
-                </wp:positionH>
-                <wp:positionV relativeFrom="paragraph">
-                  <wp:posOffset>275590</wp:posOffset>
-                </wp:positionV>
-                <wp:extent cx="1610995" cy="594360"/>
-                <wp:effectExtent l="0" t="0" r="0" b="0"/>
-                <wp:wrapNone/>
-                <wp:docPr id="1937950757" name="Zone de texte 24"/>
-                <wp:cNvGraphicFramePr>
-                  <a:graphicFrameLocks xmlns:a="http://schemas.openxmlformats.org/drawingml/2006/main"/>
-                </wp:cNvGraphicFramePr>
-                <a:graphic xmlns:a="http://schemas.openxmlformats.org/drawingml/2006/main">
-                  <a:graphicData uri="http://schemas.microsoft.com/office/word/2010/wordprocessingShape">
-                    <wps:wsp>
-                      <wps:cNvSpPr txBox="1">
-                        <a:spLocks/>
-                      </wps:cNvSpPr>
-                      <wps:spPr>
-                        <a:xfrm>
-                          <a:off x="0" y="0"/>
-                          <a:ext cx="1610995" cy="594360"/>
-                        </a:xfrm>
-                        <a:prstGeom prst="rect">
-                          <a:avLst/>
-                        </a:prstGeom>
-                        <a:noFill/>
-                        <a:ln w="6350">
-                          <a:noFill/>
-                        </a:ln>
-                      </wps:spPr>
-                      <wps:txbx>
-                        <w:txbxContent>
-                          <w:p>
-                            <w:pPr>
-                              <w:rPr>
-                                <w:b/>
-                                <w:bCs/>
-                                <w:sz w:val="32"/>
-                                <w:szCs w:val="32"/>
-                              </w:rPr>
-                            </w:pPr>
-                            <w:r>
-                              <w:rPr>
-                                <w:b/>
-                                <w:bCs/>
-                                <w:sz w:val="32"/>
-                                <w:szCs w:val="32"/>
-                              </w:rPr>
-                              <w:t>Loup Sonneville</w:t>
-                            </w:r>
-                            <w:r>
-                              <w:rPr>
-                                <w:b/>
-                                <w:bCs/>
-                                <w:sz w:val="32"/>
-                                <w:szCs w:val="32"/>
-                              </w:rPr>
-                              <w:t>,</w:t>
-                            </w:r>
-                          </w:p>
-                        </w:txbxContent>
-                      </wps:txbx>
-                      <wps:bodyPr rot="0" spcFirstLastPara="0" vertOverflow="overflow" horzOverflow="overflow" vert="horz" wrap="square" lIns="91440" tIns="45720" rIns="91440" bIns="45720" numCol="1" spcCol="0" rtlCol="0" fromWordArt="0" anchor="t" anchorCtr="0" forceAA="0" compatLnSpc="1">
-                        <a:prstTxWarp prst="textNoShape">
-                          <a:avLst/>
-                        </a:prstTxWarp>
-                        <a:noAutofit/>
-                      </wps:bodyPr>
-                    </wps:wsp>
-                  </a:graphicData>
-                </a:graphic>
-                <wp14:sizeRelH relativeFrom="margin">
-                  <wp14:pctWidth>0</wp14:pctWidth>
-                </wp14:sizeRelH>
-                <wp14:sizeRelV relativeFrom="margin">
-                  <wp14:pctHeight>0</wp14:pctHeight>
-                </wp14:sizeRelV>
-              </wp:anchor>
-            </w:drawing>
-          </mc:Choice>
-          <mc:Fallback>
-            <w:pict>
-              <v:shapetype w14:anchorId="60FA4D77" id="_x0000_t202" coordsize="21600,21600" o:spt="202" path="m,l,21600r21600,l21600,xe">
-                <v:stroke joinstyle="miter"/>
-                <v:path gradientshapeok="t" o:connecttype="rect"/>
-              </v:shapetype>
-              <v:shape id="Zone de texte 24" o:spid="_x0000_s1026" type="#_x0000_t202" style="position:absolute;margin-left:397.15pt;margin-top:21.7pt;width:126.85pt;height:46.8pt;z-index:251641856;visibility:visible;mso-wrap-style:square;mso-width-percent:0;mso-height-percent:0;mso-wrap-distance-left:9pt;mso-wrap-distance-top:0;mso-wrap-distance-right:9pt;mso-wrap-distance-bottom:0;mso-position-horizontal:absolute;mso-position-horizontal-relative:text;mso-position-vertical:absolute;mso-position-vertical-relative:text;mso-width-percent:0;mso-height-percent:0;mso-width-relative:margin;mso-height-relative:margin;v-text-anchor:top" o:gfxdata="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" filled="f" stroked="f" strokeweight=".5pt">
-                <v:textbox>
-                  <w:txbxContent>
-                    <w:p>
-                      <w:pPr>
-                        <w:rPr>
-                          <w:b/>
-                          <w:bCs/>
-                          <w:sz w:val="32"/>
-                          <w:szCs w:val="32"/>
-                        </w:rPr>
-                      </w:pPr>
-                      <w:r>
-                        <w:rPr>
-                          <w:b/>
-                          <w:bCs/>
-                          <w:sz w:val="32"/>
-                          <w:szCs w:val="32"/>
-                        </w:rPr>
-                        <w:t>Loup Sonneville</w:t>
-                      </w:r>
-                      <w:r>
-                        <w:rPr>
-                          <w:b/>
-                          <w:bCs/>
-                          <w:sz w:val="32"/>
-                          <w:szCs w:val="32"/>
-                        </w:rPr>
-                        <w:t>,</w:t>
-                      </w:r>
-                    </w:p>
-                  </w:txbxContent>
-                </v:textbox>
-              </v:shape>
-            </w:pict>
-          </mc:Fallback>
-        </mc:AlternateContent>
+        <w:pict w14:anchorId="07AA9120">
+          <v:shapetype id="_x0000_t202" coordsize="21600,21600" o:spt="202" path="m,l,21600r21600,l21600,xe">
+            <v:stroke joinstyle="miter"/>
+            <v:path gradientshapeok="t" o:connecttype="rect"/>
+          </v:shapetype>
+          <v:shape id="Zone de texte 24" o:spid="_x0000_s2071" type="#_x0000_t202" style="position:absolute;left:0;text-align:left;margin-left:397.15pt;margin-top:21.7pt;width:126.85pt;height:46.8pt;z-index:251664384;visibility:visible;mso-wrap-style:square;mso-width-percent:0;mso-height-percent:0;mso-wrap-distance-left:9pt;mso-wrap-distance-top:0;mso-wrap-distance-right:9pt;mso-wrap-distance-bottom:0;mso-position-horizontal:absolute;mso-position-horizontal-relative:text;mso-position-vertical:absolute;mso-position-vertical-relative:text;mso-width-percent:0;mso-height-percent:0;mso-width-relative:margin;mso-height-relative:margin;v-text-anchor:top" o:gfxdata="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" filled="f" stroked="f" strokeweight=".5pt">
+            <v:textbox style="mso-next-textbox:#Zone de texte 24">
+              <w:txbxContent>
+                <w:p>
+                  <w:pPr>
+                    <w:rPr>
+                      <w:b/>
+                      <w:bCs/>
+                      <w:sz w:val="32"/>
+                      <w:szCs w:val="32"/>
+                    </w:rPr>
+                  </w:pPr>
+                </w:p>
+              </w:txbxContent>
+            </v:textbox>
+          </v:shape>
+        </w:pict>
       </w:r>
       <w:r>
         <w:rPr>
           <w:noProof/>
         </w:rPr>
         <w:drawing>
-          <wp:anchor distT="0" distB="0" distL="114300" distR="114300" simplePos="0" relativeHeight="251617280" behindDoc="0" locked="0" layoutInCell="1" allowOverlap="1" wp14:anchorId="39FF8797" wp14:editId="7D227E97">
+          <wp:anchor distT="0" distB="0" distL="114300" distR="114300" simplePos="0" relativeHeight="251626496" behindDoc="0" locked="0" layoutInCell="1" allowOverlap="1" wp14:anchorId="39FF8797" wp14:editId="1CDA286C">
             <wp:simplePos x="0" y="0"/>
             <wp:positionH relativeFrom="margin">
               <wp:posOffset>2884805</wp:posOffset>
@@ -209,1011 +101,76 @@
         <w:rPr>
           <w:noProof/>
         </w:rPr>
-        <mc:AlternateContent>
-          <mc:Choice Requires="wps">
-            <w:drawing>
-              <wp:anchor distT="0" distB="0" distL="114300" distR="114300" simplePos="0" relativeHeight="251630592" behindDoc="0" locked="0" layoutInCell="1" allowOverlap="1" wp14:anchorId="5C03D42C" wp14:editId="6307E000">
-                <wp:simplePos x="0" y="0"/>
-                <wp:positionH relativeFrom="margin">
-                  <wp:posOffset>-3331210</wp:posOffset>
-                </wp:positionH>
-                <wp:positionV relativeFrom="paragraph">
-                  <wp:posOffset>-3127375</wp:posOffset>
-                </wp:positionV>
-                <wp:extent cx="4665345" cy="2509520"/>
-                <wp:effectExtent l="19050" t="1390650" r="0" b="0"/>
-                <wp:wrapNone/>
-                <wp:docPr id="1281851030" name="Forme libre : forme 23"/>
-                <wp:cNvGraphicFramePr>
-                  <a:graphicFrameLocks xmlns:a="http://schemas.openxmlformats.org/drawingml/2006/main"/>
-                </wp:cNvGraphicFramePr>
-                <a:graphic xmlns:a="http://schemas.openxmlformats.org/drawingml/2006/main">
-                  <a:graphicData uri="http://schemas.microsoft.com/office/word/2010/wordprocessingShape">
-                    <wps:wsp>
-                      <wps:cNvSpPr>
-                        <a:spLocks/>
-                      </wps:cNvSpPr>
-                      <wps:spPr>
-                        <a:xfrm rot="18248291" flipV="1">
-                          <a:off x="0" y="0"/>
-                          <a:ext cx="4665345" cy="2509520"/>
-                        </a:xfrm>
-                        <a:custGeom>
-                          <a:avLst/>
-                          <a:gdLst>
-                            <a:gd name="connsiteX0" fmla="*/ 0 w 4370000"/>
-                            <a:gd name="connsiteY0" fmla="*/ 0 h 4240568"/>
-                            <a:gd name="connsiteX1" fmla="*/ 1580205 w 4370000"/>
-                            <a:gd name="connsiteY1" fmla="*/ 0 h 4240568"/>
-                            <a:gd name="connsiteX2" fmla="*/ 1580205 w 4370000"/>
-                            <a:gd name="connsiteY2" fmla="*/ 2680378 h 4240568"/>
-                            <a:gd name="connsiteX3" fmla="*/ 4370000 w 4370000"/>
-                            <a:gd name="connsiteY3" fmla="*/ 2680378 h 4240568"/>
-                            <a:gd name="connsiteX4" fmla="*/ 4370000 w 4370000"/>
-                            <a:gd name="connsiteY4" fmla="*/ 4240568 h 4240568"/>
-                            <a:gd name="connsiteX5" fmla="*/ 0 w 4370000"/>
-                            <a:gd name="connsiteY5" fmla="*/ 4240568 h 4240568"/>
-                            <a:gd name="connsiteX6" fmla="*/ 0 w 4370000"/>
-                            <a:gd name="connsiteY6" fmla="*/ 0 h 4240568"/>
-                            <a:gd name="connsiteX0" fmla="*/ 0 w 4370000"/>
-                            <a:gd name="connsiteY0" fmla="*/ 4240568 h 4240568"/>
-                            <a:gd name="connsiteX1" fmla="*/ 1580205 w 4370000"/>
-                            <a:gd name="connsiteY1" fmla="*/ 0 h 4240568"/>
-                            <a:gd name="connsiteX2" fmla="*/ 1580205 w 4370000"/>
-                            <a:gd name="connsiteY2" fmla="*/ 2680378 h 4240568"/>
-                            <a:gd name="connsiteX3" fmla="*/ 4370000 w 4370000"/>
-                            <a:gd name="connsiteY3" fmla="*/ 2680378 h 4240568"/>
-                            <a:gd name="connsiteX4" fmla="*/ 4370000 w 4370000"/>
-                            <a:gd name="connsiteY4" fmla="*/ 4240568 h 4240568"/>
-                            <a:gd name="connsiteX5" fmla="*/ 0 w 4370000"/>
-                            <a:gd name="connsiteY5" fmla="*/ 4240568 h 4240568"/>
-                            <a:gd name="connsiteX0" fmla="*/ 0 w 4370000"/>
-                            <a:gd name="connsiteY0" fmla="*/ 1560190 h 1560190"/>
-                            <a:gd name="connsiteX1" fmla="*/ 1580205 w 4370000"/>
-                            <a:gd name="connsiteY1" fmla="*/ 0 h 1560190"/>
-                            <a:gd name="connsiteX2" fmla="*/ 4370000 w 4370000"/>
-                            <a:gd name="connsiteY2" fmla="*/ 0 h 1560190"/>
-                            <a:gd name="connsiteX3" fmla="*/ 4370000 w 4370000"/>
-                            <a:gd name="connsiteY3" fmla="*/ 1560190 h 1560190"/>
-                            <a:gd name="connsiteX4" fmla="*/ 0 w 4370000"/>
-                            <a:gd name="connsiteY4" fmla="*/ 1560190 h 1560190"/>
-                          </a:gdLst>
-                          <a:ahLst/>
-                          <a:cxnLst>
-                            <a:cxn ang="0">
-                              <a:pos x="connsiteX0" y="connsiteY0"/>
-                            </a:cxn>
-                            <a:cxn ang="0">
-                              <a:pos x="connsiteX1" y="connsiteY1"/>
-                            </a:cxn>
-                            <a:cxn ang="0">
-                              <a:pos x="connsiteX2" y="connsiteY2"/>
-                            </a:cxn>
-                            <a:cxn ang="0">
-                              <a:pos x="connsiteX3" y="connsiteY3"/>
-                            </a:cxn>
-                            <a:cxn ang="0">
-                              <a:pos x="connsiteX4" y="connsiteY4"/>
-                            </a:cxn>
-                          </a:cxnLst>
-                          <a:rect l="l" t="t" r="r" b="b"/>
-                          <a:pathLst>
-                            <a:path w="4370000" h="1560190">
-                              <a:moveTo>
-                                <a:pt x="0" y="1560190"/>
-                              </a:moveTo>
-                              <a:lnTo>
-                                <a:pt x="1580205" y="0"/>
-                              </a:lnTo>
-                              <a:lnTo>
-                                <a:pt x="4370000" y="0"/>
-                              </a:lnTo>
-                              <a:lnTo>
-                                <a:pt x="4370000" y="1560190"/>
-                              </a:lnTo>
-                              <a:lnTo>
-                                <a:pt x="0" y="1560190"/>
-                              </a:lnTo>
-                              <a:close/>
-                            </a:path>
-                          </a:pathLst>
-                        </a:custGeom>
-                        <a:solidFill>
-                          <a:srgbClr val="585454"/>
-                        </a:solidFill>
-                        <a:ln>
-                          <a:noFill/>
-                        </a:ln>
-                      </wps:spPr>
-                      <wps:style>
-                        <a:lnRef idx="2">
-                          <a:schemeClr val="accent1">
-                            <a:shade val="50000"/>
-                          </a:schemeClr>
-                        </a:lnRef>
-                        <a:fillRef idx="1">
-                          <a:schemeClr val="accent1"/>
-                        </a:fillRef>
-                        <a:effectRef idx="0">
-                          <a:schemeClr val="accent1"/>
-                        </a:effectRef>
-                        <a:fontRef idx="minor">
-                          <a:schemeClr val="lt1"/>
-                        </a:fontRef>
-                      </wps:style>
-                      <wps:bodyPr rot="0" spcFirstLastPara="0" vertOverflow="overflow" horzOverflow="overflow" vert="horz" wrap="square" lIns="91440" tIns="45720" rIns="91440" bIns="45720" numCol="1" spcCol="0" rtlCol="0" fromWordArt="0" anchor="ctr" anchorCtr="0" forceAA="0" compatLnSpc="1">
-                        <a:prstTxWarp prst="textNoShape">
-                          <a:avLst/>
-                        </a:prstTxWarp>
-                        <a:noAutofit/>
-                      </wps:bodyPr>
-                    </wps:wsp>
-                  </a:graphicData>
-                </a:graphic>
-                <wp14:sizeRelH relativeFrom="margin">
-                  <wp14:pctWidth>0</wp14:pctWidth>
-                </wp14:sizeRelH>
-                <wp14:sizeRelV relativeFrom="margin">
-                  <wp14:pctHeight>0</wp14:pctHeight>
-                </wp14:sizeRelV>
-              </wp:anchor>
-            </w:drawing>
-          </mc:Choice>
-          <mc:Fallback>
-            <w:pict>
-              <v:shape w14:anchorId="6EB3E987" id="Forme libre : forme 23" o:spid="_x0000_s1026" style="position:absolute;margin-left:-262.3pt;margin-top:-246.25pt;width:367.35pt;height:197.6pt;rotation:3660960fd;flip:y;z-index:251630592;visibility:visible;mso-wrap-style:square;mso-width-percent:0;mso-height-percent:0;mso-wrap-distance-left:9pt;mso-wrap-distance-top:0;mso-wrap-distance-right:9pt;mso-wrap-distance-bottom:0;mso-position-horizontal:absolute;mso-position-horizontal-relative:margin;mso-position-vertical:absolute;mso-position-vertical-relative:text;mso-width-percent:0;mso-height-percent:0;mso-width-relative:margin;mso-height-relative:margin;v-text-anchor:middle" coordsize="4370000,1560190" o:gfxdata="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" path="m,1560190l1580205,,4370000,r,1560190l,1560190xe" fillcolor="#585454" stroked="f" strokeweight="1pt">
-                <v:stroke joinstyle="miter"/>
-                <v:path arrowok="t" o:connecttype="custom" o:connectlocs="0,2509520;1687003,0;4665345,0;4665345,2509520;0,2509520" o:connectangles="0,0,0,0,0"/>
-                <w10:wrap anchorx="margin"/>
-              </v:shape>
-            </w:pict>
-          </mc:Fallback>
-        </mc:AlternateContent>
+        <w:pict w14:anchorId="08FC6C7A">
+          <v:shape id="Forme libre : forme 23" o:spid="_x0000_s2070" style="position:absolute;left:0;text-align:left;margin-left:-262.3pt;margin-top:-246.25pt;width:367.35pt;height:197.6pt;rotation:3660960fd;flip:y;z-index:251653120;visibility:visible;mso-wrap-style:square;mso-width-percent:0;mso-height-percent:0;mso-wrap-distance-left:9pt;mso-wrap-distance-top:0;mso-wrap-distance-right:9pt;mso-wrap-distance-bottom:0;mso-position-horizontal:absolute;mso-position-horizontal-relative:margin;mso-position-vertical:absolute;mso-position-vertical-relative:text;mso-width-percent:0;mso-height-percent:0;mso-width-relative:margin;mso-height-relative:margin;v-text-anchor:middle" coordsize="4370000,1560190" o:gfxdata="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" path="m,1560190l1580205,,4370000,r,1560190l,1560190xe" fillcolor="#585454" stroked="f" strokeweight="1pt">
+            <v:stroke joinstyle="miter"/>
+            <v:path arrowok="t" o:connecttype="custom" o:connectlocs="0,2509520;1687003,0;4665345,0;4665345,2509520;0,2509520" o:connectangles="0,0,0,0,0"/>
+            <w10:wrap anchorx="margin"/>
+          </v:shape>
+        </w:pict>
       </w:r>
       <w:r>
         <w:rPr>
           <w:noProof/>
         </w:rPr>
-        <mc:AlternateContent>
-          <mc:Choice Requires="wps">
-            <w:drawing>
-              <wp:anchor distT="0" distB="0" distL="114300" distR="114300" simplePos="0" relativeHeight="251639808" behindDoc="0" locked="0" layoutInCell="1" allowOverlap="1" wp14:anchorId="515CCE46" wp14:editId="2BA18CD6">
-                <wp:simplePos x="0" y="0"/>
-                <wp:positionH relativeFrom="margin">
-                  <wp:posOffset>-779780</wp:posOffset>
-                </wp:positionH>
-                <wp:positionV relativeFrom="paragraph">
-                  <wp:posOffset>-278130</wp:posOffset>
-                </wp:positionV>
-                <wp:extent cx="5817870" cy="1670050"/>
-                <wp:effectExtent l="0" t="419100" r="0" b="1778000"/>
-                <wp:wrapNone/>
-                <wp:docPr id="1779973732" name="Forme libre : forme 22"/>
-                <wp:cNvGraphicFramePr>
-                  <a:graphicFrameLocks xmlns:a="http://schemas.openxmlformats.org/drawingml/2006/main"/>
-                </wp:cNvGraphicFramePr>
-                <a:graphic xmlns:a="http://schemas.openxmlformats.org/drawingml/2006/main">
-                  <a:graphicData uri="http://schemas.microsoft.com/office/word/2010/wordprocessingShape">
-                    <wps:wsp>
-                      <wps:cNvSpPr>
-                        <a:spLocks/>
-                      </wps:cNvSpPr>
-                      <wps:spPr>
-                        <a:xfrm rot="2360643">
-                          <a:off x="0" y="0"/>
-                          <a:ext cx="5817870" cy="1670050"/>
-                        </a:xfrm>
-                        <a:custGeom>
-                          <a:avLst/>
-                          <a:gdLst>
-                            <a:gd name="connsiteX0" fmla="*/ 0 w 4370000"/>
-                            <a:gd name="connsiteY0" fmla="*/ 0 h 4240568"/>
-                            <a:gd name="connsiteX1" fmla="*/ 1580205 w 4370000"/>
-                            <a:gd name="connsiteY1" fmla="*/ 0 h 4240568"/>
-                            <a:gd name="connsiteX2" fmla="*/ 1580205 w 4370000"/>
-                            <a:gd name="connsiteY2" fmla="*/ 2680378 h 4240568"/>
-                            <a:gd name="connsiteX3" fmla="*/ 4370000 w 4370000"/>
-                            <a:gd name="connsiteY3" fmla="*/ 2680378 h 4240568"/>
-                            <a:gd name="connsiteX4" fmla="*/ 4370000 w 4370000"/>
-                            <a:gd name="connsiteY4" fmla="*/ 4240568 h 4240568"/>
-                            <a:gd name="connsiteX5" fmla="*/ 0 w 4370000"/>
-                            <a:gd name="connsiteY5" fmla="*/ 4240568 h 4240568"/>
-                            <a:gd name="connsiteX6" fmla="*/ 0 w 4370000"/>
-                            <a:gd name="connsiteY6" fmla="*/ 0 h 4240568"/>
-                            <a:gd name="connsiteX0" fmla="*/ 0 w 4370000"/>
-                            <a:gd name="connsiteY0" fmla="*/ 4240568 h 4240568"/>
-                            <a:gd name="connsiteX1" fmla="*/ 1580205 w 4370000"/>
-                            <a:gd name="connsiteY1" fmla="*/ 0 h 4240568"/>
-                            <a:gd name="connsiteX2" fmla="*/ 1580205 w 4370000"/>
-                            <a:gd name="connsiteY2" fmla="*/ 2680378 h 4240568"/>
-                            <a:gd name="connsiteX3" fmla="*/ 4370000 w 4370000"/>
-                            <a:gd name="connsiteY3" fmla="*/ 2680378 h 4240568"/>
-                            <a:gd name="connsiteX4" fmla="*/ 4370000 w 4370000"/>
-                            <a:gd name="connsiteY4" fmla="*/ 4240568 h 4240568"/>
-                            <a:gd name="connsiteX5" fmla="*/ 0 w 4370000"/>
-                            <a:gd name="connsiteY5" fmla="*/ 4240568 h 4240568"/>
-                            <a:gd name="connsiteX0" fmla="*/ 0 w 4370000"/>
-                            <a:gd name="connsiteY0" fmla="*/ 1560190 h 1560190"/>
-                            <a:gd name="connsiteX1" fmla="*/ 1580205 w 4370000"/>
-                            <a:gd name="connsiteY1" fmla="*/ 0 h 1560190"/>
-                            <a:gd name="connsiteX2" fmla="*/ 4370000 w 4370000"/>
-                            <a:gd name="connsiteY2" fmla="*/ 0 h 1560190"/>
-                            <a:gd name="connsiteX3" fmla="*/ 4370000 w 4370000"/>
-                            <a:gd name="connsiteY3" fmla="*/ 1560190 h 1560190"/>
-                            <a:gd name="connsiteX4" fmla="*/ 0 w 4370000"/>
-                            <a:gd name="connsiteY4" fmla="*/ 1560190 h 1560190"/>
-                          </a:gdLst>
-                          <a:ahLst/>
-                          <a:cxnLst>
-                            <a:cxn ang="0">
-                              <a:pos x="connsiteX0" y="connsiteY0"/>
-                            </a:cxn>
-                            <a:cxn ang="0">
-                              <a:pos x="connsiteX1" y="connsiteY1"/>
-                            </a:cxn>
-                            <a:cxn ang="0">
-                              <a:pos x="connsiteX2" y="connsiteY2"/>
-                            </a:cxn>
-                            <a:cxn ang="0">
-                              <a:pos x="connsiteX3" y="connsiteY3"/>
-                            </a:cxn>
-                            <a:cxn ang="0">
-                              <a:pos x="connsiteX4" y="connsiteY4"/>
-                            </a:cxn>
-                          </a:cxnLst>
-                          <a:rect l="l" t="t" r="r" b="b"/>
-                          <a:pathLst>
-                            <a:path w="4370000" h="1560190">
-                              <a:moveTo>
-                                <a:pt x="0" y="1560190"/>
-                              </a:moveTo>
-                              <a:lnTo>
-                                <a:pt x="1580205" y="0"/>
-                              </a:lnTo>
-                              <a:lnTo>
-                                <a:pt x="4370000" y="0"/>
-                              </a:lnTo>
-                              <a:lnTo>
-                                <a:pt x="4370000" y="1560190"/>
-                              </a:lnTo>
-                              <a:lnTo>
-                                <a:pt x="0" y="1560190"/>
-                              </a:lnTo>
-                              <a:close/>
-                            </a:path>
-                          </a:pathLst>
-                        </a:custGeom>
-                        <a:solidFill>
-                          <a:srgbClr val="C00000"/>
-                        </a:solidFill>
-                        <a:ln>
-                          <a:noFill/>
-                        </a:ln>
-                        <a:effectLst>
-                          <a:outerShdw blurRad="50800" dist="38100" dir="5400000" sx="102000" sy="102000" algn="ctr" rotWithShape="0">
-                            <a:prstClr val="black">
-                              <a:alpha val="30000"/>
-                            </a:prstClr>
-                          </a:outerShdw>
-                        </a:effectLst>
-                      </wps:spPr>
-                      <wps:style>
-                        <a:lnRef idx="2">
-                          <a:schemeClr val="accent1">
-                            <a:shade val="50000"/>
-                          </a:schemeClr>
-                        </a:lnRef>
-                        <a:fillRef idx="1">
-                          <a:schemeClr val="accent1"/>
-                        </a:fillRef>
-                        <a:effectRef idx="0">
-                          <a:schemeClr val="accent1"/>
-                        </a:effectRef>
-                        <a:fontRef idx="minor">
-                          <a:schemeClr val="lt1"/>
-                        </a:fontRef>
-                      </wps:style>
-                      <wps:bodyPr rot="0" spcFirstLastPara="0" vertOverflow="overflow" horzOverflow="overflow" vert="horz" wrap="square" lIns="91440" tIns="45720" rIns="91440" bIns="45720" numCol="1" spcCol="0" rtlCol="0" fromWordArt="0" anchor="ctr" anchorCtr="0" forceAA="0" compatLnSpc="1">
-                        <a:prstTxWarp prst="textNoShape">
-                          <a:avLst/>
-                        </a:prstTxWarp>
-                        <a:noAutofit/>
-                      </wps:bodyPr>
-                    </wps:wsp>
-                  </a:graphicData>
-                </a:graphic>
-                <wp14:sizeRelH relativeFrom="margin">
-                  <wp14:pctWidth>0</wp14:pctWidth>
-                </wp14:sizeRelH>
-                <wp14:sizeRelV relativeFrom="margin">
-                  <wp14:pctHeight>0</wp14:pctHeight>
-                </wp14:sizeRelV>
-              </wp:anchor>
-            </w:drawing>
-          </mc:Choice>
-          <mc:Fallback>
-            <w:pict>
-              <v:shape w14:anchorId="77041E4C" id="Forme libre : forme 22" o:spid="_x0000_s1026" style="position:absolute;margin-left:-61.4pt;margin-top:-21.9pt;width:458.1pt;height:131.5pt;rotation:2578452fd;z-index:251639808;visibility:visible;mso-wrap-style:square;mso-width-percent:0;mso-height-percent:0;mso-wrap-distance-left:9pt;mso-wrap-distance-top:0;mso-wrap-distance-right:9pt;mso-wrap-distance-bottom:0;mso-position-horizontal:absolute;mso-position-horizontal-relative:margin;mso-position-vertical:absolute;mso-position-vertical-relative:text;mso-width-percent:0;mso-height-percent:0;mso-width-relative:margin;mso-height-relative:margin;v-text-anchor:middle" coordsize="4370000,1560190" o:gfxdata="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" path="m,1560190l1580205,,4370000,r,1560190l,1560190xe" fillcolor="#c00000" stroked="f" strokeweight="1pt">
-                <v:stroke joinstyle="miter"/>
-                <v:shadow on="t" type="perspective" color="black" opacity="19660f" offset="0,3pt" matrix="66847f,,,66847f"/>
-                <v:path arrowok="t" o:connecttype="custom" o:connectlocs="0,1670050;2103759,0;5817870,0;5817870,1670050;0,1670050" o:connectangles="0,0,0,0,0"/>
-                <w10:wrap anchorx="margin"/>
-              </v:shape>
-            </w:pict>
-          </mc:Fallback>
-        </mc:AlternateContent>
+        <w:pict w14:anchorId="5AB2D41E">
+          <v:shape id="Forme libre : forme 22" o:spid="_x0000_s2069" style="position:absolute;left:0;text-align:left;margin-left:-61.4pt;margin-top:-21.9pt;width:458.1pt;height:131.5pt;rotation:2578452fd;z-index:251662336;visibility:visible;mso-wrap-style:square;mso-width-percent:0;mso-height-percent:0;mso-wrap-distance-left:9pt;mso-wrap-distance-top:0;mso-wrap-distance-right:9pt;mso-wrap-distance-bottom:0;mso-position-horizontal:absolute;mso-position-horizontal-relative:margin;mso-position-vertical:absolute;mso-position-vertical-relative:text;mso-width-percent:0;mso-height-percent:0;mso-width-relative:margin;mso-height-relative:margin;v-text-anchor:middle" coordsize="4370000,1560190" o:gfxdata="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" path="m,1560190l1580205,,4370000,r,1560190l,1560190xe" fillcolor="#c00000" stroked="f" strokeweight="1pt">
+            <v:stroke joinstyle="miter"/>
+            <v:shadow on="t" type="perspective" color="black" opacity="19660f" offset="0,3pt" matrix="66847f,,,66847f"/>
+            <v:path arrowok="t" o:connecttype="custom" o:connectlocs="0,1670050;2103759,0;5817870,0;5817870,1670050;0,1670050" o:connectangles="0,0,0,0,0"/>
+            <w10:wrap anchorx="margin"/>
+          </v:shape>
+        </w:pict>
       </w:r>
       <w:r>
         <w:rPr>
           <w:noProof/>
         </w:rPr>
-        <mc:AlternateContent>
-          <mc:Choice Requires="wps">
-            <w:drawing>
-              <wp:anchor distT="0" distB="0" distL="114300" distR="114300" simplePos="0" relativeHeight="251631616" behindDoc="0" locked="0" layoutInCell="1" allowOverlap="1" wp14:anchorId="2B9C7B94" wp14:editId="765A86BE">
-                <wp:simplePos x="0" y="0"/>
-                <wp:positionH relativeFrom="margin">
-                  <wp:posOffset>-706120</wp:posOffset>
-                </wp:positionH>
-                <wp:positionV relativeFrom="paragraph">
-                  <wp:posOffset>-2654300</wp:posOffset>
-                </wp:positionV>
-                <wp:extent cx="5161915" cy="1881505"/>
-                <wp:effectExtent l="0" t="1524000" r="0" b="233045"/>
-                <wp:wrapNone/>
-                <wp:docPr id="987790256" name="Forme libre : forme 21"/>
-                <wp:cNvGraphicFramePr>
-                  <a:graphicFrameLocks xmlns:a="http://schemas.openxmlformats.org/drawingml/2006/main"/>
-                </wp:cNvGraphicFramePr>
-                <a:graphic xmlns:a="http://schemas.openxmlformats.org/drawingml/2006/main">
-                  <a:graphicData uri="http://schemas.microsoft.com/office/word/2010/wordprocessingShape">
-                    <wps:wsp>
-                      <wps:cNvSpPr>
-                        <a:spLocks/>
-                      </wps:cNvSpPr>
-                      <wps:spPr>
-                        <a:xfrm rot="18990889" flipV="1">
-                          <a:off x="0" y="0"/>
-                          <a:ext cx="5161915" cy="1881505"/>
-                        </a:xfrm>
-                        <a:custGeom>
-                          <a:avLst/>
-                          <a:gdLst>
-                            <a:gd name="connsiteX0" fmla="*/ 0 w 4370000"/>
-                            <a:gd name="connsiteY0" fmla="*/ 0 h 4240568"/>
-                            <a:gd name="connsiteX1" fmla="*/ 1580205 w 4370000"/>
-                            <a:gd name="connsiteY1" fmla="*/ 0 h 4240568"/>
-                            <a:gd name="connsiteX2" fmla="*/ 1580205 w 4370000"/>
-                            <a:gd name="connsiteY2" fmla="*/ 2680378 h 4240568"/>
-                            <a:gd name="connsiteX3" fmla="*/ 4370000 w 4370000"/>
-                            <a:gd name="connsiteY3" fmla="*/ 2680378 h 4240568"/>
-                            <a:gd name="connsiteX4" fmla="*/ 4370000 w 4370000"/>
-                            <a:gd name="connsiteY4" fmla="*/ 4240568 h 4240568"/>
-                            <a:gd name="connsiteX5" fmla="*/ 0 w 4370000"/>
-                            <a:gd name="connsiteY5" fmla="*/ 4240568 h 4240568"/>
-                            <a:gd name="connsiteX6" fmla="*/ 0 w 4370000"/>
-                            <a:gd name="connsiteY6" fmla="*/ 0 h 4240568"/>
-                            <a:gd name="connsiteX0" fmla="*/ 0 w 4370000"/>
-                            <a:gd name="connsiteY0" fmla="*/ 4240568 h 4240568"/>
-                            <a:gd name="connsiteX1" fmla="*/ 1580205 w 4370000"/>
-                            <a:gd name="connsiteY1" fmla="*/ 0 h 4240568"/>
-                            <a:gd name="connsiteX2" fmla="*/ 1580205 w 4370000"/>
-                            <a:gd name="connsiteY2" fmla="*/ 2680378 h 4240568"/>
-                            <a:gd name="connsiteX3" fmla="*/ 4370000 w 4370000"/>
-                            <a:gd name="connsiteY3" fmla="*/ 2680378 h 4240568"/>
-                            <a:gd name="connsiteX4" fmla="*/ 4370000 w 4370000"/>
-                            <a:gd name="connsiteY4" fmla="*/ 4240568 h 4240568"/>
-                            <a:gd name="connsiteX5" fmla="*/ 0 w 4370000"/>
-                            <a:gd name="connsiteY5" fmla="*/ 4240568 h 4240568"/>
-                            <a:gd name="connsiteX0" fmla="*/ 0 w 4370000"/>
-                            <a:gd name="connsiteY0" fmla="*/ 1560190 h 1560190"/>
-                            <a:gd name="connsiteX1" fmla="*/ 1580205 w 4370000"/>
-                            <a:gd name="connsiteY1" fmla="*/ 0 h 1560190"/>
-                            <a:gd name="connsiteX2" fmla="*/ 4370000 w 4370000"/>
-                            <a:gd name="connsiteY2" fmla="*/ 0 h 1560190"/>
-                            <a:gd name="connsiteX3" fmla="*/ 4370000 w 4370000"/>
-                            <a:gd name="connsiteY3" fmla="*/ 1560190 h 1560190"/>
-                            <a:gd name="connsiteX4" fmla="*/ 0 w 4370000"/>
-                            <a:gd name="connsiteY4" fmla="*/ 1560190 h 1560190"/>
-                          </a:gdLst>
-                          <a:ahLst/>
-                          <a:cxnLst>
-                            <a:cxn ang="0">
-                              <a:pos x="connsiteX0" y="connsiteY0"/>
-                            </a:cxn>
-                            <a:cxn ang="0">
-                              <a:pos x="connsiteX1" y="connsiteY1"/>
-                            </a:cxn>
-                            <a:cxn ang="0">
-                              <a:pos x="connsiteX2" y="connsiteY2"/>
-                            </a:cxn>
-                            <a:cxn ang="0">
-                              <a:pos x="connsiteX3" y="connsiteY3"/>
-                            </a:cxn>
-                            <a:cxn ang="0">
-                              <a:pos x="connsiteX4" y="connsiteY4"/>
-                            </a:cxn>
-                          </a:cxnLst>
-                          <a:rect l="l" t="t" r="r" b="b"/>
-                          <a:pathLst>
-                            <a:path w="4370000" h="1560190">
-                              <a:moveTo>
-                                <a:pt x="0" y="1560190"/>
-                              </a:moveTo>
-                              <a:lnTo>
-                                <a:pt x="1580205" y="0"/>
-                              </a:lnTo>
-                              <a:lnTo>
-                                <a:pt x="4370000" y="0"/>
-                              </a:lnTo>
-                              <a:lnTo>
-                                <a:pt x="4370000" y="1560190"/>
-                              </a:lnTo>
-                              <a:lnTo>
-                                <a:pt x="0" y="1560190"/>
-                              </a:lnTo>
-                              <a:close/>
-                            </a:path>
-                          </a:pathLst>
-                        </a:custGeom>
-                        <a:solidFill>
-                          <a:srgbClr val="FF1919"/>
-                        </a:solidFill>
-                        <a:ln>
-                          <a:noFill/>
-                        </a:ln>
-                      </wps:spPr>
-                      <wps:style>
-                        <a:lnRef idx="2">
-                          <a:schemeClr val="accent1">
-                            <a:shade val="50000"/>
-                          </a:schemeClr>
-                        </a:lnRef>
-                        <a:fillRef idx="1">
-                          <a:schemeClr val="accent1"/>
-                        </a:fillRef>
-                        <a:effectRef idx="0">
-                          <a:schemeClr val="accent1"/>
-                        </a:effectRef>
-                        <a:fontRef idx="minor">
-                          <a:schemeClr val="lt1"/>
-                        </a:fontRef>
-                      </wps:style>
-                      <wps:bodyPr rot="0" spcFirstLastPara="0" vertOverflow="overflow" horzOverflow="overflow" vert="horz" wrap="square" lIns="91440" tIns="45720" rIns="91440" bIns="45720" numCol="1" spcCol="0" rtlCol="0" fromWordArt="0" anchor="ctr" anchorCtr="0" forceAA="0" compatLnSpc="1">
-                        <a:prstTxWarp prst="textNoShape">
-                          <a:avLst/>
-                        </a:prstTxWarp>
-                        <a:noAutofit/>
-                      </wps:bodyPr>
-                    </wps:wsp>
-                  </a:graphicData>
-                </a:graphic>
-                <wp14:sizeRelH relativeFrom="margin">
-                  <wp14:pctWidth>0</wp14:pctWidth>
-                </wp14:sizeRelH>
-                <wp14:sizeRelV relativeFrom="margin">
-                  <wp14:pctHeight>0</wp14:pctHeight>
-                </wp14:sizeRelV>
-              </wp:anchor>
-            </w:drawing>
-          </mc:Choice>
-          <mc:Fallback>
-            <w:pict>
-              <v:shape w14:anchorId="026CCAC9" id="Forme libre : forme 21" o:spid="_x0000_s1026" style="position:absolute;margin-left:-55.6pt;margin-top:-209pt;width:406.45pt;height:148.15pt;rotation:2849845fd;flip:y;z-index:251631616;visibility:visible;mso-wrap-style:square;mso-width-percent:0;mso-height-percent:0;mso-wrap-distance-left:9pt;mso-wrap-distance-top:0;mso-wrap-distance-right:9pt;mso-wrap-distance-bottom:0;mso-position-horizontal:absolute;mso-position-horizontal-relative:margin;mso-position-vertical:absolute;mso-position-vertical-relative:text;mso-width-percent:0;mso-height-percent:0;mso-width-relative:margin;mso-height-relative:margin;v-text-anchor:middle" coordsize="4370000,1560190" o:gfxdata="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" path="m,1560190l1580205,,4370000,r,1560190l,1560190xe" fillcolor="#ff1919" stroked="f" strokeweight="1pt">
-                <v:stroke joinstyle="miter"/>
-                <v:path arrowok="t" o:connecttype="custom" o:connectlocs="0,1881505;1866564,0;5161915,0;5161915,1881505;0,1881505" o:connectangles="0,0,0,0,0"/>
-                <w10:wrap anchorx="margin"/>
-              </v:shape>
-            </w:pict>
-          </mc:Fallback>
-        </mc:AlternateContent>
+        <w:pict w14:anchorId="540C7DB7">
+          <v:shape id="Forme libre : forme 21" o:spid="_x0000_s2068" style="position:absolute;left:0;text-align:left;margin-left:-55.6pt;margin-top:-209pt;width:406.45pt;height:148.15pt;rotation:2849845fd;flip:y;z-index:251654144;visibility:visible;mso-wrap-style:square;mso-width-percent:0;mso-height-percent:0;mso-wrap-distance-left:9pt;mso-wrap-distance-top:0;mso-wrap-distance-right:9pt;mso-wrap-distance-bottom:0;mso-position-horizontal:absolute;mso-position-horizontal-relative:margin;mso-position-vertical:absolute;mso-position-vertical-relative:text;mso-width-percent:0;mso-height-percent:0;mso-width-relative:margin;mso-height-relative:margin;v-text-anchor:middle" coordsize="4370000,1560190" o:gfxdata="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" path="m,1560190l1580205,,4370000,r,1560190l,1560190xe" fillcolor="#ff1919" stroked="f" strokeweight="1pt">
+            <v:stroke joinstyle="miter"/>
+            <v:path arrowok="t" o:connecttype="custom" o:connectlocs="0,1881505;1866564,0;5161915,0;5161915,1881505;0,1881505" o:connectangles="0,0,0,0,0"/>
+            <w10:wrap anchorx="margin"/>
+          </v:shape>
+        </w:pict>
       </w:r>
       <w:r>
         <w:rPr>
           <w:noProof/>
         </w:rPr>
-        <mc:AlternateContent>
-          <mc:Choice Requires="wps">
-            <w:drawing>
-              <wp:anchor distT="0" distB="0" distL="114300" distR="114300" simplePos="0" relativeHeight="251629568" behindDoc="0" locked="0" layoutInCell="1" allowOverlap="1" wp14:anchorId="7E8569C7" wp14:editId="53ECE17B">
-                <wp:simplePos x="0" y="0"/>
-                <wp:positionH relativeFrom="margin">
-                  <wp:posOffset>-3622675</wp:posOffset>
-                </wp:positionH>
-                <wp:positionV relativeFrom="paragraph">
-                  <wp:posOffset>-469265</wp:posOffset>
-                </wp:positionV>
-                <wp:extent cx="6340475" cy="1811020"/>
-                <wp:effectExtent l="0" t="419100" r="0" b="1903730"/>
-                <wp:wrapNone/>
-                <wp:docPr id="545152672" name="Forme libre : forme 20"/>
-                <wp:cNvGraphicFramePr>
-                  <a:graphicFrameLocks xmlns:a="http://schemas.openxmlformats.org/drawingml/2006/main"/>
-                </wp:cNvGraphicFramePr>
-                <a:graphic xmlns:a="http://schemas.openxmlformats.org/drawingml/2006/main">
-                  <a:graphicData uri="http://schemas.microsoft.com/office/word/2010/wordprocessingShape">
-                    <wps:wsp>
-                      <wps:cNvSpPr>
-                        <a:spLocks/>
-                      </wps:cNvSpPr>
-                      <wps:spPr>
-                        <a:xfrm rot="2317615">
-                          <a:off x="0" y="0"/>
-                          <a:ext cx="6340475" cy="1811020"/>
-                        </a:xfrm>
-                        <a:custGeom>
-                          <a:avLst/>
-                          <a:gdLst>
-                            <a:gd name="connsiteX0" fmla="*/ 0 w 4370000"/>
-                            <a:gd name="connsiteY0" fmla="*/ 0 h 4240568"/>
-                            <a:gd name="connsiteX1" fmla="*/ 1580205 w 4370000"/>
-                            <a:gd name="connsiteY1" fmla="*/ 0 h 4240568"/>
-                            <a:gd name="connsiteX2" fmla="*/ 1580205 w 4370000"/>
-                            <a:gd name="connsiteY2" fmla="*/ 2680378 h 4240568"/>
-                            <a:gd name="connsiteX3" fmla="*/ 4370000 w 4370000"/>
-                            <a:gd name="connsiteY3" fmla="*/ 2680378 h 4240568"/>
-                            <a:gd name="connsiteX4" fmla="*/ 4370000 w 4370000"/>
-                            <a:gd name="connsiteY4" fmla="*/ 4240568 h 4240568"/>
-                            <a:gd name="connsiteX5" fmla="*/ 0 w 4370000"/>
-                            <a:gd name="connsiteY5" fmla="*/ 4240568 h 4240568"/>
-                            <a:gd name="connsiteX6" fmla="*/ 0 w 4370000"/>
-                            <a:gd name="connsiteY6" fmla="*/ 0 h 4240568"/>
-                            <a:gd name="connsiteX0" fmla="*/ 0 w 4370000"/>
-                            <a:gd name="connsiteY0" fmla="*/ 4240568 h 4240568"/>
-                            <a:gd name="connsiteX1" fmla="*/ 1580205 w 4370000"/>
-                            <a:gd name="connsiteY1" fmla="*/ 0 h 4240568"/>
-                            <a:gd name="connsiteX2" fmla="*/ 1580205 w 4370000"/>
-                            <a:gd name="connsiteY2" fmla="*/ 2680378 h 4240568"/>
-                            <a:gd name="connsiteX3" fmla="*/ 4370000 w 4370000"/>
-                            <a:gd name="connsiteY3" fmla="*/ 2680378 h 4240568"/>
-                            <a:gd name="connsiteX4" fmla="*/ 4370000 w 4370000"/>
-                            <a:gd name="connsiteY4" fmla="*/ 4240568 h 4240568"/>
-                            <a:gd name="connsiteX5" fmla="*/ 0 w 4370000"/>
-                            <a:gd name="connsiteY5" fmla="*/ 4240568 h 4240568"/>
-                            <a:gd name="connsiteX0" fmla="*/ 0 w 4370000"/>
-                            <a:gd name="connsiteY0" fmla="*/ 1560190 h 1560190"/>
-                            <a:gd name="connsiteX1" fmla="*/ 1580205 w 4370000"/>
-                            <a:gd name="connsiteY1" fmla="*/ 0 h 1560190"/>
-                            <a:gd name="connsiteX2" fmla="*/ 4370000 w 4370000"/>
-                            <a:gd name="connsiteY2" fmla="*/ 0 h 1560190"/>
-                            <a:gd name="connsiteX3" fmla="*/ 4370000 w 4370000"/>
-                            <a:gd name="connsiteY3" fmla="*/ 1560190 h 1560190"/>
-                            <a:gd name="connsiteX4" fmla="*/ 0 w 4370000"/>
-                            <a:gd name="connsiteY4" fmla="*/ 1560190 h 1560190"/>
-                          </a:gdLst>
-                          <a:ahLst/>
-                          <a:cxnLst>
-                            <a:cxn ang="0">
-                              <a:pos x="connsiteX0" y="connsiteY0"/>
-                            </a:cxn>
-                            <a:cxn ang="0">
-                              <a:pos x="connsiteX1" y="connsiteY1"/>
-                            </a:cxn>
-                            <a:cxn ang="0">
-                              <a:pos x="connsiteX2" y="connsiteY2"/>
-                            </a:cxn>
-                            <a:cxn ang="0">
-                              <a:pos x="connsiteX3" y="connsiteY3"/>
-                            </a:cxn>
-                            <a:cxn ang="0">
-                              <a:pos x="connsiteX4" y="connsiteY4"/>
-                            </a:cxn>
-                          </a:cxnLst>
-                          <a:rect l="l" t="t" r="r" b="b"/>
-                          <a:pathLst>
-                            <a:path w="4370000" h="1560190">
-                              <a:moveTo>
-                                <a:pt x="0" y="1560190"/>
-                              </a:moveTo>
-                              <a:lnTo>
-                                <a:pt x="1580205" y="0"/>
-                              </a:lnTo>
-                              <a:lnTo>
-                                <a:pt x="4370000" y="0"/>
-                              </a:lnTo>
-                              <a:lnTo>
-                                <a:pt x="4370000" y="1560190"/>
-                              </a:lnTo>
-                              <a:lnTo>
-                                <a:pt x="0" y="1560190"/>
-                              </a:lnTo>
-                              <a:close/>
-                            </a:path>
-                          </a:pathLst>
-                        </a:custGeom>
-                        <a:solidFill>
-                          <a:schemeClr val="bg2">
-                            <a:lumMod val="25000"/>
-                          </a:schemeClr>
-                        </a:solidFill>
-                        <a:ln>
-                          <a:noFill/>
-                        </a:ln>
-                        <a:effectLst>
-                          <a:outerShdw blurRad="50800" dist="38100" dir="5400000" sx="102000" sy="102000" algn="ctr" rotWithShape="0">
-                            <a:prstClr val="black">
-                              <a:alpha val="30000"/>
-                            </a:prstClr>
-                          </a:outerShdw>
-                        </a:effectLst>
-                      </wps:spPr>
-                      <wps:style>
-                        <a:lnRef idx="2">
-                          <a:schemeClr val="accent1">
-                            <a:shade val="50000"/>
-                          </a:schemeClr>
-                        </a:lnRef>
-                        <a:fillRef idx="1">
-                          <a:schemeClr val="accent1"/>
-                        </a:fillRef>
-                        <a:effectRef idx="0">
-                          <a:schemeClr val="accent1"/>
-                        </a:effectRef>
-                        <a:fontRef idx="minor">
-                          <a:schemeClr val="lt1"/>
-                        </a:fontRef>
-                      </wps:style>
-                      <wps:bodyPr rot="0" spcFirstLastPara="0" vertOverflow="overflow" horzOverflow="overflow" vert="horz" wrap="square" lIns="91440" tIns="45720" rIns="91440" bIns="45720" numCol="1" spcCol="0" rtlCol="0" fromWordArt="0" anchor="ctr" anchorCtr="0" forceAA="0" compatLnSpc="1">
-                        <a:prstTxWarp prst="textNoShape">
-                          <a:avLst/>
-                        </a:prstTxWarp>
-                        <a:noAutofit/>
-                      </wps:bodyPr>
-                    </wps:wsp>
-                  </a:graphicData>
-                </a:graphic>
-                <wp14:sizeRelH relativeFrom="margin">
-                  <wp14:pctWidth>0</wp14:pctWidth>
-                </wp14:sizeRelH>
-                <wp14:sizeRelV relativeFrom="margin">
-                  <wp14:pctHeight>0</wp14:pctHeight>
-                </wp14:sizeRelV>
-              </wp:anchor>
-            </w:drawing>
-          </mc:Choice>
-          <mc:Fallback>
-            <w:pict>
-              <v:shape w14:anchorId="75495FED" id="Forme libre : forme 20" o:spid="_x0000_s1026" style="position:absolute;margin-left:-285.25pt;margin-top:-36.95pt;width:499.25pt;height:142.6pt;rotation:2531454fd;z-index:251629568;visibility:visible;mso-wrap-style:square;mso-width-percent:0;mso-height-percent:0;mso-wrap-distance-left:9pt;mso-wrap-distance-top:0;mso-wrap-distance-right:9pt;mso-wrap-distance-bottom:0;mso-position-horizontal:absolute;mso-position-horizontal-relative:margin;mso-position-vertical:absolute;mso-position-vertical-relative:text;mso-width-percent:0;mso-height-percent:0;mso-width-relative:margin;mso-height-relative:margin;v-text-anchor:middle" coordsize="4370000,1560190" o:gfxdata="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" path="m,1560190l1580205,,4370000,r,1560190l,1560190xe" fillcolor="#393737 [814]" stroked="f" strokeweight="1pt">
-                <v:stroke joinstyle="miter"/>
-                <v:shadow on="t" type="perspective" color="black" opacity="19660f" offset="0,3pt" matrix="66847f,,,66847f"/>
-                <v:path arrowok="t" o:connecttype="custom" o:connectlocs="0,1811020;2292735,0;6340475,0;6340475,1811020;0,1811020" o:connectangles="0,0,0,0,0"/>
-                <w10:wrap anchorx="margin"/>
-              </v:shape>
-            </w:pict>
-          </mc:Fallback>
-        </mc:AlternateContent>
+        <w:pict w14:anchorId="41D83A50">
+          <v:shape id="Forme libre : forme 20" o:spid="_x0000_s2067" style="position:absolute;left:0;text-align:left;margin-left:-285.25pt;margin-top:-36.95pt;width:499.25pt;height:142.6pt;rotation:2531454fd;z-index:251652096;visibility:visible;mso-wrap-style:square;mso-width-percent:0;mso-height-percent:0;mso-wrap-distance-left:9pt;mso-wrap-distance-top:0;mso-wrap-distance-right:9pt;mso-wrap-distance-bottom:0;mso-position-horizontal:absolute;mso-position-horizontal-relative:margin;mso-position-vertical:absolute;mso-position-vertical-relative:text;mso-width-percent:0;mso-height-percent:0;mso-width-relative:margin;mso-height-relative:margin;v-text-anchor:middle" coordsize="4370000,1560190" o:gfxdata="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" path="m,1560190l1580205,,4370000,r,1560190l,1560190xe" fillcolor="#393737 [814]" stroked="f" strokeweight="1pt">
+            <v:stroke joinstyle="miter"/>
+            <v:shadow on="t" type="perspective" color="black" opacity="19660f" offset="0,3pt" matrix="66847f,,,66847f"/>
+            <v:path arrowok="t" o:connecttype="custom" o:connectlocs="0,1811020;2292735,0;6340475,0;6340475,1811020;0,1811020" o:connectangles="0,0,0,0,0"/>
+            <w10:wrap anchorx="margin"/>
+          </v:shape>
+        </w:pict>
       </w:r>
       <w:r>
         <w:rPr>
           <w:noProof/>
         </w:rPr>
-        <mc:AlternateContent>
-          <mc:Choice Requires="wps">
-            <w:drawing>
-              <wp:anchor distT="0" distB="0" distL="114300" distR="114300" simplePos="0" relativeHeight="251627520" behindDoc="0" locked="0" layoutInCell="1" allowOverlap="1" wp14:anchorId="11668D66" wp14:editId="32B804AE">
-                <wp:simplePos x="0" y="0"/>
-                <wp:positionH relativeFrom="margin">
-                  <wp:posOffset>-5528310</wp:posOffset>
-                </wp:positionH>
-                <wp:positionV relativeFrom="paragraph">
-                  <wp:posOffset>-436880</wp:posOffset>
-                </wp:positionV>
-                <wp:extent cx="6340475" cy="1811020"/>
-                <wp:effectExtent l="0" t="419100" r="0" b="1903730"/>
-                <wp:wrapNone/>
-                <wp:docPr id="1347238150" name="Forme libre : forme 19"/>
-                <wp:cNvGraphicFramePr>
-                  <a:graphicFrameLocks xmlns:a="http://schemas.openxmlformats.org/drawingml/2006/main"/>
-                </wp:cNvGraphicFramePr>
-                <a:graphic xmlns:a="http://schemas.openxmlformats.org/drawingml/2006/main">
-                  <a:graphicData uri="http://schemas.microsoft.com/office/word/2010/wordprocessingShape">
-                    <wps:wsp>
-                      <wps:cNvSpPr>
-                        <a:spLocks/>
-                      </wps:cNvSpPr>
-                      <wps:spPr>
-                        <a:xfrm rot="2317615">
-                          <a:off x="0" y="0"/>
-                          <a:ext cx="6340475" cy="1811020"/>
-                        </a:xfrm>
-                        <a:custGeom>
-                          <a:avLst/>
-                          <a:gdLst>
-                            <a:gd name="connsiteX0" fmla="*/ 0 w 4370000"/>
-                            <a:gd name="connsiteY0" fmla="*/ 0 h 4240568"/>
-                            <a:gd name="connsiteX1" fmla="*/ 1580205 w 4370000"/>
-                            <a:gd name="connsiteY1" fmla="*/ 0 h 4240568"/>
-                            <a:gd name="connsiteX2" fmla="*/ 1580205 w 4370000"/>
-                            <a:gd name="connsiteY2" fmla="*/ 2680378 h 4240568"/>
-                            <a:gd name="connsiteX3" fmla="*/ 4370000 w 4370000"/>
-                            <a:gd name="connsiteY3" fmla="*/ 2680378 h 4240568"/>
-                            <a:gd name="connsiteX4" fmla="*/ 4370000 w 4370000"/>
-                            <a:gd name="connsiteY4" fmla="*/ 4240568 h 4240568"/>
-                            <a:gd name="connsiteX5" fmla="*/ 0 w 4370000"/>
-                            <a:gd name="connsiteY5" fmla="*/ 4240568 h 4240568"/>
-                            <a:gd name="connsiteX6" fmla="*/ 0 w 4370000"/>
-                            <a:gd name="connsiteY6" fmla="*/ 0 h 4240568"/>
-                            <a:gd name="connsiteX0" fmla="*/ 0 w 4370000"/>
-                            <a:gd name="connsiteY0" fmla="*/ 4240568 h 4240568"/>
-                            <a:gd name="connsiteX1" fmla="*/ 1580205 w 4370000"/>
-                            <a:gd name="connsiteY1" fmla="*/ 0 h 4240568"/>
-                            <a:gd name="connsiteX2" fmla="*/ 1580205 w 4370000"/>
-                            <a:gd name="connsiteY2" fmla="*/ 2680378 h 4240568"/>
-                            <a:gd name="connsiteX3" fmla="*/ 4370000 w 4370000"/>
-                            <a:gd name="connsiteY3" fmla="*/ 2680378 h 4240568"/>
-                            <a:gd name="connsiteX4" fmla="*/ 4370000 w 4370000"/>
-                            <a:gd name="connsiteY4" fmla="*/ 4240568 h 4240568"/>
-                            <a:gd name="connsiteX5" fmla="*/ 0 w 4370000"/>
-                            <a:gd name="connsiteY5" fmla="*/ 4240568 h 4240568"/>
-                            <a:gd name="connsiteX0" fmla="*/ 0 w 4370000"/>
-                            <a:gd name="connsiteY0" fmla="*/ 1560190 h 1560190"/>
-                            <a:gd name="connsiteX1" fmla="*/ 1580205 w 4370000"/>
-                            <a:gd name="connsiteY1" fmla="*/ 0 h 1560190"/>
-                            <a:gd name="connsiteX2" fmla="*/ 4370000 w 4370000"/>
-                            <a:gd name="connsiteY2" fmla="*/ 0 h 1560190"/>
-                            <a:gd name="connsiteX3" fmla="*/ 4370000 w 4370000"/>
-                            <a:gd name="connsiteY3" fmla="*/ 1560190 h 1560190"/>
-                            <a:gd name="connsiteX4" fmla="*/ 0 w 4370000"/>
-                            <a:gd name="connsiteY4" fmla="*/ 1560190 h 1560190"/>
-                          </a:gdLst>
-                          <a:ahLst/>
-                          <a:cxnLst>
-                            <a:cxn ang="0">
-                              <a:pos x="connsiteX0" y="connsiteY0"/>
-                            </a:cxn>
-                            <a:cxn ang="0">
-                              <a:pos x="connsiteX1" y="connsiteY1"/>
-                            </a:cxn>
-                            <a:cxn ang="0">
-                              <a:pos x="connsiteX2" y="connsiteY2"/>
-                            </a:cxn>
-                            <a:cxn ang="0">
-                              <a:pos x="connsiteX3" y="connsiteY3"/>
-                            </a:cxn>
-                            <a:cxn ang="0">
-                              <a:pos x="connsiteX4" y="connsiteY4"/>
-                            </a:cxn>
-                          </a:cxnLst>
-                          <a:rect l="l" t="t" r="r" b="b"/>
-                          <a:pathLst>
-                            <a:path w="4370000" h="1560190">
-                              <a:moveTo>
-                                <a:pt x="0" y="1560190"/>
-                              </a:moveTo>
-                              <a:lnTo>
-                                <a:pt x="1580205" y="0"/>
-                              </a:lnTo>
-                              <a:lnTo>
-                                <a:pt x="4370000" y="0"/>
-                              </a:lnTo>
-                              <a:lnTo>
-                                <a:pt x="4370000" y="1560190"/>
-                              </a:lnTo>
-                              <a:lnTo>
-                                <a:pt x="0" y="1560190"/>
-                              </a:lnTo>
-                              <a:close/>
-                            </a:path>
-                          </a:pathLst>
-                        </a:custGeom>
-                        <a:solidFill>
-                          <a:srgbClr val="C00000"/>
-                        </a:solidFill>
-                        <a:ln>
-                          <a:noFill/>
-                        </a:ln>
-                        <a:effectLst>
-                          <a:outerShdw blurRad="50800" dist="38100" dir="5400000" sx="102000" sy="102000" algn="ctr" rotWithShape="0">
-                            <a:prstClr val="black">
-                              <a:alpha val="30000"/>
-                            </a:prstClr>
-                          </a:outerShdw>
-                        </a:effectLst>
-                      </wps:spPr>
-                      <wps:style>
-                        <a:lnRef idx="2">
-                          <a:schemeClr val="accent1">
-                            <a:shade val="50000"/>
-                          </a:schemeClr>
-                        </a:lnRef>
-                        <a:fillRef idx="1">
-                          <a:schemeClr val="accent1"/>
-                        </a:fillRef>
-                        <a:effectRef idx="0">
-                          <a:schemeClr val="accent1"/>
-                        </a:effectRef>
-                        <a:fontRef idx="minor">
-                          <a:schemeClr val="lt1"/>
-                        </a:fontRef>
-                      </wps:style>
-                      <wps:bodyPr rot="0" spcFirstLastPara="0" vertOverflow="overflow" horzOverflow="overflow" vert="horz" wrap="square" lIns="91440" tIns="45720" rIns="91440" bIns="45720" numCol="1" spcCol="0" rtlCol="0" fromWordArt="0" anchor="ctr" anchorCtr="0" forceAA="0" compatLnSpc="1">
-                        <a:prstTxWarp prst="textNoShape">
-                          <a:avLst/>
-                        </a:prstTxWarp>
-                        <a:noAutofit/>
-                      </wps:bodyPr>
-                    </wps:wsp>
-                  </a:graphicData>
-                </a:graphic>
-                <wp14:sizeRelH relativeFrom="margin">
-                  <wp14:pctWidth>0</wp14:pctWidth>
-                </wp14:sizeRelH>
-                <wp14:sizeRelV relativeFrom="margin">
-                  <wp14:pctHeight>0</wp14:pctHeight>
-                </wp14:sizeRelV>
-              </wp:anchor>
-            </w:drawing>
-          </mc:Choice>
-          <mc:Fallback>
-            <w:pict>
-              <v:shape w14:anchorId="484021E3" id="Forme libre : forme 19" o:spid="_x0000_s1026" style="position:absolute;margin-left:-435.3pt;margin-top:-34.4pt;width:499.25pt;height:142.6pt;rotation:2531454fd;z-index:251627520;visibility:visible;mso-wrap-style:square;mso-width-percent:0;mso-height-percent:0;mso-wrap-distance-left:9pt;mso-wrap-distance-top:0;mso-wrap-distance-right:9pt;mso-wrap-distance-bottom:0;mso-position-horizontal:absolute;mso-position-horizontal-relative:margin;mso-position-vertical:absolute;mso-position-vertical-relative:text;mso-width-percent:0;mso-height-percent:0;mso-width-relative:margin;mso-height-relative:margin;v-text-anchor:middle" coordsize="4370000,1560190" o:gfxdata="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" path="m,1560190l1580205,,4370000,r,1560190l,1560190xe" fillcolor="#c00000" stroked="f" strokeweight="1pt">
-                <v:stroke joinstyle="miter"/>
-                <v:shadow on="t" type="perspective" color="black" opacity="19660f" offset="0,3pt" matrix="66847f,,,66847f"/>
-                <v:path arrowok="t" o:connecttype="custom" o:connectlocs="0,1811020;2292735,0;6340475,0;6340475,1811020;0,1811020" o:connectangles="0,0,0,0,0"/>
-                <w10:wrap anchorx="margin"/>
-              </v:shape>
-            </w:pict>
-          </mc:Fallback>
-        </mc:AlternateContent>
+        <w:pict w14:anchorId="1FEBD771">
+          <v:shape id="Forme libre : forme 19" o:spid="_x0000_s2066" style="position:absolute;left:0;text-align:left;margin-left:-435.3pt;margin-top:-34.4pt;width:499.25pt;height:142.6pt;rotation:2531454fd;z-index:251650048;visibility:visible;mso-wrap-style:square;mso-width-percent:0;mso-height-percent:0;mso-wrap-distance-left:9pt;mso-wrap-distance-top:0;mso-wrap-distance-right:9pt;mso-wrap-distance-bottom:0;mso-position-horizontal:absolute;mso-position-horizontal-relative:margin;mso-position-vertical:absolute;mso-position-vertical-relative:text;mso-width-percent:0;mso-height-percent:0;mso-width-relative:margin;mso-height-relative:margin;v-text-anchor:middle" coordsize="4370000,1560190" o:gfxdata="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" path="m,1560190l1580205,,4370000,r,1560190l,1560190xe" fillcolor="#c00000" stroked="f" strokeweight="1pt">
+            <v:stroke joinstyle="miter"/>
+            <v:shadow on="t" type="perspective" color="black" opacity="19660f" offset="0,3pt" matrix="66847f,,,66847f"/>
+            <v:path arrowok="t" o:connecttype="custom" o:connectlocs="0,1811020;2292735,0;6340475,0;6340475,1811020;0,1811020" o:connectangles="0,0,0,0,0"/>
+            <w10:wrap anchorx="margin"/>
+          </v:shape>
+        </w:pict>
       </w:r>
       <w:r>
         <w:rPr>
           <w:noProof/>
         </w:rPr>
-        <mc:AlternateContent>
-          <mc:Choice Requires="wps">
-            <w:drawing>
-              <wp:anchor distT="0" distB="0" distL="114300" distR="114300" simplePos="0" relativeHeight="251628544" behindDoc="0" locked="0" layoutInCell="1" allowOverlap="1" wp14:anchorId="173029B1" wp14:editId="42BDA0F7">
-                <wp:simplePos x="0" y="0"/>
-                <wp:positionH relativeFrom="margin">
-                  <wp:posOffset>-3004820</wp:posOffset>
-                </wp:positionH>
-                <wp:positionV relativeFrom="paragraph">
-                  <wp:posOffset>-2327275</wp:posOffset>
-                </wp:positionV>
-                <wp:extent cx="4243705" cy="1680210"/>
-                <wp:effectExtent l="0" t="1333500" r="0" b="186690"/>
-                <wp:wrapNone/>
-                <wp:docPr id="531583028" name="Forme libre : forme 18"/>
-                <wp:cNvGraphicFramePr>
-                  <a:graphicFrameLocks xmlns:a="http://schemas.openxmlformats.org/drawingml/2006/main"/>
-                </wp:cNvGraphicFramePr>
-                <a:graphic xmlns:a="http://schemas.openxmlformats.org/drawingml/2006/main">
-                  <a:graphicData uri="http://schemas.microsoft.com/office/word/2010/wordprocessingShape">
-                    <wps:wsp>
-                      <wps:cNvSpPr>
-                        <a:spLocks/>
-                      </wps:cNvSpPr>
-                      <wps:spPr>
-                        <a:xfrm rot="18692012" flipV="1">
-                          <a:off x="0" y="0"/>
-                          <a:ext cx="4243705" cy="1680210"/>
-                        </a:xfrm>
-                        <a:custGeom>
-                          <a:avLst/>
-                          <a:gdLst>
-                            <a:gd name="connsiteX0" fmla="*/ 0 w 4370000"/>
-                            <a:gd name="connsiteY0" fmla="*/ 0 h 4240568"/>
-                            <a:gd name="connsiteX1" fmla="*/ 1580205 w 4370000"/>
-                            <a:gd name="connsiteY1" fmla="*/ 0 h 4240568"/>
-                            <a:gd name="connsiteX2" fmla="*/ 1580205 w 4370000"/>
-                            <a:gd name="connsiteY2" fmla="*/ 2680378 h 4240568"/>
-                            <a:gd name="connsiteX3" fmla="*/ 4370000 w 4370000"/>
-                            <a:gd name="connsiteY3" fmla="*/ 2680378 h 4240568"/>
-                            <a:gd name="connsiteX4" fmla="*/ 4370000 w 4370000"/>
-                            <a:gd name="connsiteY4" fmla="*/ 4240568 h 4240568"/>
-                            <a:gd name="connsiteX5" fmla="*/ 0 w 4370000"/>
-                            <a:gd name="connsiteY5" fmla="*/ 4240568 h 4240568"/>
-                            <a:gd name="connsiteX6" fmla="*/ 0 w 4370000"/>
-                            <a:gd name="connsiteY6" fmla="*/ 0 h 4240568"/>
-                            <a:gd name="connsiteX0" fmla="*/ 0 w 4370000"/>
-                            <a:gd name="connsiteY0" fmla="*/ 4240568 h 4240568"/>
-                            <a:gd name="connsiteX1" fmla="*/ 1580205 w 4370000"/>
-                            <a:gd name="connsiteY1" fmla="*/ 0 h 4240568"/>
-                            <a:gd name="connsiteX2" fmla="*/ 1580205 w 4370000"/>
-                            <a:gd name="connsiteY2" fmla="*/ 2680378 h 4240568"/>
-                            <a:gd name="connsiteX3" fmla="*/ 4370000 w 4370000"/>
-                            <a:gd name="connsiteY3" fmla="*/ 2680378 h 4240568"/>
-                            <a:gd name="connsiteX4" fmla="*/ 4370000 w 4370000"/>
-                            <a:gd name="connsiteY4" fmla="*/ 4240568 h 4240568"/>
-                            <a:gd name="connsiteX5" fmla="*/ 0 w 4370000"/>
-                            <a:gd name="connsiteY5" fmla="*/ 4240568 h 4240568"/>
-                            <a:gd name="connsiteX0" fmla="*/ 0 w 4370000"/>
-                            <a:gd name="connsiteY0" fmla="*/ 1560190 h 1560190"/>
-                            <a:gd name="connsiteX1" fmla="*/ 1580205 w 4370000"/>
-                            <a:gd name="connsiteY1" fmla="*/ 0 h 1560190"/>
-                            <a:gd name="connsiteX2" fmla="*/ 4370000 w 4370000"/>
-                            <a:gd name="connsiteY2" fmla="*/ 0 h 1560190"/>
-                            <a:gd name="connsiteX3" fmla="*/ 4370000 w 4370000"/>
-                            <a:gd name="connsiteY3" fmla="*/ 1560190 h 1560190"/>
-                            <a:gd name="connsiteX4" fmla="*/ 0 w 4370000"/>
-                            <a:gd name="connsiteY4" fmla="*/ 1560190 h 1560190"/>
-                          </a:gdLst>
-                          <a:ahLst/>
-                          <a:cxnLst>
-                            <a:cxn ang="0">
-                              <a:pos x="connsiteX0" y="connsiteY0"/>
-                            </a:cxn>
-                            <a:cxn ang="0">
-                              <a:pos x="connsiteX1" y="connsiteY1"/>
-                            </a:cxn>
-                            <a:cxn ang="0">
-                              <a:pos x="connsiteX2" y="connsiteY2"/>
-                            </a:cxn>
-                            <a:cxn ang="0">
-                              <a:pos x="connsiteX3" y="connsiteY3"/>
-                            </a:cxn>
-                            <a:cxn ang="0">
-                              <a:pos x="connsiteX4" y="connsiteY4"/>
-                            </a:cxn>
-                          </a:cxnLst>
-                          <a:rect l="l" t="t" r="r" b="b"/>
-                          <a:pathLst>
-                            <a:path w="4370000" h="1560190">
-                              <a:moveTo>
-                                <a:pt x="0" y="1560190"/>
-                              </a:moveTo>
-                              <a:lnTo>
-                                <a:pt x="1580205" y="0"/>
-                              </a:lnTo>
-                              <a:lnTo>
-                                <a:pt x="4370000" y="0"/>
-                              </a:lnTo>
-                              <a:lnTo>
-                                <a:pt x="4370000" y="1560190"/>
-                              </a:lnTo>
-                              <a:lnTo>
-                                <a:pt x="0" y="1560190"/>
-                              </a:lnTo>
-                              <a:close/>
-                            </a:path>
-                          </a:pathLst>
-                        </a:custGeom>
-                      </wps:spPr>
-                      <wps:style>
-                        <a:lnRef idx="2">
-                          <a:schemeClr val="accent1">
-                            <a:shade val="50000"/>
-                          </a:schemeClr>
-                        </a:lnRef>
-                        <a:fillRef idx="1">
-                          <a:schemeClr val="accent1"/>
-                        </a:fillRef>
-                        <a:effectRef idx="0">
-                          <a:schemeClr val="accent1"/>
-                        </a:effectRef>
-                        <a:fontRef idx="minor">
-                          <a:schemeClr val="lt1"/>
-                        </a:fontRef>
-                      </wps:style>
-                      <wps:bodyPr rot="0" spcFirstLastPara="0" vertOverflow="overflow" horzOverflow="overflow" vert="horz" wrap="square" lIns="91440" tIns="45720" rIns="91440" bIns="45720" numCol="1" spcCol="0" rtlCol="0" fromWordArt="0" anchor="ctr" anchorCtr="0" forceAA="0" compatLnSpc="1">
-                        <a:prstTxWarp prst="textNoShape">
-                          <a:avLst/>
-                        </a:prstTxWarp>
-                        <a:noAutofit/>
-                      </wps:bodyPr>
-                    </wps:wsp>
-                  </a:graphicData>
-                </a:graphic>
-                <wp14:sizeRelH relativeFrom="margin">
-                  <wp14:pctWidth>0</wp14:pctWidth>
-                </wp14:sizeRelH>
-                <wp14:sizeRelV relativeFrom="margin">
-                  <wp14:pctHeight>0</wp14:pctHeight>
-                </wp14:sizeRelV>
-              </wp:anchor>
-            </w:drawing>
-          </mc:Choice>
-          <mc:Fallback>
-            <w:pict>
-              <v:shape w14:anchorId="2BA98883" id="Forme libre : forme 18" o:spid="_x0000_s1026" style="position:absolute;margin-left:-236.6pt;margin-top:-183.25pt;width:334.15pt;height:132.3pt;rotation:3176298fd;flip:y;z-index:251628544;visibility:visible;mso-wrap-style:square;mso-width-percent:0;mso-height-percent:0;mso-wrap-distance-left:9pt;mso-wrap-distance-top:0;mso-wrap-distance-right:9pt;mso-wrap-distance-bottom:0;mso-position-horizontal:absolute;mso-position-horizontal-relative:margin;mso-position-vertical:absolute;mso-position-vertical-relative:text;mso-width-percent:0;mso-height-percent:0;mso-width-relative:margin;mso-height-relative:margin;v-text-anchor:middle" coordsize="4370000,1560190" o:gfxdata="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" path="m,1560190l1580205,,4370000,r,1560190l,1560190xe" fillcolor="#4472c4 [3204]" strokecolor="#1f3763 [1604]" strokeweight="1pt">
-                <v:stroke joinstyle="miter"/>
-                <v:path arrowok="t" o:connecttype="custom" o:connectlocs="0,1680210;1534536,0;4243705,0;4243705,1680210;0,1680210" o:connectangles="0,0,0,0,0"/>
-                <w10:wrap anchorx="margin"/>
-              </v:shape>
-            </w:pict>
-          </mc:Fallback>
-        </mc:AlternateContent>
+        <w:pict w14:anchorId="360E7058">
+          <v:shape id="Forme libre : forme 18" o:spid="_x0000_s2065" style="position:absolute;left:0;text-align:left;margin-left:-236.6pt;margin-top:-183.25pt;width:334.15pt;height:132.3pt;rotation:3176298fd;flip:y;z-index:251651072;visibility:visible;mso-wrap-style:square;mso-width-percent:0;mso-height-percent:0;mso-wrap-distance-left:9pt;mso-wrap-distance-top:0;mso-wrap-distance-right:9pt;mso-wrap-distance-bottom:0;mso-position-horizontal:absolute;mso-position-horizontal-relative:margin;mso-position-vertical:absolute;mso-position-vertical-relative:text;mso-width-percent:0;mso-height-percent:0;mso-width-relative:margin;mso-height-relative:margin;v-text-anchor:middle" coordsize="4370000,1560190" o:gfxdata="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" path="m,1560190l1580205,,4370000,r,1560190l,1560190xe" fillcolor="#4472c4 [3204]" strokecolor="#1f3763 [1604]" strokeweight="1pt">
+            <v:stroke joinstyle="miter"/>
+            <v:path arrowok="t" o:connecttype="custom" o:connectlocs="0,1680210;1534536,0;4243705,0;4243705,1680210;0,1680210" o:connectangles="0,0,0,0,0"/>
+            <w10:wrap anchorx="margin"/>
+          </v:shape>
+        </w:pict>
       </w:r>
     </w:p>
     <w:p/>
@@ -1222,1493 +179,150 @@
         <w:rPr>
           <w:noProof/>
         </w:rPr>
-        <mc:AlternateContent>
-          <mc:Choice Requires="wps">
-            <w:drawing>
-              <wp:anchor distT="0" distB="0" distL="114300" distR="114300" simplePos="0" relativeHeight="251642880" behindDoc="0" locked="0" layoutInCell="1" allowOverlap="1" wp14:anchorId="37BF94E1" wp14:editId="528A0E60">
-                <wp:simplePos x="0" y="0"/>
-                <wp:positionH relativeFrom="column">
-                  <wp:posOffset>5042535</wp:posOffset>
-                </wp:positionH>
-                <wp:positionV relativeFrom="paragraph">
-                  <wp:posOffset>78740</wp:posOffset>
-                </wp:positionV>
-                <wp:extent cx="1720215" cy="609600"/>
-                <wp:effectExtent l="0" t="0" r="0" b="0"/>
-                <wp:wrapNone/>
-                <wp:docPr id="676580030" name="Zone de texte 17"/>
-                <wp:cNvGraphicFramePr>
-                  <a:graphicFrameLocks xmlns:a="http://schemas.openxmlformats.org/drawingml/2006/main"/>
-                </wp:cNvGraphicFramePr>
-                <a:graphic xmlns:a="http://schemas.openxmlformats.org/drawingml/2006/main">
-                  <a:graphicData uri="http://schemas.microsoft.com/office/word/2010/wordprocessingShape">
-                    <wps:wsp>
-                      <wps:cNvSpPr txBox="1">
-                        <a:spLocks/>
-                      </wps:cNvSpPr>
-                      <wps:spPr>
-                        <a:xfrm>
-                          <a:off x="0" y="0"/>
-                          <a:ext cx="1720215" cy="609600"/>
-                        </a:xfrm>
-                        <a:prstGeom prst="rect">
-                          <a:avLst/>
-                        </a:prstGeom>
-                        <a:noFill/>
-                        <a:ln w="6350">
-                          <a:noFill/>
-                        </a:ln>
-                      </wps:spPr>
-                      <wps:txbx>
-                        <w:txbxContent>
-                          <w:p>
-                            <w:pPr>
-                              <w:rPr>
-                                <w:b/>
-                                <w:bCs/>
-                                <w:sz w:val="32"/>
-                                <w:szCs w:val="32"/>
-                              </w:rPr>
-                            </w:pPr>
-                            <w:r>
-                              <w:rPr>
-                                <w:b/>
-                                <w:bCs/>
-                                <w:sz w:val="32"/>
-                                <w:szCs w:val="32"/>
-                              </w:rPr>
-                              <w:t>Jean-R</w:t>
-                            </w:r>
-                            <w:r>
-                              <w:rPr>
-                                <w:b/>
-                                <w:bCs/>
-                                <w:sz w:val="32"/>
-                                <w:szCs w:val="32"/>
-                              </w:rPr>
-                              <w:t>é</w:t>
-                            </w:r>
-                            <w:r>
-                              <w:rPr>
-                                <w:b/>
-                                <w:bCs/>
-                                <w:sz w:val="32"/>
-                                <w:szCs w:val="32"/>
-                              </w:rPr>
-                              <w:t>my Dion</w:t>
-                            </w:r>
-                            <w:r>
-                              <w:rPr>
-                                <w:b/>
-                                <w:bCs/>
-                                <w:sz w:val="32"/>
-                                <w:szCs w:val="32"/>
-                              </w:rPr>
-                              <w:t>,</w:t>
-                            </w:r>
-                          </w:p>
-                        </w:txbxContent>
-                      </wps:txbx>
-                      <wps:bodyPr rot="0" spcFirstLastPara="0" vertOverflow="overflow" horzOverflow="overflow" vert="horz" wrap="square" lIns="91440" tIns="45720" rIns="91440" bIns="45720" numCol="1" spcCol="0" rtlCol="0" fromWordArt="0" anchor="t" anchorCtr="0" forceAA="0" compatLnSpc="1">
-                        <a:prstTxWarp prst="textNoShape">
-                          <a:avLst/>
-                        </a:prstTxWarp>
-                        <a:noAutofit/>
-                      </wps:bodyPr>
-                    </wps:wsp>
-                  </a:graphicData>
-                </a:graphic>
-                <wp14:sizeRelH relativeFrom="margin">
-                  <wp14:pctWidth>0</wp14:pctWidth>
-                </wp14:sizeRelH>
-                <wp14:sizeRelV relativeFrom="margin">
-                  <wp14:pctHeight>0</wp14:pctHeight>
-                </wp14:sizeRelV>
-              </wp:anchor>
-            </w:drawing>
-          </mc:Choice>
-          <mc:Fallback>
-            <w:pict>
-              <v:shape w14:anchorId="37BF94E1" id="Zone de texte 17" o:spid="_x0000_s1027" type="#_x0000_t202" style="position:absolute;margin-left:397.05pt;margin-top:6.2pt;width:135.45pt;height:48pt;z-index:251642880;visibility:visible;mso-wrap-style:square;mso-width-percent:0;mso-height-percent:0;mso-wrap-distance-left:9pt;mso-wrap-distance-top:0;mso-wrap-distance-right:9pt;mso-wrap-distance-bottom:0;mso-position-horizontal:absolute;mso-position-horizontal-relative:text;mso-position-vertical:absolute;mso-position-vertical-relative:text;mso-width-percent:0;mso-height-percent:0;mso-width-relative:margin;mso-height-relative:margin;v-text-anchor:top" o:gfxdata="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" filled="f" stroked="f" strokeweight=".5pt">
-                <v:textbox>
-                  <w:txbxContent>
-                    <w:p>
-                      <w:pPr>
-                        <w:rPr>
-                          <w:b/>
-                          <w:bCs/>
-                          <w:sz w:val="32"/>
-                          <w:szCs w:val="32"/>
-                        </w:rPr>
-                      </w:pPr>
-                      <w:r>
-                        <w:rPr>
-                          <w:b/>
-                          <w:bCs/>
-                          <w:sz w:val="32"/>
-                          <w:szCs w:val="32"/>
-                        </w:rPr>
-                        <w:t>Jean-R</w:t>
-                      </w:r>
-                      <w:r>
-                        <w:rPr>
-                          <w:b/>
-                          <w:bCs/>
-                          <w:sz w:val="32"/>
-                          <w:szCs w:val="32"/>
-                        </w:rPr>
-                        <w:t>é</w:t>
-                      </w:r>
-                      <w:r>
-                        <w:rPr>
-                          <w:b/>
-                          <w:bCs/>
-                          <w:sz w:val="32"/>
-                          <w:szCs w:val="32"/>
-                        </w:rPr>
-                        <w:t>my Dion</w:t>
-                      </w:r>
-                      <w:r>
-                        <w:rPr>
-                          <w:b/>
-                          <w:bCs/>
-                          <w:sz w:val="32"/>
-                          <w:szCs w:val="32"/>
-                        </w:rPr>
-                        <w:t>,</w:t>
-                      </w:r>
-                    </w:p>
-                  </w:txbxContent>
-                </v:textbox>
-              </v:shape>
-            </w:pict>
-          </mc:Fallback>
-        </mc:AlternateContent>
-      </w:r>
-    </w:p>
-    <w:p>
+        <w:pict w14:anchorId="2F71F40A">
+          <v:shape id="Zone de texte 16" o:spid="_x0000_s2064" type="#_x0000_t202" style="position:absolute;left:0;text-align:left;margin-left:397.1pt;margin-top:.7pt;width:151.5pt;height:39pt;z-index:251666432;visibility:visible;mso-wrap-style:square;mso-width-percent:0;mso-height-percent:0;mso-wrap-distance-left:9pt;mso-wrap-distance-top:0;mso-wrap-distance-right:9pt;mso-wrap-distance-bottom:0;mso-position-horizontal:absolute;mso-position-horizontal-relative:text;mso-position-vertical:absolute;mso-position-vertical-relative:text;mso-width-percent:0;mso-height-percent:0;mso-width-relative:margin;mso-height-relative:margin;v-text-anchor:top" o:gfxdata="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" filled="f" stroked="f" strokeweight=".5pt">
+            <v:textbox style="mso-next-textbox:#Zone de texte 16">
+              <w:txbxContent>
+                <w:p>
+                  <w:pPr>
+                    <w:rPr>
+                      <w:b/>
+                      <w:bCs/>
+                      <w:sz w:val="32"/>
+                      <w:szCs w:val="32"/>
+                    </w:rPr>
+                  </w:pPr>
+                  <w:r>
+                    <w:rPr>
+                      <w:b/>
+                      <w:bCs/>
+                      <w:sz w:val="32"/>
+                      <w:szCs w:val="32"/>
+                    </w:rPr>
+                    <w:t>Nelson Graveau</w:t>
+                  </w:r>
+                </w:p>
+              </w:txbxContent>
+            </v:textbox>
+          </v:shape>
+        </w:pict>
+      </w:r>
       <w:r>
         <w:rPr>
           <w:noProof/>
         </w:rPr>
-        <mc:AlternateContent>
-          <mc:Choice Requires="wps">
-            <w:drawing>
-              <wp:anchor distT="0" distB="0" distL="114300" distR="114300" simplePos="0" relativeHeight="251643904" behindDoc="0" locked="0" layoutInCell="1" allowOverlap="1" wp14:anchorId="655D1DEF" wp14:editId="11D9BD54">
-                <wp:simplePos x="0" y="0"/>
-                <wp:positionH relativeFrom="column">
-                  <wp:posOffset>5043170</wp:posOffset>
-                </wp:positionH>
-                <wp:positionV relativeFrom="paragraph">
-                  <wp:posOffset>170180</wp:posOffset>
-                </wp:positionV>
-                <wp:extent cx="1924050" cy="495300"/>
-                <wp:effectExtent l="0" t="0" r="0" b="0"/>
-                <wp:wrapNone/>
-                <wp:docPr id="258622255" name="Zone de texte 16"/>
-                <wp:cNvGraphicFramePr>
-                  <a:graphicFrameLocks xmlns:a="http://schemas.openxmlformats.org/drawingml/2006/main"/>
-                </wp:cNvGraphicFramePr>
-                <a:graphic xmlns:a="http://schemas.openxmlformats.org/drawingml/2006/main">
-                  <a:graphicData uri="http://schemas.microsoft.com/office/word/2010/wordprocessingShape">
-                    <wps:wsp>
-                      <wps:cNvSpPr txBox="1">
-                        <a:spLocks/>
-                      </wps:cNvSpPr>
-                      <wps:spPr>
-                        <a:xfrm>
-                          <a:off x="0" y="0"/>
-                          <a:ext cx="1924050" cy="495300"/>
-                        </a:xfrm>
-                        <a:prstGeom prst="rect">
-                          <a:avLst/>
-                        </a:prstGeom>
-                        <a:noFill/>
-                        <a:ln w="6350">
-                          <a:noFill/>
-                        </a:ln>
-                      </wps:spPr>
-                      <wps:txbx>
-                        <w:txbxContent>
-                          <w:p>
-                            <w:pPr>
-                              <w:rPr>
-                                <w:b/>
-                                <w:bCs/>
-                                <w:sz w:val="32"/>
-                                <w:szCs w:val="32"/>
-                              </w:rPr>
-                            </w:pPr>
-                            <w:r>
-                              <w:rPr>
-                                <w:b/>
-                                <w:bCs/>
-                                <w:sz w:val="32"/>
-                                <w:szCs w:val="32"/>
-                              </w:rPr>
-                              <w:t>Nelson Graveau</w:t>
-                            </w:r>
-                          </w:p>
-                        </w:txbxContent>
-                      </wps:txbx>
-                      <wps:bodyPr rot="0" spcFirstLastPara="0" vertOverflow="overflow" horzOverflow="overflow" vert="horz" wrap="square" lIns="91440" tIns="45720" rIns="91440" bIns="45720" numCol="1" spcCol="0" rtlCol="0" fromWordArt="0" anchor="t" anchorCtr="0" forceAA="0" compatLnSpc="1">
-                        <a:prstTxWarp prst="textNoShape">
-                          <a:avLst/>
-                        </a:prstTxWarp>
-                        <a:noAutofit/>
-                      </wps:bodyPr>
-                    </wps:wsp>
-                  </a:graphicData>
-                </a:graphic>
-                <wp14:sizeRelH relativeFrom="margin">
-                  <wp14:pctWidth>0</wp14:pctWidth>
-                </wp14:sizeRelH>
-                <wp14:sizeRelV relativeFrom="margin">
-                  <wp14:pctHeight>0</wp14:pctHeight>
-                </wp14:sizeRelV>
-              </wp:anchor>
-            </w:drawing>
-          </mc:Choice>
-          <mc:Fallback>
-            <w:pict>
-              <v:shape w14:anchorId="655D1DEF" id="Zone de texte 16" o:spid="_x0000_s1028" type="#_x0000_t202" style="position:absolute;margin-left:397.1pt;margin-top:13.4pt;width:151.5pt;height:39pt;z-index:251643904;visibility:visible;mso-wrap-style:square;mso-width-percent:0;mso-height-percent:0;mso-wrap-distance-left:9pt;mso-wrap-distance-top:0;mso-wrap-distance-right:9pt;mso-wrap-distance-bottom:0;mso-position-horizontal:absolute;mso-position-horizontal-relative:text;mso-position-vertical:absolute;mso-position-vertical-relative:text;mso-width-percent:0;mso-height-percent:0;mso-width-relative:margin;mso-height-relative:margin;v-text-anchor:top" o:gfxdata="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" filled="f" stroked="f" strokeweight=".5pt">
-                <v:textbox>
-                  <w:txbxContent>
-                    <w:p>
-                      <w:pPr>
-                        <w:rPr>
-                          <w:b/>
-                          <w:bCs/>
-                          <w:sz w:val="32"/>
-                          <w:szCs w:val="32"/>
-                        </w:rPr>
-                      </w:pPr>
-                      <w:r>
-                        <w:rPr>
-                          <w:b/>
-                          <w:bCs/>
-                          <w:sz w:val="32"/>
-                          <w:szCs w:val="32"/>
-                        </w:rPr>
-                        <w:t>Nelson Graveau</w:t>
-                      </w:r>
-                    </w:p>
-                  </w:txbxContent>
-                </v:textbox>
-              </v:shape>
-            </w:pict>
-          </mc:Fallback>
-        </mc:AlternateContent>
+        <w:pict w14:anchorId="5D168C27">
+          <v:shape id="Zone de texte 17" o:spid="_x0000_s2063" type="#_x0000_t202" style="position:absolute;left:0;text-align:left;margin-left:397.05pt;margin-top:6.2pt;width:135.45pt;height:48pt;z-index:251665408;visibility:visible;mso-wrap-style:square;mso-width-percent:0;mso-height-percent:0;mso-wrap-distance-left:9pt;mso-wrap-distance-top:0;mso-wrap-distance-right:9pt;mso-wrap-distance-bottom:0;mso-position-horizontal:absolute;mso-position-horizontal-relative:text;mso-position-vertical:absolute;mso-position-vertical-relative:text;mso-width-percent:0;mso-height-percent:0;mso-width-relative:margin;mso-height-relative:margin;v-text-anchor:top" o:gfxdata="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" filled="f" stroked="f" strokeweight=".5pt">
+            <v:textbox>
+              <w:txbxContent>
+                <w:p>
+                  <w:pPr>
+                    <w:rPr>
+                      <w:b/>
+                      <w:bCs/>
+                      <w:sz w:val="32"/>
+                      <w:szCs w:val="32"/>
+                    </w:rPr>
+                  </w:pPr>
+                </w:p>
+              </w:txbxContent>
+            </v:textbox>
+          </v:shape>
+        </w:pict>
       </w:r>
     </w:p>
+    <w:p/>
     <w:p/>
     <w:p>
       <w:r>
         <w:rPr>
           <w:noProof/>
         </w:rPr>
-        <mc:AlternateContent>
-          <mc:Choice Requires="wps">
-            <w:drawing>
-              <wp:anchor distT="0" distB="0" distL="114300" distR="114300" simplePos="0" relativeHeight="251636736" behindDoc="0" locked="0" layoutInCell="1" allowOverlap="1" wp14:anchorId="0E7BF863" wp14:editId="7535B329">
-                <wp:simplePos x="0" y="0"/>
-                <wp:positionH relativeFrom="page">
-                  <wp:posOffset>3105150</wp:posOffset>
-                </wp:positionH>
-                <wp:positionV relativeFrom="paragraph">
-                  <wp:posOffset>2854960</wp:posOffset>
-                </wp:positionV>
-                <wp:extent cx="7026910" cy="3063875"/>
-                <wp:effectExtent l="57150" t="2286000" r="0" b="269875"/>
-                <wp:wrapNone/>
-                <wp:docPr id="622150249" name="Forme libre : forme 15"/>
-                <wp:cNvGraphicFramePr>
-                  <a:graphicFrameLocks xmlns:a="http://schemas.openxmlformats.org/drawingml/2006/main"/>
-                </wp:cNvGraphicFramePr>
-                <a:graphic xmlns:a="http://schemas.openxmlformats.org/drawingml/2006/main">
-                  <a:graphicData uri="http://schemas.microsoft.com/office/word/2010/wordprocessingShape">
-                    <wps:wsp>
-                      <wps:cNvSpPr>
-                        <a:spLocks/>
-                      </wps:cNvSpPr>
-                      <wps:spPr>
-                        <a:xfrm rot="18575535" flipV="1">
-                          <a:off x="0" y="0"/>
-                          <a:ext cx="7026910" cy="3063875"/>
-                        </a:xfrm>
-                        <a:custGeom>
-                          <a:avLst/>
-                          <a:gdLst>
-                            <a:gd name="connsiteX0" fmla="*/ 0 w 4370000"/>
-                            <a:gd name="connsiteY0" fmla="*/ 0 h 4240568"/>
-                            <a:gd name="connsiteX1" fmla="*/ 1580205 w 4370000"/>
-                            <a:gd name="connsiteY1" fmla="*/ 0 h 4240568"/>
-                            <a:gd name="connsiteX2" fmla="*/ 1580205 w 4370000"/>
-                            <a:gd name="connsiteY2" fmla="*/ 2680378 h 4240568"/>
-                            <a:gd name="connsiteX3" fmla="*/ 4370000 w 4370000"/>
-                            <a:gd name="connsiteY3" fmla="*/ 2680378 h 4240568"/>
-                            <a:gd name="connsiteX4" fmla="*/ 4370000 w 4370000"/>
-                            <a:gd name="connsiteY4" fmla="*/ 4240568 h 4240568"/>
-                            <a:gd name="connsiteX5" fmla="*/ 0 w 4370000"/>
-                            <a:gd name="connsiteY5" fmla="*/ 4240568 h 4240568"/>
-                            <a:gd name="connsiteX6" fmla="*/ 0 w 4370000"/>
-                            <a:gd name="connsiteY6" fmla="*/ 0 h 4240568"/>
-                            <a:gd name="connsiteX0" fmla="*/ 0 w 4370000"/>
-                            <a:gd name="connsiteY0" fmla="*/ 4240568 h 4240568"/>
-                            <a:gd name="connsiteX1" fmla="*/ 1580205 w 4370000"/>
-                            <a:gd name="connsiteY1" fmla="*/ 0 h 4240568"/>
-                            <a:gd name="connsiteX2" fmla="*/ 1580205 w 4370000"/>
-                            <a:gd name="connsiteY2" fmla="*/ 2680378 h 4240568"/>
-                            <a:gd name="connsiteX3" fmla="*/ 4370000 w 4370000"/>
-                            <a:gd name="connsiteY3" fmla="*/ 2680378 h 4240568"/>
-                            <a:gd name="connsiteX4" fmla="*/ 4370000 w 4370000"/>
-                            <a:gd name="connsiteY4" fmla="*/ 4240568 h 4240568"/>
-                            <a:gd name="connsiteX5" fmla="*/ 0 w 4370000"/>
-                            <a:gd name="connsiteY5" fmla="*/ 4240568 h 4240568"/>
-                            <a:gd name="connsiteX0" fmla="*/ 0 w 4370000"/>
-                            <a:gd name="connsiteY0" fmla="*/ 1560190 h 1560190"/>
-                            <a:gd name="connsiteX1" fmla="*/ 1580205 w 4370000"/>
-                            <a:gd name="connsiteY1" fmla="*/ 0 h 1560190"/>
-                            <a:gd name="connsiteX2" fmla="*/ 4370000 w 4370000"/>
-                            <a:gd name="connsiteY2" fmla="*/ 0 h 1560190"/>
-                            <a:gd name="connsiteX3" fmla="*/ 4370000 w 4370000"/>
-                            <a:gd name="connsiteY3" fmla="*/ 1560190 h 1560190"/>
-                            <a:gd name="connsiteX4" fmla="*/ 0 w 4370000"/>
-                            <a:gd name="connsiteY4" fmla="*/ 1560190 h 1560190"/>
-                          </a:gdLst>
-                          <a:ahLst/>
-                          <a:cxnLst>
-                            <a:cxn ang="0">
-                              <a:pos x="connsiteX0" y="connsiteY0"/>
-                            </a:cxn>
-                            <a:cxn ang="0">
-                              <a:pos x="connsiteX1" y="connsiteY1"/>
-                            </a:cxn>
-                            <a:cxn ang="0">
-                              <a:pos x="connsiteX2" y="connsiteY2"/>
-                            </a:cxn>
-                            <a:cxn ang="0">
-                              <a:pos x="connsiteX3" y="connsiteY3"/>
-                            </a:cxn>
-                            <a:cxn ang="0">
-                              <a:pos x="connsiteX4" y="connsiteY4"/>
-                            </a:cxn>
-                          </a:cxnLst>
-                          <a:rect l="l" t="t" r="r" b="b"/>
-                          <a:pathLst>
-                            <a:path w="4370000" h="1560190">
-                              <a:moveTo>
-                                <a:pt x="0" y="1560190"/>
-                              </a:moveTo>
-                              <a:lnTo>
-                                <a:pt x="1580205" y="0"/>
-                              </a:lnTo>
-                              <a:lnTo>
-                                <a:pt x="4370000" y="0"/>
-                              </a:lnTo>
-                              <a:lnTo>
-                                <a:pt x="4370000" y="1560190"/>
-                              </a:lnTo>
-                              <a:lnTo>
-                                <a:pt x="0" y="1560190"/>
-                              </a:lnTo>
-                              <a:close/>
-                            </a:path>
-                          </a:pathLst>
-                        </a:custGeom>
-                        <a:solidFill>
-                          <a:srgbClr val="585454"/>
-                        </a:solidFill>
-                        <a:ln>
-                          <a:noFill/>
-                        </a:ln>
-                        <a:effectLst>
-                          <a:outerShdw blurRad="50800" dist="38100" dir="19200000" sx="102000" sy="102000" algn="r" rotWithShape="0">
-                            <a:prstClr val="black">
-                              <a:alpha val="40000"/>
-                            </a:prstClr>
-                          </a:outerShdw>
-                        </a:effectLst>
-                      </wps:spPr>
-                      <wps:style>
-                        <a:lnRef idx="2">
-                          <a:schemeClr val="accent1">
-                            <a:shade val="50000"/>
-                          </a:schemeClr>
-                        </a:lnRef>
-                        <a:fillRef idx="1">
-                          <a:schemeClr val="accent1"/>
-                        </a:fillRef>
-                        <a:effectRef idx="0">
-                          <a:schemeClr val="accent1"/>
-                        </a:effectRef>
-                        <a:fontRef idx="minor">
-                          <a:schemeClr val="lt1"/>
-                        </a:fontRef>
-                      </wps:style>
-                      <wps:bodyPr rot="0" spcFirstLastPara="0" vertOverflow="overflow" horzOverflow="overflow" vert="horz" wrap="square" lIns="91440" tIns="45720" rIns="91440" bIns="45720" numCol="1" spcCol="0" rtlCol="0" fromWordArt="0" anchor="ctr" anchorCtr="0" forceAA="0" compatLnSpc="1">
-                        <a:prstTxWarp prst="textNoShape">
-                          <a:avLst/>
-                        </a:prstTxWarp>
-                        <a:noAutofit/>
-                      </wps:bodyPr>
-                    </wps:wsp>
-                  </a:graphicData>
-                </a:graphic>
-                <wp14:sizeRelH relativeFrom="margin">
-                  <wp14:pctWidth>0</wp14:pctWidth>
-                </wp14:sizeRelH>
-                <wp14:sizeRelV relativeFrom="margin">
-                  <wp14:pctHeight>0</wp14:pctHeight>
-                </wp14:sizeRelV>
-              </wp:anchor>
-            </w:drawing>
-          </mc:Choice>
-          <mc:Fallback>
-            <w:pict>
-              <v:shape w14:anchorId="54271830" id="Forme libre : forme 15" o:spid="_x0000_s1026" style="position:absolute;margin-left:244.5pt;margin-top:224.8pt;width:553.3pt;height:241.25pt;rotation:3303522fd;flip:y;z-index:251636736;visibility:visible;mso-wrap-style:square;mso-width-percent:0;mso-height-percent:0;mso-wrap-distance-left:9pt;mso-wrap-distance-top:0;mso-wrap-distance-right:9pt;mso-wrap-distance-bottom:0;mso-position-horizontal:absolute;mso-position-horizontal-relative:page;mso-position-vertical:absolute;mso-position-vertical-relative:text;mso-width-percent:0;mso-height-percent:0;mso-width-relative:margin;mso-height-relative:margin;v-text-anchor:middle" coordsize="4370000,1560190" o:gfxdata="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" path="m,1560190l1580205,,4370000,r,1560190l,1560190xe" fillcolor="#585454" stroked="f" strokeweight="1pt">
-                <v:stroke joinstyle="miter"/>
-                <v:shadow on="t" type="perspective" color="black" opacity="26214f" origin=".5" offset=".81072mm,-.68028mm" matrix="66847f,,,66847f"/>
-                <v:path arrowok="t" o:connecttype="custom" o:connectlocs="0,3063875;2540952,0;7026910,0;7026910,3063875;0,3063875" o:connectangles="0,0,0,0,0"/>
-                <w10:wrap anchorx="page"/>
-              </v:shape>
-            </w:pict>
-          </mc:Fallback>
-        </mc:AlternateContent>
+        <w:pict w14:anchorId="4B5EBBC1">
+          <v:shape id="Forme libre : forme 15" o:spid="_x0000_s2062" style="position:absolute;left:0;text-align:left;margin-left:244.5pt;margin-top:224.8pt;width:553.3pt;height:241.25pt;rotation:3303522fd;flip:y;z-index:251659264;visibility:visible;mso-wrap-style:square;mso-width-percent:0;mso-height-percent:0;mso-wrap-distance-left:9pt;mso-wrap-distance-top:0;mso-wrap-distance-right:9pt;mso-wrap-distance-bottom:0;mso-position-horizontal:absolute;mso-position-horizontal-relative:page;mso-position-vertical:absolute;mso-position-vertical-relative:text;mso-width-percent:0;mso-height-percent:0;mso-width-relative:margin;mso-height-relative:margin;v-text-anchor:middle" coordsize="4370000,1560190" o:gfxdata="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" path="m,1560190l1580205,,4370000,r,1560190l,1560190xe" fillcolor="#585454" stroked="f" strokeweight="1pt">
+            <v:stroke joinstyle="miter"/>
+            <v:shadow on="t" type="perspective" color="black" opacity="26214f" origin=".5" offset=".81072mm,-.68028mm" matrix="66847f,,,66847f"/>
+            <v:path arrowok="t" o:connecttype="custom" o:connectlocs="0,3063875;2540952,0;7026910,0;7026910,3063875;0,3063875" o:connectangles="0,0,0,0,0"/>
+            <w10:wrap anchorx="page"/>
+          </v:shape>
+        </w:pict>
       </w:r>
       <w:r>
         <w:rPr>
           <w:noProof/>
         </w:rPr>
-        <mc:AlternateContent>
-          <mc:Choice Requires="wps">
-            <w:drawing>
-              <wp:anchor distT="0" distB="0" distL="114300" distR="114300" simplePos="0" relativeHeight="251638784" behindDoc="0" locked="0" layoutInCell="1" allowOverlap="1" wp14:anchorId="62627B84" wp14:editId="4F2ACE94">
-                <wp:simplePos x="0" y="0"/>
-                <wp:positionH relativeFrom="margin">
-                  <wp:posOffset>4300855</wp:posOffset>
-                </wp:positionH>
-                <wp:positionV relativeFrom="paragraph">
-                  <wp:posOffset>4174490</wp:posOffset>
-                </wp:positionV>
-                <wp:extent cx="4299585" cy="1845945"/>
-                <wp:effectExtent l="0" t="1314450" r="0" b="116205"/>
-                <wp:wrapNone/>
-                <wp:docPr id="107700290" name="Forme libre : forme 14"/>
-                <wp:cNvGraphicFramePr>
-                  <a:graphicFrameLocks xmlns:a="http://schemas.openxmlformats.org/drawingml/2006/main"/>
-                </wp:cNvGraphicFramePr>
-                <a:graphic xmlns:a="http://schemas.openxmlformats.org/drawingml/2006/main">
-                  <a:graphicData uri="http://schemas.microsoft.com/office/word/2010/wordprocessingShape">
-                    <wps:wsp>
-                      <wps:cNvSpPr>
-                        <a:spLocks/>
-                      </wps:cNvSpPr>
-                      <wps:spPr>
-                        <a:xfrm rot="18633765" flipV="1">
-                          <a:off x="0" y="0"/>
-                          <a:ext cx="4299585" cy="1845945"/>
-                        </a:xfrm>
-                        <a:custGeom>
-                          <a:avLst/>
-                          <a:gdLst>
-                            <a:gd name="connsiteX0" fmla="*/ 0 w 4370000"/>
-                            <a:gd name="connsiteY0" fmla="*/ 0 h 4240568"/>
-                            <a:gd name="connsiteX1" fmla="*/ 1580205 w 4370000"/>
-                            <a:gd name="connsiteY1" fmla="*/ 0 h 4240568"/>
-                            <a:gd name="connsiteX2" fmla="*/ 1580205 w 4370000"/>
-                            <a:gd name="connsiteY2" fmla="*/ 2680378 h 4240568"/>
-                            <a:gd name="connsiteX3" fmla="*/ 4370000 w 4370000"/>
-                            <a:gd name="connsiteY3" fmla="*/ 2680378 h 4240568"/>
-                            <a:gd name="connsiteX4" fmla="*/ 4370000 w 4370000"/>
-                            <a:gd name="connsiteY4" fmla="*/ 4240568 h 4240568"/>
-                            <a:gd name="connsiteX5" fmla="*/ 0 w 4370000"/>
-                            <a:gd name="connsiteY5" fmla="*/ 4240568 h 4240568"/>
-                            <a:gd name="connsiteX6" fmla="*/ 0 w 4370000"/>
-                            <a:gd name="connsiteY6" fmla="*/ 0 h 4240568"/>
-                            <a:gd name="connsiteX0" fmla="*/ 0 w 4370000"/>
-                            <a:gd name="connsiteY0" fmla="*/ 4240568 h 4240568"/>
-                            <a:gd name="connsiteX1" fmla="*/ 1580205 w 4370000"/>
-                            <a:gd name="connsiteY1" fmla="*/ 0 h 4240568"/>
-                            <a:gd name="connsiteX2" fmla="*/ 1580205 w 4370000"/>
-                            <a:gd name="connsiteY2" fmla="*/ 2680378 h 4240568"/>
-                            <a:gd name="connsiteX3" fmla="*/ 4370000 w 4370000"/>
-                            <a:gd name="connsiteY3" fmla="*/ 2680378 h 4240568"/>
-                            <a:gd name="connsiteX4" fmla="*/ 4370000 w 4370000"/>
-                            <a:gd name="connsiteY4" fmla="*/ 4240568 h 4240568"/>
-                            <a:gd name="connsiteX5" fmla="*/ 0 w 4370000"/>
-                            <a:gd name="connsiteY5" fmla="*/ 4240568 h 4240568"/>
-                            <a:gd name="connsiteX0" fmla="*/ 0 w 4370000"/>
-                            <a:gd name="connsiteY0" fmla="*/ 1560190 h 1560190"/>
-                            <a:gd name="connsiteX1" fmla="*/ 1580205 w 4370000"/>
-                            <a:gd name="connsiteY1" fmla="*/ 0 h 1560190"/>
-                            <a:gd name="connsiteX2" fmla="*/ 4370000 w 4370000"/>
-                            <a:gd name="connsiteY2" fmla="*/ 0 h 1560190"/>
-                            <a:gd name="connsiteX3" fmla="*/ 4370000 w 4370000"/>
-                            <a:gd name="connsiteY3" fmla="*/ 1560190 h 1560190"/>
-                            <a:gd name="connsiteX4" fmla="*/ 0 w 4370000"/>
-                            <a:gd name="connsiteY4" fmla="*/ 1560190 h 1560190"/>
-                          </a:gdLst>
-                          <a:ahLst/>
-                          <a:cxnLst>
-                            <a:cxn ang="0">
-                              <a:pos x="connsiteX0" y="connsiteY0"/>
-                            </a:cxn>
-                            <a:cxn ang="0">
-                              <a:pos x="connsiteX1" y="connsiteY1"/>
-                            </a:cxn>
-                            <a:cxn ang="0">
-                              <a:pos x="connsiteX2" y="connsiteY2"/>
-                            </a:cxn>
-                            <a:cxn ang="0">
-                              <a:pos x="connsiteX3" y="connsiteY3"/>
-                            </a:cxn>
-                            <a:cxn ang="0">
-                              <a:pos x="connsiteX4" y="connsiteY4"/>
-                            </a:cxn>
-                          </a:cxnLst>
-                          <a:rect l="l" t="t" r="r" b="b"/>
-                          <a:pathLst>
-                            <a:path w="4370000" h="1560190">
-                              <a:moveTo>
-                                <a:pt x="0" y="1560190"/>
-                              </a:moveTo>
-                              <a:lnTo>
-                                <a:pt x="1580205" y="0"/>
-                              </a:lnTo>
-                              <a:lnTo>
-                                <a:pt x="4370000" y="0"/>
-                              </a:lnTo>
-                              <a:lnTo>
-                                <a:pt x="4370000" y="1560190"/>
-                              </a:lnTo>
-                              <a:lnTo>
-                                <a:pt x="0" y="1560190"/>
-                              </a:lnTo>
-                              <a:close/>
-                            </a:path>
-                          </a:pathLst>
-                        </a:custGeom>
-                        <a:solidFill>
-                          <a:srgbClr val="FF1919"/>
-                        </a:solidFill>
-                        <a:ln>
-                          <a:noFill/>
-                        </a:ln>
-                      </wps:spPr>
-                      <wps:style>
-                        <a:lnRef idx="2">
-                          <a:schemeClr val="accent1">
-                            <a:shade val="50000"/>
-                          </a:schemeClr>
-                        </a:lnRef>
-                        <a:fillRef idx="1">
-                          <a:schemeClr val="accent1"/>
-                        </a:fillRef>
-                        <a:effectRef idx="0">
-                          <a:schemeClr val="accent1"/>
-                        </a:effectRef>
-                        <a:fontRef idx="minor">
-                          <a:schemeClr val="lt1"/>
-                        </a:fontRef>
-                      </wps:style>
-                      <wps:bodyPr rot="0" spcFirstLastPara="0" vertOverflow="overflow" horzOverflow="overflow" vert="horz" wrap="square" lIns="91440" tIns="45720" rIns="91440" bIns="45720" numCol="1" spcCol="0" rtlCol="0" fromWordArt="0" anchor="ctr" anchorCtr="0" forceAA="0" compatLnSpc="1">
-                        <a:prstTxWarp prst="textNoShape">
-                          <a:avLst/>
-                        </a:prstTxWarp>
-                        <a:noAutofit/>
-                      </wps:bodyPr>
-                    </wps:wsp>
-                  </a:graphicData>
-                </a:graphic>
-                <wp14:sizeRelH relativeFrom="margin">
-                  <wp14:pctWidth>0</wp14:pctWidth>
-                </wp14:sizeRelH>
-                <wp14:sizeRelV relativeFrom="margin">
-                  <wp14:pctHeight>0</wp14:pctHeight>
-                </wp14:sizeRelV>
-              </wp:anchor>
-            </w:drawing>
-          </mc:Choice>
-          <mc:Fallback>
-            <w:pict>
-              <v:shape w14:anchorId="147722B4" id="Forme libre : forme 14" o:spid="_x0000_s1026" style="position:absolute;margin-left:338.65pt;margin-top:328.7pt;width:338.55pt;height:145.35pt;rotation:3239920fd;flip:y;z-index:251638784;visibility:visible;mso-wrap-style:square;mso-width-percent:0;mso-height-percent:0;mso-wrap-distance-left:9pt;mso-wrap-distance-top:0;mso-wrap-distance-right:9pt;mso-wrap-distance-bottom:0;mso-position-horizontal:absolute;mso-position-horizontal-relative:margin;mso-position-vertical:absolute;mso-position-vertical-relative:text;mso-width-percent:0;mso-height-percent:0;mso-width-relative:margin;mso-height-relative:margin;v-text-anchor:middle" coordsize="4370000,1560190" o:gfxdata="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" path="m,1560190l1580205,,4370000,r,1560190l,1560190xe" fillcolor="#ff1919" stroked="f" strokeweight="1pt">
-                <v:stroke joinstyle="miter"/>
-                <v:path arrowok="t" o:connecttype="custom" o:connectlocs="0,1845945;1554743,0;4299585,0;4299585,1845945;0,1845945" o:connectangles="0,0,0,0,0"/>
-                <w10:wrap anchorx="margin"/>
-              </v:shape>
-            </w:pict>
-          </mc:Fallback>
-        </mc:AlternateContent>
+        <w:pict w14:anchorId="2AA868B3">
+          <v:shape id="Forme libre : forme 14" o:spid="_x0000_s2061" style="position:absolute;left:0;text-align:left;margin-left:338.65pt;margin-top:328.7pt;width:338.55pt;height:145.35pt;rotation:3239920fd;flip:y;z-index:251661312;visibility:visible;mso-wrap-style:square;mso-width-percent:0;mso-height-percent:0;mso-wrap-distance-left:9pt;mso-wrap-distance-top:0;mso-wrap-distance-right:9pt;mso-wrap-distance-bottom:0;mso-position-horizontal:absolute;mso-position-horizontal-relative:margin;mso-position-vertical:absolute;mso-position-vertical-relative:text;mso-width-percent:0;mso-height-percent:0;mso-width-relative:margin;mso-height-relative:margin;v-text-anchor:middle" coordsize="4370000,1560190" o:gfxdata="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" path="m,1560190l1580205,,4370000,r,1560190l,1560190xe" fillcolor="#ff1919" stroked="f" strokeweight="1pt">
+            <v:stroke joinstyle="miter"/>
+            <v:path arrowok="t" o:connecttype="custom" o:connectlocs="0,1845945;1554743,0;4299585,0;4299585,1845945;0,1845945" o:connectangles="0,0,0,0,0"/>
+            <w10:wrap anchorx="margin"/>
+          </v:shape>
+        </w:pict>
       </w:r>
       <w:r>
         <w:rPr>
           <w:noProof/>
         </w:rPr>
-        <mc:AlternateContent>
-          <mc:Choice Requires="wps">
-            <w:drawing>
-              <wp:anchor distT="0" distB="0" distL="114300" distR="114300" simplePos="0" relativeHeight="251632640" behindDoc="0" locked="0" layoutInCell="1" allowOverlap="1" wp14:anchorId="76AC31C4" wp14:editId="58D36EF0">
-                <wp:simplePos x="0" y="0"/>
-                <wp:positionH relativeFrom="margin">
-                  <wp:posOffset>149225</wp:posOffset>
-                </wp:positionH>
-                <wp:positionV relativeFrom="paragraph">
-                  <wp:posOffset>6666230</wp:posOffset>
-                </wp:positionV>
-                <wp:extent cx="4662805" cy="1670050"/>
-                <wp:effectExtent l="0" t="1485900" r="80645" b="292100"/>
-                <wp:wrapNone/>
-                <wp:docPr id="2100683460" name="Forme libre : forme 13"/>
-                <wp:cNvGraphicFramePr>
-                  <a:graphicFrameLocks xmlns:a="http://schemas.openxmlformats.org/drawingml/2006/main"/>
-                </wp:cNvGraphicFramePr>
-                <a:graphic xmlns:a="http://schemas.openxmlformats.org/drawingml/2006/main">
-                  <a:graphicData uri="http://schemas.microsoft.com/office/word/2010/wordprocessingShape">
-                    <wps:wsp>
-                      <wps:cNvSpPr>
-                        <a:spLocks/>
-                      </wps:cNvSpPr>
-                      <wps:spPr>
-                        <a:xfrm rot="13467560">
-                          <a:off x="0" y="0"/>
-                          <a:ext cx="4662805" cy="1670050"/>
-                        </a:xfrm>
-                        <a:custGeom>
-                          <a:avLst/>
-                          <a:gdLst>
-                            <a:gd name="connsiteX0" fmla="*/ 0 w 4370000"/>
-                            <a:gd name="connsiteY0" fmla="*/ 0 h 4240568"/>
-                            <a:gd name="connsiteX1" fmla="*/ 1580205 w 4370000"/>
-                            <a:gd name="connsiteY1" fmla="*/ 0 h 4240568"/>
-                            <a:gd name="connsiteX2" fmla="*/ 1580205 w 4370000"/>
-                            <a:gd name="connsiteY2" fmla="*/ 2680378 h 4240568"/>
-                            <a:gd name="connsiteX3" fmla="*/ 4370000 w 4370000"/>
-                            <a:gd name="connsiteY3" fmla="*/ 2680378 h 4240568"/>
-                            <a:gd name="connsiteX4" fmla="*/ 4370000 w 4370000"/>
-                            <a:gd name="connsiteY4" fmla="*/ 4240568 h 4240568"/>
-                            <a:gd name="connsiteX5" fmla="*/ 0 w 4370000"/>
-                            <a:gd name="connsiteY5" fmla="*/ 4240568 h 4240568"/>
-                            <a:gd name="connsiteX6" fmla="*/ 0 w 4370000"/>
-                            <a:gd name="connsiteY6" fmla="*/ 0 h 4240568"/>
-                            <a:gd name="connsiteX0" fmla="*/ 0 w 4370000"/>
-                            <a:gd name="connsiteY0" fmla="*/ 4240568 h 4240568"/>
-                            <a:gd name="connsiteX1" fmla="*/ 1580205 w 4370000"/>
-                            <a:gd name="connsiteY1" fmla="*/ 0 h 4240568"/>
-                            <a:gd name="connsiteX2" fmla="*/ 1580205 w 4370000"/>
-                            <a:gd name="connsiteY2" fmla="*/ 2680378 h 4240568"/>
-                            <a:gd name="connsiteX3" fmla="*/ 4370000 w 4370000"/>
-                            <a:gd name="connsiteY3" fmla="*/ 2680378 h 4240568"/>
-                            <a:gd name="connsiteX4" fmla="*/ 4370000 w 4370000"/>
-                            <a:gd name="connsiteY4" fmla="*/ 4240568 h 4240568"/>
-                            <a:gd name="connsiteX5" fmla="*/ 0 w 4370000"/>
-                            <a:gd name="connsiteY5" fmla="*/ 4240568 h 4240568"/>
-                            <a:gd name="connsiteX0" fmla="*/ 0 w 4370000"/>
-                            <a:gd name="connsiteY0" fmla="*/ 1560190 h 1560190"/>
-                            <a:gd name="connsiteX1" fmla="*/ 1580205 w 4370000"/>
-                            <a:gd name="connsiteY1" fmla="*/ 0 h 1560190"/>
-                            <a:gd name="connsiteX2" fmla="*/ 4370000 w 4370000"/>
-                            <a:gd name="connsiteY2" fmla="*/ 0 h 1560190"/>
-                            <a:gd name="connsiteX3" fmla="*/ 4370000 w 4370000"/>
-                            <a:gd name="connsiteY3" fmla="*/ 1560190 h 1560190"/>
-                            <a:gd name="connsiteX4" fmla="*/ 0 w 4370000"/>
-                            <a:gd name="connsiteY4" fmla="*/ 1560190 h 1560190"/>
-                          </a:gdLst>
-                          <a:ahLst/>
-                          <a:cxnLst>
-                            <a:cxn ang="0">
-                              <a:pos x="connsiteX0" y="connsiteY0"/>
-                            </a:cxn>
-                            <a:cxn ang="0">
-                              <a:pos x="connsiteX1" y="connsiteY1"/>
-                            </a:cxn>
-                            <a:cxn ang="0">
-                              <a:pos x="connsiteX2" y="connsiteY2"/>
-                            </a:cxn>
-                            <a:cxn ang="0">
-                              <a:pos x="connsiteX3" y="connsiteY3"/>
-                            </a:cxn>
-                            <a:cxn ang="0">
-                              <a:pos x="connsiteX4" y="connsiteY4"/>
-                            </a:cxn>
-                          </a:cxnLst>
-                          <a:rect l="l" t="t" r="r" b="b"/>
-                          <a:pathLst>
-                            <a:path w="4370000" h="1560190">
-                              <a:moveTo>
-                                <a:pt x="0" y="1560190"/>
-                              </a:moveTo>
-                              <a:lnTo>
-                                <a:pt x="1580205" y="0"/>
-                              </a:lnTo>
-                              <a:lnTo>
-                                <a:pt x="4370000" y="0"/>
-                              </a:lnTo>
-                              <a:lnTo>
-                                <a:pt x="4370000" y="1560190"/>
-                              </a:lnTo>
-                              <a:lnTo>
-                                <a:pt x="0" y="1560190"/>
-                              </a:lnTo>
-                              <a:close/>
-                            </a:path>
-                          </a:pathLst>
-                        </a:custGeom>
-                        <a:solidFill>
-                          <a:srgbClr val="C00000"/>
-                        </a:solidFill>
-                        <a:ln>
-                          <a:noFill/>
-                        </a:ln>
-                        <a:effectLst>
-                          <a:outerShdw blurRad="50800" dist="38100" sx="102000" sy="102000" algn="l" rotWithShape="0">
-                            <a:prstClr val="black">
-                              <a:alpha val="40000"/>
-                            </a:prstClr>
-                          </a:outerShdw>
-                        </a:effectLst>
-                      </wps:spPr>
-                      <wps:style>
-                        <a:lnRef idx="2">
-                          <a:schemeClr val="accent1">
-                            <a:shade val="50000"/>
-                          </a:schemeClr>
-                        </a:lnRef>
-                        <a:fillRef idx="1">
-                          <a:schemeClr val="accent1"/>
-                        </a:fillRef>
-                        <a:effectRef idx="0">
-                          <a:schemeClr val="accent1"/>
-                        </a:effectRef>
-                        <a:fontRef idx="minor">
-                          <a:schemeClr val="lt1"/>
-                        </a:fontRef>
-                      </wps:style>
-                      <wps:bodyPr rot="0" spcFirstLastPara="0" vertOverflow="overflow" horzOverflow="overflow" vert="horz" wrap="square" lIns="91440" tIns="45720" rIns="91440" bIns="45720" numCol="1" spcCol="0" rtlCol="0" fromWordArt="0" anchor="ctr" anchorCtr="0" forceAA="0" compatLnSpc="1">
-                        <a:prstTxWarp prst="textNoShape">
-                          <a:avLst/>
-                        </a:prstTxWarp>
-                        <a:noAutofit/>
-                      </wps:bodyPr>
-                    </wps:wsp>
-                  </a:graphicData>
-                </a:graphic>
-                <wp14:sizeRelH relativeFrom="margin">
-                  <wp14:pctWidth>0</wp14:pctWidth>
-                </wp14:sizeRelH>
-                <wp14:sizeRelV relativeFrom="margin">
-                  <wp14:pctHeight>0</wp14:pctHeight>
-                </wp14:sizeRelV>
-              </wp:anchor>
-            </w:drawing>
-          </mc:Choice>
-          <mc:Fallback>
-            <w:pict>
-              <v:shape w14:anchorId="6A78BC25" id="Forme libre : forme 13" o:spid="_x0000_s1026" style="position:absolute;margin-left:11.75pt;margin-top:524.9pt;width:367.15pt;height:131.5pt;rotation:-8882793fd;z-index:251632640;visibility:visible;mso-wrap-style:square;mso-width-percent:0;mso-height-percent:0;mso-wrap-distance-left:9pt;mso-wrap-distance-top:0;mso-wrap-distance-right:9pt;mso-wrap-distance-bottom:0;mso-position-horizontal:absolute;mso-position-horizontal-relative:margin;mso-position-vertical:absolute;mso-position-vertical-relative:text;mso-width-percent:0;mso-height-percent:0;mso-width-relative:margin;mso-height-relative:margin;v-text-anchor:middle" coordsize="4370000,1560190" o:gfxdata="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" path="m,1560190l1580205,,4370000,r,1560190l,1560190xe" fillcolor="#c00000" stroked="f" strokeweight="1pt">
-                <v:stroke joinstyle="miter"/>
-                <v:shadow on="t" type="perspective" color="black" opacity="26214f" origin="-.5" offset="3pt,0" matrix="66847f,,,66847f"/>
-                <v:path arrowok="t" o:connecttype="custom" o:connectlocs="0,1670050;1686084,0;4662805,0;4662805,1670050;0,1670050" o:connectangles="0,0,0,0,0"/>
-                <w10:wrap anchorx="margin"/>
-              </v:shape>
-            </w:pict>
-          </mc:Fallback>
-        </mc:AlternateContent>
+        <w:pict w14:anchorId="606B3A3A">
+          <v:shape id="Forme libre : forme 13" o:spid="_x0000_s2060" style="position:absolute;left:0;text-align:left;margin-left:11.75pt;margin-top:524.9pt;width:367.15pt;height:131.5pt;rotation:-8882793fd;z-index:251655168;visibility:visible;mso-wrap-style:square;mso-width-percent:0;mso-height-percent:0;mso-wrap-distance-left:9pt;mso-wrap-distance-top:0;mso-wrap-distance-right:9pt;mso-wrap-distance-bottom:0;mso-position-horizontal:absolute;mso-position-horizontal-relative:margin;mso-position-vertical:absolute;mso-position-vertical-relative:text;mso-width-percent:0;mso-height-percent:0;mso-width-relative:margin;mso-height-relative:margin;v-text-anchor:middle" coordsize="4370000,1560190" o:gfxdata="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" path="m,1560190l1580205,,4370000,r,1560190l,1560190xe" fillcolor="#c00000" stroked="f" strokeweight="1pt">
+            <v:stroke joinstyle="miter"/>
+            <v:shadow on="t" type="perspective" color="black" opacity="26214f" origin="-.5" offset="3pt,0" matrix="66847f,,,66847f"/>
+            <v:path arrowok="t" o:connecttype="custom" o:connectlocs="0,1670050;1686084,0;4662805,0;4662805,1670050;0,1670050" o:connectangles="0,0,0,0,0"/>
+            <w10:wrap anchorx="margin"/>
+          </v:shape>
+        </w:pict>
       </w:r>
       <w:r>
         <w:rPr>
           <w:noProof/>
         </w:rPr>
-        <mc:AlternateContent>
-          <mc:Choice Requires="wps">
-            <w:drawing>
-              <wp:anchor distT="0" distB="0" distL="114300" distR="114300" simplePos="0" relativeHeight="251633664" behindDoc="0" locked="0" layoutInCell="1" allowOverlap="1" wp14:anchorId="06B09D5F" wp14:editId="1675BFB9">
-                <wp:simplePos x="0" y="0"/>
-                <wp:positionH relativeFrom="margin">
-                  <wp:posOffset>-1624330</wp:posOffset>
-                </wp:positionH>
-                <wp:positionV relativeFrom="paragraph">
-                  <wp:posOffset>6770370</wp:posOffset>
-                </wp:positionV>
-                <wp:extent cx="4662805" cy="1670050"/>
-                <wp:effectExtent l="0" t="1485900" r="80645" b="292100"/>
-                <wp:wrapNone/>
-                <wp:docPr id="2123796901" name="Forme libre : forme 12"/>
-                <wp:cNvGraphicFramePr>
-                  <a:graphicFrameLocks xmlns:a="http://schemas.openxmlformats.org/drawingml/2006/main"/>
-                </wp:cNvGraphicFramePr>
-                <a:graphic xmlns:a="http://schemas.openxmlformats.org/drawingml/2006/main">
-                  <a:graphicData uri="http://schemas.microsoft.com/office/word/2010/wordprocessingShape">
-                    <wps:wsp>
-                      <wps:cNvSpPr>
-                        <a:spLocks/>
-                      </wps:cNvSpPr>
-                      <wps:spPr>
-                        <a:xfrm rot="13467560">
-                          <a:off x="0" y="0"/>
-                          <a:ext cx="4662805" cy="1670050"/>
-                        </a:xfrm>
-                        <a:custGeom>
-                          <a:avLst/>
-                          <a:gdLst>
-                            <a:gd name="connsiteX0" fmla="*/ 0 w 4370000"/>
-                            <a:gd name="connsiteY0" fmla="*/ 0 h 4240568"/>
-                            <a:gd name="connsiteX1" fmla="*/ 1580205 w 4370000"/>
-                            <a:gd name="connsiteY1" fmla="*/ 0 h 4240568"/>
-                            <a:gd name="connsiteX2" fmla="*/ 1580205 w 4370000"/>
-                            <a:gd name="connsiteY2" fmla="*/ 2680378 h 4240568"/>
-                            <a:gd name="connsiteX3" fmla="*/ 4370000 w 4370000"/>
-                            <a:gd name="connsiteY3" fmla="*/ 2680378 h 4240568"/>
-                            <a:gd name="connsiteX4" fmla="*/ 4370000 w 4370000"/>
-                            <a:gd name="connsiteY4" fmla="*/ 4240568 h 4240568"/>
-                            <a:gd name="connsiteX5" fmla="*/ 0 w 4370000"/>
-                            <a:gd name="connsiteY5" fmla="*/ 4240568 h 4240568"/>
-                            <a:gd name="connsiteX6" fmla="*/ 0 w 4370000"/>
-                            <a:gd name="connsiteY6" fmla="*/ 0 h 4240568"/>
-                            <a:gd name="connsiteX0" fmla="*/ 0 w 4370000"/>
-                            <a:gd name="connsiteY0" fmla="*/ 4240568 h 4240568"/>
-                            <a:gd name="connsiteX1" fmla="*/ 1580205 w 4370000"/>
-                            <a:gd name="connsiteY1" fmla="*/ 0 h 4240568"/>
-                            <a:gd name="connsiteX2" fmla="*/ 1580205 w 4370000"/>
-                            <a:gd name="connsiteY2" fmla="*/ 2680378 h 4240568"/>
-                            <a:gd name="connsiteX3" fmla="*/ 4370000 w 4370000"/>
-                            <a:gd name="connsiteY3" fmla="*/ 2680378 h 4240568"/>
-                            <a:gd name="connsiteX4" fmla="*/ 4370000 w 4370000"/>
-                            <a:gd name="connsiteY4" fmla="*/ 4240568 h 4240568"/>
-                            <a:gd name="connsiteX5" fmla="*/ 0 w 4370000"/>
-                            <a:gd name="connsiteY5" fmla="*/ 4240568 h 4240568"/>
-                            <a:gd name="connsiteX0" fmla="*/ 0 w 4370000"/>
-                            <a:gd name="connsiteY0" fmla="*/ 1560190 h 1560190"/>
-                            <a:gd name="connsiteX1" fmla="*/ 1580205 w 4370000"/>
-                            <a:gd name="connsiteY1" fmla="*/ 0 h 1560190"/>
-                            <a:gd name="connsiteX2" fmla="*/ 4370000 w 4370000"/>
-                            <a:gd name="connsiteY2" fmla="*/ 0 h 1560190"/>
-                            <a:gd name="connsiteX3" fmla="*/ 4370000 w 4370000"/>
-                            <a:gd name="connsiteY3" fmla="*/ 1560190 h 1560190"/>
-                            <a:gd name="connsiteX4" fmla="*/ 0 w 4370000"/>
-                            <a:gd name="connsiteY4" fmla="*/ 1560190 h 1560190"/>
-                          </a:gdLst>
-                          <a:ahLst/>
-                          <a:cxnLst>
-                            <a:cxn ang="0">
-                              <a:pos x="connsiteX0" y="connsiteY0"/>
-                            </a:cxn>
-                            <a:cxn ang="0">
-                              <a:pos x="connsiteX1" y="connsiteY1"/>
-                            </a:cxn>
-                            <a:cxn ang="0">
-                              <a:pos x="connsiteX2" y="connsiteY2"/>
-                            </a:cxn>
-                            <a:cxn ang="0">
-                              <a:pos x="connsiteX3" y="connsiteY3"/>
-                            </a:cxn>
-                            <a:cxn ang="0">
-                              <a:pos x="connsiteX4" y="connsiteY4"/>
-                            </a:cxn>
-                          </a:cxnLst>
-                          <a:rect l="l" t="t" r="r" b="b"/>
-                          <a:pathLst>
-                            <a:path w="4370000" h="1560190">
-                              <a:moveTo>
-                                <a:pt x="0" y="1560190"/>
-                              </a:moveTo>
-                              <a:lnTo>
-                                <a:pt x="1580205" y="0"/>
-                              </a:lnTo>
-                              <a:lnTo>
-                                <a:pt x="4370000" y="0"/>
-                              </a:lnTo>
-                              <a:lnTo>
-                                <a:pt x="4370000" y="1560190"/>
-                              </a:lnTo>
-                              <a:lnTo>
-                                <a:pt x="0" y="1560190"/>
-                              </a:lnTo>
-                              <a:close/>
-                            </a:path>
-                          </a:pathLst>
-                        </a:custGeom>
-                        <a:solidFill>
-                          <a:schemeClr val="bg2">
-                            <a:lumMod val="25000"/>
-                          </a:schemeClr>
-                        </a:solidFill>
-                        <a:ln>
-                          <a:noFill/>
-                        </a:ln>
-                        <a:effectLst>
-                          <a:outerShdw blurRad="50800" dist="38100" sx="102000" sy="102000" algn="l" rotWithShape="0">
-                            <a:prstClr val="black">
-                              <a:alpha val="40000"/>
-                            </a:prstClr>
-                          </a:outerShdw>
-                        </a:effectLst>
-                      </wps:spPr>
-                      <wps:style>
-                        <a:lnRef idx="2">
-                          <a:schemeClr val="accent1">
-                            <a:shade val="50000"/>
-                          </a:schemeClr>
-                        </a:lnRef>
-                        <a:fillRef idx="1">
-                          <a:schemeClr val="accent1"/>
-                        </a:fillRef>
-                        <a:effectRef idx="0">
-                          <a:schemeClr val="accent1"/>
-                        </a:effectRef>
-                        <a:fontRef idx="minor">
-                          <a:schemeClr val="lt1"/>
-                        </a:fontRef>
-                      </wps:style>
-                      <wps:bodyPr rot="0" spcFirstLastPara="0" vertOverflow="overflow" horzOverflow="overflow" vert="horz" wrap="square" lIns="91440" tIns="45720" rIns="91440" bIns="45720" numCol="1" spcCol="0" rtlCol="0" fromWordArt="0" anchor="ctr" anchorCtr="0" forceAA="0" compatLnSpc="1">
-                        <a:prstTxWarp prst="textNoShape">
-                          <a:avLst/>
-                        </a:prstTxWarp>
-                        <a:noAutofit/>
-                      </wps:bodyPr>
-                    </wps:wsp>
-                  </a:graphicData>
-                </a:graphic>
-                <wp14:sizeRelH relativeFrom="margin">
-                  <wp14:pctWidth>0</wp14:pctWidth>
-                </wp14:sizeRelH>
-                <wp14:sizeRelV relativeFrom="margin">
-                  <wp14:pctHeight>0</wp14:pctHeight>
-                </wp14:sizeRelV>
-              </wp:anchor>
-            </w:drawing>
-          </mc:Choice>
-          <mc:Fallback>
-            <w:pict>
-              <v:shape w14:anchorId="7707A903" id="Forme libre : forme 12" o:spid="_x0000_s1026" style="position:absolute;margin-left:-127.9pt;margin-top:533.1pt;width:367.15pt;height:131.5pt;rotation:-8882793fd;z-index:251633664;visibility:visible;mso-wrap-style:square;mso-width-percent:0;mso-height-percent:0;mso-wrap-distance-left:9pt;mso-wrap-distance-top:0;mso-wrap-distance-right:9pt;mso-wrap-distance-bottom:0;mso-position-horizontal:absolute;mso-position-horizontal-relative:margin;mso-position-vertical:absolute;mso-position-vertical-relative:text;mso-width-percent:0;mso-height-percent:0;mso-width-relative:margin;mso-height-relative:margin;v-text-anchor:middle" coordsize="4370000,1560190" o:gfxdata="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" path="m,1560190l1580205,,4370000,r,1560190l,1560190xe" fillcolor="#393737 [814]" stroked="f" strokeweight="1pt">
-                <v:stroke joinstyle="miter"/>
-                <v:shadow on="t" type="perspective" color="black" opacity="26214f" origin="-.5" offset="3pt,0" matrix="66847f,,,66847f"/>
-                <v:path arrowok="t" o:connecttype="custom" o:connectlocs="0,1670050;1686084,0;4662805,0;4662805,1670050;0,1670050" o:connectangles="0,0,0,0,0"/>
-                <w10:wrap anchorx="margin"/>
-              </v:shape>
-            </w:pict>
-          </mc:Fallback>
-        </mc:AlternateContent>
+        <w:pict w14:anchorId="15E324B7">
+          <v:shape id="Forme libre : forme 12" o:spid="_x0000_s2059" style="position:absolute;left:0;text-align:left;margin-left:-127.9pt;margin-top:533.1pt;width:367.15pt;height:131.5pt;rotation:-8882793fd;z-index:251656192;visibility:visible;mso-wrap-style:square;mso-width-percent:0;mso-height-percent:0;mso-wrap-distance-left:9pt;mso-wrap-distance-top:0;mso-wrap-distance-right:9pt;mso-wrap-distance-bottom:0;mso-position-horizontal:absolute;mso-position-horizontal-relative:margin;mso-position-vertical:absolute;mso-position-vertical-relative:text;mso-width-percent:0;mso-height-percent:0;mso-width-relative:margin;mso-height-relative:margin;v-text-anchor:middle" coordsize="4370000,1560190" o:gfxdata="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" path="m,1560190l1580205,,4370000,r,1560190l,1560190xe" fillcolor="#393737 [814]" stroked="f" strokeweight="1pt">
+            <v:stroke joinstyle="miter"/>
+            <v:shadow on="t" type="perspective" color="black" opacity="26214f" origin="-.5" offset="3pt,0" matrix="66847f,,,66847f"/>
+            <v:path arrowok="t" o:connecttype="custom" o:connectlocs="0,1670050;1686084,0;4662805,0;4662805,1670050;0,1670050" o:connectangles="0,0,0,0,0"/>
+            <w10:wrap anchorx="margin"/>
+          </v:shape>
+        </w:pict>
       </w:r>
       <w:r>
         <w:rPr>
           <w:noProof/>
         </w:rPr>
-        <mc:AlternateContent>
-          <mc:Choice Requires="wps">
-            <w:drawing>
-              <wp:anchor distT="0" distB="0" distL="114300" distR="114300" simplePos="0" relativeHeight="251634688" behindDoc="0" locked="0" layoutInCell="1" allowOverlap="1" wp14:anchorId="0C0CCE22" wp14:editId="3190F0DD">
-                <wp:simplePos x="0" y="0"/>
-                <wp:positionH relativeFrom="margin">
-                  <wp:posOffset>-3352165</wp:posOffset>
-                </wp:positionH>
-                <wp:positionV relativeFrom="paragraph">
-                  <wp:posOffset>6917055</wp:posOffset>
-                </wp:positionV>
-                <wp:extent cx="4662805" cy="1670050"/>
-                <wp:effectExtent l="0" t="1485900" r="80645" b="292100"/>
-                <wp:wrapNone/>
-                <wp:docPr id="1222101747" name="Forme libre : forme 11"/>
-                <wp:cNvGraphicFramePr>
-                  <a:graphicFrameLocks xmlns:a="http://schemas.openxmlformats.org/drawingml/2006/main"/>
-                </wp:cNvGraphicFramePr>
-                <a:graphic xmlns:a="http://schemas.openxmlformats.org/drawingml/2006/main">
-                  <a:graphicData uri="http://schemas.microsoft.com/office/word/2010/wordprocessingShape">
-                    <wps:wsp>
-                      <wps:cNvSpPr>
-                        <a:spLocks/>
-                      </wps:cNvSpPr>
-                      <wps:spPr>
-                        <a:xfrm rot="13467560">
-                          <a:off x="0" y="0"/>
-                          <a:ext cx="4662805" cy="1670050"/>
-                        </a:xfrm>
-                        <a:custGeom>
-                          <a:avLst/>
-                          <a:gdLst>
-                            <a:gd name="connsiteX0" fmla="*/ 0 w 4370000"/>
-                            <a:gd name="connsiteY0" fmla="*/ 0 h 4240568"/>
-                            <a:gd name="connsiteX1" fmla="*/ 1580205 w 4370000"/>
-                            <a:gd name="connsiteY1" fmla="*/ 0 h 4240568"/>
-                            <a:gd name="connsiteX2" fmla="*/ 1580205 w 4370000"/>
-                            <a:gd name="connsiteY2" fmla="*/ 2680378 h 4240568"/>
-                            <a:gd name="connsiteX3" fmla="*/ 4370000 w 4370000"/>
-                            <a:gd name="connsiteY3" fmla="*/ 2680378 h 4240568"/>
-                            <a:gd name="connsiteX4" fmla="*/ 4370000 w 4370000"/>
-                            <a:gd name="connsiteY4" fmla="*/ 4240568 h 4240568"/>
-                            <a:gd name="connsiteX5" fmla="*/ 0 w 4370000"/>
-                            <a:gd name="connsiteY5" fmla="*/ 4240568 h 4240568"/>
-                            <a:gd name="connsiteX6" fmla="*/ 0 w 4370000"/>
-                            <a:gd name="connsiteY6" fmla="*/ 0 h 4240568"/>
-                            <a:gd name="connsiteX0" fmla="*/ 0 w 4370000"/>
-                            <a:gd name="connsiteY0" fmla="*/ 4240568 h 4240568"/>
-                            <a:gd name="connsiteX1" fmla="*/ 1580205 w 4370000"/>
-                            <a:gd name="connsiteY1" fmla="*/ 0 h 4240568"/>
-                            <a:gd name="connsiteX2" fmla="*/ 1580205 w 4370000"/>
-                            <a:gd name="connsiteY2" fmla="*/ 2680378 h 4240568"/>
-                            <a:gd name="connsiteX3" fmla="*/ 4370000 w 4370000"/>
-                            <a:gd name="connsiteY3" fmla="*/ 2680378 h 4240568"/>
-                            <a:gd name="connsiteX4" fmla="*/ 4370000 w 4370000"/>
-                            <a:gd name="connsiteY4" fmla="*/ 4240568 h 4240568"/>
-                            <a:gd name="connsiteX5" fmla="*/ 0 w 4370000"/>
-                            <a:gd name="connsiteY5" fmla="*/ 4240568 h 4240568"/>
-                            <a:gd name="connsiteX0" fmla="*/ 0 w 4370000"/>
-                            <a:gd name="connsiteY0" fmla="*/ 1560190 h 1560190"/>
-                            <a:gd name="connsiteX1" fmla="*/ 1580205 w 4370000"/>
-                            <a:gd name="connsiteY1" fmla="*/ 0 h 1560190"/>
-                            <a:gd name="connsiteX2" fmla="*/ 4370000 w 4370000"/>
-                            <a:gd name="connsiteY2" fmla="*/ 0 h 1560190"/>
-                            <a:gd name="connsiteX3" fmla="*/ 4370000 w 4370000"/>
-                            <a:gd name="connsiteY3" fmla="*/ 1560190 h 1560190"/>
-                            <a:gd name="connsiteX4" fmla="*/ 0 w 4370000"/>
-                            <a:gd name="connsiteY4" fmla="*/ 1560190 h 1560190"/>
-                          </a:gdLst>
-                          <a:ahLst/>
-                          <a:cxnLst>
-                            <a:cxn ang="0">
-                              <a:pos x="connsiteX0" y="connsiteY0"/>
-                            </a:cxn>
-                            <a:cxn ang="0">
-                              <a:pos x="connsiteX1" y="connsiteY1"/>
-                            </a:cxn>
-                            <a:cxn ang="0">
-                              <a:pos x="connsiteX2" y="connsiteY2"/>
-                            </a:cxn>
-                            <a:cxn ang="0">
-                              <a:pos x="connsiteX3" y="connsiteY3"/>
-                            </a:cxn>
-                            <a:cxn ang="0">
-                              <a:pos x="connsiteX4" y="connsiteY4"/>
-                            </a:cxn>
-                          </a:cxnLst>
-                          <a:rect l="l" t="t" r="r" b="b"/>
-                          <a:pathLst>
-                            <a:path w="4370000" h="1560190">
-                              <a:moveTo>
-                                <a:pt x="0" y="1560190"/>
-                              </a:moveTo>
-                              <a:lnTo>
-                                <a:pt x="1580205" y="0"/>
-                              </a:lnTo>
-                              <a:lnTo>
-                                <a:pt x="4370000" y="0"/>
-                              </a:lnTo>
-                              <a:lnTo>
-                                <a:pt x="4370000" y="1560190"/>
-                              </a:lnTo>
-                              <a:lnTo>
-                                <a:pt x="0" y="1560190"/>
-                              </a:lnTo>
-                              <a:close/>
-                            </a:path>
-                          </a:pathLst>
-                        </a:custGeom>
-                        <a:solidFill>
-                          <a:srgbClr val="C00000"/>
-                        </a:solidFill>
-                        <a:ln>
-                          <a:noFill/>
-                        </a:ln>
-                        <a:effectLst>
-                          <a:outerShdw blurRad="50800" dist="38100" sx="102000" sy="102000" algn="l" rotWithShape="0">
-                            <a:prstClr val="black">
-                              <a:alpha val="40000"/>
-                            </a:prstClr>
-                          </a:outerShdw>
-                        </a:effectLst>
-                      </wps:spPr>
-                      <wps:style>
-                        <a:lnRef idx="2">
-                          <a:schemeClr val="accent1">
-                            <a:shade val="50000"/>
-                          </a:schemeClr>
-                        </a:lnRef>
-                        <a:fillRef idx="1">
-                          <a:schemeClr val="accent1"/>
-                        </a:fillRef>
-                        <a:effectRef idx="0">
-                          <a:schemeClr val="accent1"/>
-                        </a:effectRef>
-                        <a:fontRef idx="minor">
-                          <a:schemeClr val="lt1"/>
-                        </a:fontRef>
-                      </wps:style>
-                      <wps:bodyPr rot="0" spcFirstLastPara="0" vertOverflow="overflow" horzOverflow="overflow" vert="horz" wrap="square" lIns="91440" tIns="45720" rIns="91440" bIns="45720" numCol="1" spcCol="0" rtlCol="0" fromWordArt="0" anchor="ctr" anchorCtr="0" forceAA="0" compatLnSpc="1">
-                        <a:prstTxWarp prst="textNoShape">
-                          <a:avLst/>
-                        </a:prstTxWarp>
-                        <a:noAutofit/>
-                      </wps:bodyPr>
-                    </wps:wsp>
-                  </a:graphicData>
-                </a:graphic>
-                <wp14:sizeRelH relativeFrom="margin">
-                  <wp14:pctWidth>0</wp14:pctWidth>
-                </wp14:sizeRelH>
-                <wp14:sizeRelV relativeFrom="margin">
-                  <wp14:pctHeight>0</wp14:pctHeight>
-                </wp14:sizeRelV>
-              </wp:anchor>
-            </w:drawing>
-          </mc:Choice>
-          <mc:Fallback>
-            <w:pict>
-              <v:shape w14:anchorId="57452BDB" id="Forme libre : forme 11" o:spid="_x0000_s1026" style="position:absolute;margin-left:-263.95pt;margin-top:544.65pt;width:367.15pt;height:131.5pt;rotation:-8882793fd;z-index:251634688;visibility:visible;mso-wrap-style:square;mso-width-percent:0;mso-height-percent:0;mso-wrap-distance-left:9pt;mso-wrap-distance-top:0;mso-wrap-distance-right:9pt;mso-wrap-distance-bottom:0;mso-position-horizontal:absolute;mso-position-horizontal-relative:margin;mso-position-vertical:absolute;mso-position-vertical-relative:text;mso-width-percent:0;mso-height-percent:0;mso-width-relative:margin;mso-height-relative:margin;v-text-anchor:middle" coordsize="4370000,1560190" o:gfxdata="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" path="m,1560190l1580205,,4370000,r,1560190l,1560190xe" fillcolor="#c00000" stroked="f" strokeweight="1pt">
-                <v:stroke joinstyle="miter"/>
-                <v:shadow on="t" type="perspective" color="black" opacity="26214f" origin="-.5" offset="3pt,0" matrix="66847f,,,66847f"/>
-                <v:path arrowok="t" o:connecttype="custom" o:connectlocs="0,1670050;1686084,0;4662805,0;4662805,1670050;0,1670050" o:connectangles="0,0,0,0,0"/>
-                <w10:wrap anchorx="margin"/>
-              </v:shape>
-            </w:pict>
-          </mc:Fallback>
-        </mc:AlternateContent>
+        <w:pict w14:anchorId="2D60D5AA">
+          <v:shape id="Forme libre : forme 11" o:spid="_x0000_s2058" style="position:absolute;left:0;text-align:left;margin-left:-263.95pt;margin-top:544.65pt;width:367.15pt;height:131.5pt;rotation:-8882793fd;z-index:251657216;visibility:visible;mso-wrap-style:square;mso-width-percent:0;mso-height-percent:0;mso-wrap-distance-left:9pt;mso-wrap-distance-top:0;mso-wrap-distance-right:9pt;mso-wrap-distance-bottom:0;mso-position-horizontal:absolute;mso-position-horizontal-relative:margin;mso-position-vertical:absolute;mso-position-vertical-relative:text;mso-width-percent:0;mso-height-percent:0;mso-width-relative:margin;mso-height-relative:margin;v-text-anchor:middle" coordsize="4370000,1560190" o:gfxdata="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" path="m,1560190l1580205,,4370000,r,1560190l,1560190xe" fillcolor="#c00000" stroked="f" strokeweight="1pt">
+            <v:stroke joinstyle="miter"/>
+            <v:shadow on="t" type="perspective" color="black" opacity="26214f" origin="-.5" offset="3pt,0" matrix="66847f,,,66847f"/>
+            <v:path arrowok="t" o:connecttype="custom" o:connectlocs="0,1670050;1686084,0;4662805,0;4662805,1670050;0,1670050" o:connectangles="0,0,0,0,0"/>
+            <w10:wrap anchorx="margin"/>
+          </v:shape>
+        </w:pict>
       </w:r>
       <w:r>
         <w:rPr>
           <w:noProof/>
         </w:rPr>
-        <mc:AlternateContent>
-          <mc:Choice Requires="wps">
-            <w:drawing>
-              <wp:anchor distT="0" distB="0" distL="114300" distR="114300" simplePos="0" relativeHeight="251637760" behindDoc="0" locked="0" layoutInCell="1" allowOverlap="1" wp14:anchorId="430D5566" wp14:editId="49C13EFB">
-                <wp:simplePos x="0" y="0"/>
-                <wp:positionH relativeFrom="margin">
-                  <wp:posOffset>4267835</wp:posOffset>
-                </wp:positionH>
-                <wp:positionV relativeFrom="paragraph">
-                  <wp:posOffset>6350635</wp:posOffset>
-                </wp:positionV>
-                <wp:extent cx="4662805" cy="1670050"/>
-                <wp:effectExtent l="76200" t="266700" r="0" b="1530350"/>
-                <wp:wrapNone/>
-                <wp:docPr id="770150280" name="Forme libre : forme 10"/>
-                <wp:cNvGraphicFramePr>
-                  <a:graphicFrameLocks xmlns:a="http://schemas.openxmlformats.org/drawingml/2006/main"/>
-                </wp:cNvGraphicFramePr>
-                <a:graphic xmlns:a="http://schemas.openxmlformats.org/drawingml/2006/main">
-                  <a:graphicData uri="http://schemas.microsoft.com/office/word/2010/wordprocessingShape">
-                    <wps:wsp>
-                      <wps:cNvSpPr>
-                        <a:spLocks/>
-                      </wps:cNvSpPr>
-                      <wps:spPr>
-                        <a:xfrm rot="2703089">
-                          <a:off x="0" y="0"/>
-                          <a:ext cx="4662805" cy="1670050"/>
-                        </a:xfrm>
-                        <a:custGeom>
-                          <a:avLst/>
-                          <a:gdLst>
-                            <a:gd name="connsiteX0" fmla="*/ 0 w 4370000"/>
-                            <a:gd name="connsiteY0" fmla="*/ 0 h 4240568"/>
-                            <a:gd name="connsiteX1" fmla="*/ 1580205 w 4370000"/>
-                            <a:gd name="connsiteY1" fmla="*/ 0 h 4240568"/>
-                            <a:gd name="connsiteX2" fmla="*/ 1580205 w 4370000"/>
-                            <a:gd name="connsiteY2" fmla="*/ 2680378 h 4240568"/>
-                            <a:gd name="connsiteX3" fmla="*/ 4370000 w 4370000"/>
-                            <a:gd name="connsiteY3" fmla="*/ 2680378 h 4240568"/>
-                            <a:gd name="connsiteX4" fmla="*/ 4370000 w 4370000"/>
-                            <a:gd name="connsiteY4" fmla="*/ 4240568 h 4240568"/>
-                            <a:gd name="connsiteX5" fmla="*/ 0 w 4370000"/>
-                            <a:gd name="connsiteY5" fmla="*/ 4240568 h 4240568"/>
-                            <a:gd name="connsiteX6" fmla="*/ 0 w 4370000"/>
-                            <a:gd name="connsiteY6" fmla="*/ 0 h 4240568"/>
-                            <a:gd name="connsiteX0" fmla="*/ 0 w 4370000"/>
-                            <a:gd name="connsiteY0" fmla="*/ 4240568 h 4240568"/>
-                            <a:gd name="connsiteX1" fmla="*/ 1580205 w 4370000"/>
-                            <a:gd name="connsiteY1" fmla="*/ 0 h 4240568"/>
-                            <a:gd name="connsiteX2" fmla="*/ 1580205 w 4370000"/>
-                            <a:gd name="connsiteY2" fmla="*/ 2680378 h 4240568"/>
-                            <a:gd name="connsiteX3" fmla="*/ 4370000 w 4370000"/>
-                            <a:gd name="connsiteY3" fmla="*/ 2680378 h 4240568"/>
-                            <a:gd name="connsiteX4" fmla="*/ 4370000 w 4370000"/>
-                            <a:gd name="connsiteY4" fmla="*/ 4240568 h 4240568"/>
-                            <a:gd name="connsiteX5" fmla="*/ 0 w 4370000"/>
-                            <a:gd name="connsiteY5" fmla="*/ 4240568 h 4240568"/>
-                            <a:gd name="connsiteX0" fmla="*/ 0 w 4370000"/>
-                            <a:gd name="connsiteY0" fmla="*/ 1560190 h 1560190"/>
-                            <a:gd name="connsiteX1" fmla="*/ 1580205 w 4370000"/>
-                            <a:gd name="connsiteY1" fmla="*/ 0 h 1560190"/>
-                            <a:gd name="connsiteX2" fmla="*/ 4370000 w 4370000"/>
-                            <a:gd name="connsiteY2" fmla="*/ 0 h 1560190"/>
-                            <a:gd name="connsiteX3" fmla="*/ 4370000 w 4370000"/>
-                            <a:gd name="connsiteY3" fmla="*/ 1560190 h 1560190"/>
-                            <a:gd name="connsiteX4" fmla="*/ 0 w 4370000"/>
-                            <a:gd name="connsiteY4" fmla="*/ 1560190 h 1560190"/>
-                          </a:gdLst>
-                          <a:ahLst/>
-                          <a:cxnLst>
-                            <a:cxn ang="0">
-                              <a:pos x="connsiteX0" y="connsiteY0"/>
-                            </a:cxn>
-                            <a:cxn ang="0">
-                              <a:pos x="connsiteX1" y="connsiteY1"/>
-                            </a:cxn>
-                            <a:cxn ang="0">
-                              <a:pos x="connsiteX2" y="connsiteY2"/>
-                            </a:cxn>
-                            <a:cxn ang="0">
-                              <a:pos x="connsiteX3" y="connsiteY3"/>
-                            </a:cxn>
-                            <a:cxn ang="0">
-                              <a:pos x="connsiteX4" y="connsiteY4"/>
-                            </a:cxn>
-                          </a:cxnLst>
-                          <a:rect l="l" t="t" r="r" b="b"/>
-                          <a:pathLst>
-                            <a:path w="4370000" h="1560190">
-                              <a:moveTo>
-                                <a:pt x="0" y="1560190"/>
-                              </a:moveTo>
-                              <a:lnTo>
-                                <a:pt x="1580205" y="0"/>
-                              </a:lnTo>
-                              <a:lnTo>
-                                <a:pt x="4370000" y="0"/>
-                              </a:lnTo>
-                              <a:lnTo>
-                                <a:pt x="4370000" y="1560190"/>
-                              </a:lnTo>
-                              <a:lnTo>
-                                <a:pt x="0" y="1560190"/>
-                              </a:lnTo>
-                              <a:close/>
-                            </a:path>
-                          </a:pathLst>
-                        </a:custGeom>
-                        <a:solidFill>
-                          <a:srgbClr val="C00000"/>
-                        </a:solidFill>
-                        <a:ln>
-                          <a:noFill/>
-                        </a:ln>
-                        <a:effectLst>
-                          <a:outerShdw blurRad="50800" dist="38100" dir="8100000" sx="102000" sy="102000" algn="tr" rotWithShape="0">
-                            <a:prstClr val="black">
-                              <a:alpha val="40000"/>
-                            </a:prstClr>
-                          </a:outerShdw>
-                        </a:effectLst>
-                      </wps:spPr>
-                      <wps:style>
-                        <a:lnRef idx="2">
-                          <a:schemeClr val="accent1">
-                            <a:shade val="50000"/>
-                          </a:schemeClr>
-                        </a:lnRef>
-                        <a:fillRef idx="1">
-                          <a:schemeClr val="accent1"/>
-                        </a:fillRef>
-                        <a:effectRef idx="0">
-                          <a:schemeClr val="accent1"/>
-                        </a:effectRef>
-                        <a:fontRef idx="minor">
-                          <a:schemeClr val="lt1"/>
-                        </a:fontRef>
-                      </wps:style>
-                      <wps:bodyPr rot="0" spcFirstLastPara="0" vertOverflow="overflow" horzOverflow="overflow" vert="horz" wrap="square" lIns="91440" tIns="45720" rIns="91440" bIns="45720" numCol="1" spcCol="0" rtlCol="0" fromWordArt="0" anchor="ctr" anchorCtr="0" forceAA="0" compatLnSpc="1">
-                        <a:prstTxWarp prst="textNoShape">
-                          <a:avLst/>
-                        </a:prstTxWarp>
-                        <a:noAutofit/>
-                      </wps:bodyPr>
-                    </wps:wsp>
-                  </a:graphicData>
-                </a:graphic>
-                <wp14:sizeRelH relativeFrom="margin">
-                  <wp14:pctWidth>0</wp14:pctWidth>
-                </wp14:sizeRelH>
-                <wp14:sizeRelV relativeFrom="margin">
-                  <wp14:pctHeight>0</wp14:pctHeight>
-                </wp14:sizeRelV>
-              </wp:anchor>
-            </w:drawing>
-          </mc:Choice>
-          <mc:Fallback>
-            <w:pict>
-              <v:shape w14:anchorId="025F0E80" id="Forme libre : forme 10" o:spid="_x0000_s1026" style="position:absolute;margin-left:336.05pt;margin-top:500.05pt;width:367.15pt;height:131.5pt;rotation:2952494fd;z-index:251637760;visibility:visible;mso-wrap-style:square;mso-width-percent:0;mso-height-percent:0;mso-wrap-distance-left:9pt;mso-wrap-distance-top:0;mso-wrap-distance-right:9pt;mso-wrap-distance-bottom:0;mso-position-horizontal:absolute;mso-position-horizontal-relative:margin;mso-position-vertical:absolute;mso-position-vertical-relative:text;mso-width-percent:0;mso-height-percent:0;mso-width-relative:margin;mso-height-relative:margin;v-text-anchor:middle" coordsize="4370000,1560190" o:gfxdata="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" path="m,1560190l1580205,,4370000,r,1560190l,1560190xe" fillcolor="#c00000" stroked="f" strokeweight="1pt">
-                <v:stroke joinstyle="miter"/>
-                <v:shadow on="t" type="perspective" color="black" opacity="26214f" origin=".5,-.5" offset="-.74836mm,.74836mm" matrix="66847f,,,66847f"/>
-                <v:path arrowok="t" o:connecttype="custom" o:connectlocs="0,1670050;1686084,0;4662805,0;4662805,1670050;0,1670050" o:connectangles="0,0,0,0,0"/>
-                <w10:wrap anchorx="margin"/>
-              </v:shape>
-            </w:pict>
-          </mc:Fallback>
-        </mc:AlternateContent>
+        <w:pict w14:anchorId="1022F5A4">
+          <v:shape id="Forme libre : forme 10" o:spid="_x0000_s2057" style="position:absolute;left:0;text-align:left;margin-left:336.05pt;margin-top:500.05pt;width:367.15pt;height:131.5pt;rotation:2952494fd;z-index:251660288;visibility:visible;mso-wrap-style:square;mso-width-percent:0;mso-height-percent:0;mso-wrap-distance-left:9pt;mso-wrap-distance-top:0;mso-wrap-distance-right:9pt;mso-wrap-distance-bottom:0;mso-position-horizontal:absolute;mso-position-horizontal-relative:margin;mso-position-vertical:absolute;mso-position-vertical-relative:text;mso-width-percent:0;mso-height-percent:0;mso-width-relative:margin;mso-height-relative:margin;v-text-anchor:middle" coordsize="4370000,1560190" o:gfxdata="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" path="m,1560190l1580205,,4370000,r,1560190l,1560190xe" fillcolor="#c00000" stroked="f" strokeweight="1pt">
+            <v:stroke joinstyle="miter"/>
+            <v:shadow on="t" type="perspective" color="black" opacity="26214f" origin=".5,-.5" offset="-.74836mm,.74836mm" matrix="66847f,,,66847f"/>
+            <v:path arrowok="t" o:connecttype="custom" o:connectlocs="0,1670050;1686084,0;4662805,0;4662805,1670050;0,1670050" o:connectangles="0,0,0,0,0"/>
+            <w10:wrap anchorx="margin"/>
+          </v:shape>
+        </w:pict>
       </w:r>
       <w:r>
         <w:rPr>
           <w:noProof/>
         </w:rPr>
-        <mc:AlternateContent>
-          <mc:Choice Requires="wps">
-            <w:drawing>
-              <wp:anchor distT="0" distB="0" distL="114300" distR="114300" simplePos="0" relativeHeight="251635712" behindDoc="0" locked="0" layoutInCell="1" allowOverlap="1" wp14:anchorId="3E77E278" wp14:editId="519B088C">
-                <wp:simplePos x="0" y="0"/>
-                <wp:positionH relativeFrom="margin">
-                  <wp:posOffset>2203450</wp:posOffset>
-                </wp:positionH>
-                <wp:positionV relativeFrom="paragraph">
-                  <wp:posOffset>6314440</wp:posOffset>
-                </wp:positionV>
-                <wp:extent cx="4700905" cy="1713865"/>
-                <wp:effectExtent l="0" t="266700" r="0" b="1524635"/>
-                <wp:wrapNone/>
-                <wp:docPr id="1726550834" name="Forme libre : forme 9"/>
-                <wp:cNvGraphicFramePr>
-                  <a:graphicFrameLocks xmlns:a="http://schemas.openxmlformats.org/drawingml/2006/main"/>
-                </wp:cNvGraphicFramePr>
-                <a:graphic xmlns:a="http://schemas.openxmlformats.org/drawingml/2006/main">
-                  <a:graphicData uri="http://schemas.microsoft.com/office/word/2010/wordprocessingShape">
-                    <wps:wsp>
-                      <wps:cNvSpPr>
-                        <a:spLocks/>
-                      </wps:cNvSpPr>
-                      <wps:spPr>
-                        <a:xfrm rot="2703089">
-                          <a:off x="0" y="0"/>
-                          <a:ext cx="4700905" cy="1713865"/>
-                        </a:xfrm>
-                        <a:custGeom>
-                          <a:avLst/>
-                          <a:gdLst>
-                            <a:gd name="connsiteX0" fmla="*/ 0 w 4370000"/>
-                            <a:gd name="connsiteY0" fmla="*/ 0 h 4240568"/>
-                            <a:gd name="connsiteX1" fmla="*/ 1580205 w 4370000"/>
-                            <a:gd name="connsiteY1" fmla="*/ 0 h 4240568"/>
-                            <a:gd name="connsiteX2" fmla="*/ 1580205 w 4370000"/>
-                            <a:gd name="connsiteY2" fmla="*/ 2680378 h 4240568"/>
-                            <a:gd name="connsiteX3" fmla="*/ 4370000 w 4370000"/>
-                            <a:gd name="connsiteY3" fmla="*/ 2680378 h 4240568"/>
-                            <a:gd name="connsiteX4" fmla="*/ 4370000 w 4370000"/>
-                            <a:gd name="connsiteY4" fmla="*/ 4240568 h 4240568"/>
-                            <a:gd name="connsiteX5" fmla="*/ 0 w 4370000"/>
-                            <a:gd name="connsiteY5" fmla="*/ 4240568 h 4240568"/>
-                            <a:gd name="connsiteX6" fmla="*/ 0 w 4370000"/>
-                            <a:gd name="connsiteY6" fmla="*/ 0 h 4240568"/>
-                            <a:gd name="connsiteX0" fmla="*/ 0 w 4370000"/>
-                            <a:gd name="connsiteY0" fmla="*/ 4240568 h 4240568"/>
-                            <a:gd name="connsiteX1" fmla="*/ 1580205 w 4370000"/>
-                            <a:gd name="connsiteY1" fmla="*/ 0 h 4240568"/>
-                            <a:gd name="connsiteX2" fmla="*/ 1580205 w 4370000"/>
-                            <a:gd name="connsiteY2" fmla="*/ 2680378 h 4240568"/>
-                            <a:gd name="connsiteX3" fmla="*/ 4370000 w 4370000"/>
-                            <a:gd name="connsiteY3" fmla="*/ 2680378 h 4240568"/>
-                            <a:gd name="connsiteX4" fmla="*/ 4370000 w 4370000"/>
-                            <a:gd name="connsiteY4" fmla="*/ 4240568 h 4240568"/>
-                            <a:gd name="connsiteX5" fmla="*/ 0 w 4370000"/>
-                            <a:gd name="connsiteY5" fmla="*/ 4240568 h 4240568"/>
-                            <a:gd name="connsiteX0" fmla="*/ 0 w 4370000"/>
-                            <a:gd name="connsiteY0" fmla="*/ 1560190 h 1560190"/>
-                            <a:gd name="connsiteX1" fmla="*/ 1580205 w 4370000"/>
-                            <a:gd name="connsiteY1" fmla="*/ 0 h 1560190"/>
-                            <a:gd name="connsiteX2" fmla="*/ 4370000 w 4370000"/>
-                            <a:gd name="connsiteY2" fmla="*/ 0 h 1560190"/>
-                            <a:gd name="connsiteX3" fmla="*/ 4370000 w 4370000"/>
-                            <a:gd name="connsiteY3" fmla="*/ 1560190 h 1560190"/>
-                            <a:gd name="connsiteX4" fmla="*/ 0 w 4370000"/>
-                            <a:gd name="connsiteY4" fmla="*/ 1560190 h 1560190"/>
-                          </a:gdLst>
-                          <a:ahLst/>
-                          <a:cxnLst>
-                            <a:cxn ang="0">
-                              <a:pos x="connsiteX0" y="connsiteY0"/>
-                            </a:cxn>
-                            <a:cxn ang="0">
-                              <a:pos x="connsiteX1" y="connsiteY1"/>
-                            </a:cxn>
-                            <a:cxn ang="0">
-                              <a:pos x="connsiteX2" y="connsiteY2"/>
-                            </a:cxn>
-                            <a:cxn ang="0">
-                              <a:pos x="connsiteX3" y="connsiteY3"/>
-                            </a:cxn>
-                            <a:cxn ang="0">
-                              <a:pos x="connsiteX4" y="connsiteY4"/>
-                            </a:cxn>
-                          </a:cxnLst>
-                          <a:rect l="l" t="t" r="r" b="b"/>
-                          <a:pathLst>
-                            <a:path w="4370000" h="1560190">
-                              <a:moveTo>
-                                <a:pt x="0" y="1560190"/>
-                              </a:moveTo>
-                              <a:lnTo>
-                                <a:pt x="1580205" y="0"/>
-                              </a:lnTo>
-                              <a:lnTo>
-                                <a:pt x="4370000" y="0"/>
-                              </a:lnTo>
-                              <a:lnTo>
-                                <a:pt x="4370000" y="1560190"/>
-                              </a:lnTo>
-                              <a:lnTo>
-                                <a:pt x="0" y="1560190"/>
-                              </a:lnTo>
-                              <a:close/>
-                            </a:path>
-                          </a:pathLst>
-                        </a:custGeom>
-                        <a:solidFill>
-                          <a:schemeClr val="bg2">
-                            <a:lumMod val="25000"/>
-                          </a:schemeClr>
-                        </a:solidFill>
-                        <a:ln>
-                          <a:noFill/>
-                        </a:ln>
-                        <a:effectLst>
-                          <a:outerShdw blurRad="50800" dist="38100" dir="5400000" sx="102000" sy="102000" algn="ctr" rotWithShape="0">
-                            <a:prstClr val="black">
-                              <a:alpha val="30000"/>
-                            </a:prstClr>
-                          </a:outerShdw>
-                        </a:effectLst>
-                      </wps:spPr>
-                      <wps:style>
-                        <a:lnRef idx="2">
-                          <a:schemeClr val="accent1">
-                            <a:shade val="50000"/>
-                          </a:schemeClr>
-                        </a:lnRef>
-                        <a:fillRef idx="1">
-                          <a:schemeClr val="accent1"/>
-                        </a:fillRef>
-                        <a:effectRef idx="0">
-                          <a:schemeClr val="accent1"/>
-                        </a:effectRef>
-                        <a:fontRef idx="minor">
-                          <a:schemeClr val="lt1"/>
-                        </a:fontRef>
-                      </wps:style>
-                      <wps:bodyPr rot="0" spcFirstLastPara="0" vertOverflow="overflow" horzOverflow="overflow" vert="horz" wrap="square" lIns="91440" tIns="45720" rIns="91440" bIns="45720" numCol="1" spcCol="0" rtlCol="0" fromWordArt="0" anchor="ctr" anchorCtr="0" forceAA="0" compatLnSpc="1">
-                        <a:prstTxWarp prst="textNoShape">
-                          <a:avLst/>
-                        </a:prstTxWarp>
-                        <a:noAutofit/>
-                      </wps:bodyPr>
-                    </wps:wsp>
-                  </a:graphicData>
-                </a:graphic>
-                <wp14:sizeRelH relativeFrom="margin">
-                  <wp14:pctWidth>0</wp14:pctWidth>
-                </wp14:sizeRelH>
-                <wp14:sizeRelV relativeFrom="margin">
-                  <wp14:pctHeight>0</wp14:pctHeight>
-                </wp14:sizeRelV>
-              </wp:anchor>
-            </w:drawing>
-          </mc:Choice>
-          <mc:Fallback>
-            <w:pict>
-              <v:shape w14:anchorId="7038EDC8" id="Forme libre : forme 9" o:spid="_x0000_s1026" style="position:absolute;margin-left:173.5pt;margin-top:497.2pt;width:370.15pt;height:134.95pt;rotation:2952494fd;z-index:251635712;visibility:visible;mso-wrap-style:square;mso-width-percent:0;mso-height-percent:0;mso-wrap-distance-left:9pt;mso-wrap-distance-top:0;mso-wrap-distance-right:9pt;mso-wrap-distance-bottom:0;mso-position-horizontal:absolute;mso-position-horizontal-relative:margin;mso-position-vertical:absolute;mso-position-vertical-relative:text;mso-width-percent:0;mso-height-percent:0;mso-width-relative:margin;mso-height-relative:margin;v-text-anchor:middle" coordsize="4370000,1560190" o:gfxdata="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" path="m,1560190l1580205,,4370000,r,1560190l,1560190xe" fillcolor="#393737 [814]" stroked="f" strokeweight="1pt">
-                <v:stroke joinstyle="miter"/>
-                <v:shadow on="t" type="perspective" color="black" opacity="19660f" offset="0,3pt" matrix="66847f,,,66847f"/>
-                <v:path arrowok="t" o:connecttype="custom" o:connectlocs="0,1713865;1699861,0;4700905,0;4700905,1713865;0,1713865" o:connectangles="0,0,0,0,0"/>
-                <w10:wrap anchorx="margin"/>
-              </v:shape>
-            </w:pict>
-          </mc:Fallback>
-        </mc:AlternateContent>
+        <w:pict w14:anchorId="642EB840">
+          <v:shape id="Forme libre : forme 9" o:spid="_x0000_s2056" style="position:absolute;left:0;text-align:left;margin-left:173.5pt;margin-top:497.2pt;width:370.15pt;height:134.95pt;rotation:2952494fd;z-index:251658240;visibility:visible;mso-wrap-style:square;mso-width-percent:0;mso-height-percent:0;mso-wrap-distance-left:9pt;mso-wrap-distance-top:0;mso-wrap-distance-right:9pt;mso-wrap-distance-bottom:0;mso-position-horizontal:absolute;mso-position-horizontal-relative:margin;mso-position-vertical:absolute;mso-position-vertical-relative:text;mso-width-percent:0;mso-height-percent:0;mso-width-relative:margin;mso-height-relative:margin;v-text-anchor:middle" coordsize="4370000,1560190" o:gfxdata="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" path="m,1560190l1580205,,4370000,r,1560190l,1560190xe" fillcolor="#393737 [814]" stroked="f" strokeweight="1pt">
+            <v:stroke joinstyle="miter"/>
+            <v:shadow on="t" type="perspective" color="black" opacity="19660f" offset="0,3pt" matrix="66847f,,,66847f"/>
+            <v:path arrowok="t" o:connecttype="custom" o:connectlocs="0,1713865;1699861,0;4700905,0;4700905,1713865;0,1713865" o:connectangles="0,0,0,0,0"/>
+            <w10:wrap anchorx="margin"/>
+          </v:shape>
+        </w:pict>
       </w:r>
     </w:p>
     <w:p/>
@@ -2717,137 +331,48 @@
     <w:p/>
     <w:p/>
     <w:p/>
+    <w:p/>
     <w:p>
       <w:r>
         <w:rPr>
           <w:noProof/>
         </w:rPr>
-        <mc:AlternateContent>
-          <mc:Choice Requires="wps">
-            <w:drawing>
-              <wp:anchor distT="0" distB="0" distL="114300" distR="114300" simplePos="0" relativeHeight="251640832" behindDoc="0" locked="0" layoutInCell="1" allowOverlap="1" wp14:anchorId="3CB5631E" wp14:editId="4F128D1A">
-                <wp:simplePos x="0" y="0"/>
-                <wp:positionH relativeFrom="column">
-                  <wp:posOffset>-1090295</wp:posOffset>
-                </wp:positionH>
-                <wp:positionV relativeFrom="paragraph">
-                  <wp:posOffset>387350</wp:posOffset>
-                </wp:positionV>
-                <wp:extent cx="3762375" cy="2882900"/>
-                <wp:effectExtent l="0" t="0" r="0" b="0"/>
-                <wp:wrapNone/>
-                <wp:docPr id="635880106" name="Zone de texte 8"/>
-                <wp:cNvGraphicFramePr>
-                  <a:graphicFrameLocks xmlns:a="http://schemas.openxmlformats.org/drawingml/2006/main"/>
-                </wp:cNvGraphicFramePr>
-                <a:graphic xmlns:a="http://schemas.openxmlformats.org/drawingml/2006/main">
-                  <a:graphicData uri="http://schemas.microsoft.com/office/word/2010/wordprocessingShape">
-                    <wps:wsp>
-                      <wps:cNvSpPr txBox="1">
-                        <a:spLocks/>
-                      </wps:cNvSpPr>
-                      <wps:spPr>
-                        <a:xfrm>
-                          <a:off x="0" y="0"/>
-                          <a:ext cx="3762375" cy="2882900"/>
-                        </a:xfrm>
-                        <a:prstGeom prst="rect">
-                          <a:avLst/>
-                        </a:prstGeom>
-                        <a:noFill/>
-                        <a:ln w="6350">
-                          <a:noFill/>
-                        </a:ln>
-                      </wps:spPr>
-                      <wps:txbx>
-                        <w:txbxContent>
-                          <w:p>
-                            <w:pPr>
-                              <w:pStyle w:val="Titre"/>
-                              <w:jc w:val="center"/>
-                              <w:rPr>
-                                <w:rFonts w:ascii="Main Font Family" w:hAnsi="Main Font Family" w:cstheme="majorHAnsi"/>
-                                <w:b/>
-                                <w:bCs/>
-                                <w:i/>
-                                <w:iCs/>
-                                <w:sz w:val="88"/>
-                                <w:szCs w:val="88"/>
-                              </w:rPr>
-                            </w:pPr>
-                            <w:r>
-                              <w:rPr>
-                                <w:rFonts w:ascii="Main Font Family" w:hAnsi="Main Font Family" w:cstheme="majorHAnsi"/>
-                                <w:b/>
-                                <w:bCs/>
-                                <w:i/>
-                                <w:iCs/>
-                                <w:sz w:val="88"/>
-                                <w:szCs w:val="88"/>
-                              </w:rPr>
-                              <w:t>Rapport Personnel Nelson</w:t>
-                            </w:r>
-                          </w:p>
-                          <w:p/>
-                        </w:txbxContent>
-                      </wps:txbx>
-                      <wps:bodyPr rot="0" spcFirstLastPara="0" vertOverflow="overflow" horzOverflow="overflow" vert="horz" wrap="square" lIns="91440" tIns="45720" rIns="91440" bIns="45720" numCol="1" spcCol="0" rtlCol="0" fromWordArt="0" anchor="t" anchorCtr="0" forceAA="0" compatLnSpc="1">
-                        <a:prstTxWarp prst="textNoShape">
-                          <a:avLst/>
-                        </a:prstTxWarp>
-                        <a:noAutofit/>
-                      </wps:bodyPr>
-                    </wps:wsp>
-                  </a:graphicData>
-                </a:graphic>
-                <wp14:sizeRelH relativeFrom="margin">
-                  <wp14:pctWidth>0</wp14:pctWidth>
-                </wp14:sizeRelH>
-                <wp14:sizeRelV relativeFrom="margin">
-                  <wp14:pctHeight>0</wp14:pctHeight>
-                </wp14:sizeRelV>
-              </wp:anchor>
-            </w:drawing>
-          </mc:Choice>
-          <mc:Fallback>
-            <w:pict>
-              <v:shape w14:anchorId="3CB5631E" id="Zone de texte 8" o:spid="_x0000_s1029" type="#_x0000_t202" style="position:absolute;margin-left:-85.85pt;margin-top:30.5pt;width:296.25pt;height:227pt;z-index:251640832;visibility:visible;mso-wrap-style:square;mso-width-percent:0;mso-height-percent:0;mso-wrap-distance-left:9pt;mso-wrap-distance-top:0;mso-wrap-distance-right:9pt;mso-wrap-distance-bottom:0;mso-position-horizontal:absolute;mso-position-horizontal-relative:text;mso-position-vertical:absolute;mso-position-vertical-relative:text;mso-width-percent:0;mso-height-percent:0;mso-width-relative:margin;mso-height-relative:margin;v-text-anchor:top" o:gfxdata="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" filled="f" stroked="f" strokeweight=".5pt">
-                <v:textbox>
-                  <w:txbxContent>
-                    <w:p>
-                      <w:pPr>
-                        <w:pStyle w:val="Titre"/>
-                        <w:jc w:val="center"/>
-                        <w:rPr>
-                          <w:rFonts w:ascii="Main Font Family" w:hAnsi="Main Font Family" w:cstheme="majorHAnsi"/>
-                          <w:b/>
-                          <w:bCs/>
-                          <w:i/>
-                          <w:iCs/>
-                          <w:sz w:val="88"/>
-                          <w:szCs w:val="88"/>
-                        </w:rPr>
-                      </w:pPr>
-                      <w:r>
-                        <w:rPr>
-                          <w:rFonts w:ascii="Main Font Family" w:hAnsi="Main Font Family" w:cstheme="majorHAnsi"/>
-                          <w:b/>
-                          <w:bCs/>
-                          <w:i/>
-                          <w:iCs/>
-                          <w:sz w:val="88"/>
-                          <w:szCs w:val="88"/>
-                        </w:rPr>
-                        <w:t>Rapport Personnel Nelson</w:t>
-                      </w:r>
-                    </w:p>
-                    <w:p/>
-                  </w:txbxContent>
-                </v:textbox>
-              </v:shape>
-            </w:pict>
-          </mc:Fallback>
-        </mc:AlternateContent>
+        <w:pict w14:anchorId="23494950">
+          <v:shape id="Zone de texte 8" o:spid="_x0000_s2055" type="#_x0000_t202" style="position:absolute;left:0;text-align:left;margin-left:-85.85pt;margin-top:13.7pt;width:296.25pt;height:107.3pt;z-index:251663360;visibility:visible;mso-wrap-style:square;mso-width-percent:0;mso-wrap-distance-left:9pt;mso-wrap-distance-top:0;mso-wrap-distance-right:9pt;mso-wrap-distance-bottom:0;mso-position-horizontal-relative:text;mso-position-vertical-relative:text;mso-width-percent:0;mso-width-relative:margin;mso-height-relative:margin;v-text-anchor:top" o:gfxdata="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" filled="f" stroked="f" strokeweight=".5pt">
+            <v:textbox>
+              <w:txbxContent>
+                <w:p>
+                  <w:pPr>
+                    <w:pStyle w:val="Titre"/>
+                    <w:jc w:val="center"/>
+                    <w:rPr>
+                      <w:rFonts w:ascii="Main Font Family" w:hAnsi="Main Font Family" w:cstheme="majorHAnsi"/>
+                      <w:b/>
+                      <w:bCs/>
+                      <w:i/>
+                      <w:iCs/>
+                      <w:sz w:val="88"/>
+                      <w:szCs w:val="88"/>
+                    </w:rPr>
+                  </w:pPr>
+                  <w:r>
+                    <w:rPr>
+                      <w:rFonts w:ascii="Main Font Family" w:hAnsi="Main Font Family" w:cstheme="majorHAnsi"/>
+                      <w:b/>
+                      <w:bCs/>
+                      <w:i/>
+                      <w:iCs/>
+                      <w:sz w:val="88"/>
+                      <w:szCs w:val="88"/>
+                    </w:rPr>
+                    <w:t xml:space="preserve">Rapport Personnel </w:t>
+                  </w:r>
+                </w:p>
+                <w:p/>
+              </w:txbxContent>
+            </v:textbox>
+          </v:shape>
+        </w:pict>
       </w:r>
     </w:p>
     <w:p/>
@@ -2860,14 +385,13 @@
     <w:p/>
     <w:p/>
     <w:p/>
-    <w:p/>
     <w:p>
       <w:r>
         <w:rPr>
           <w:noProof/>
         </w:rPr>
         <w:drawing>
-          <wp:anchor distT="0" distB="0" distL="114300" distR="114300" simplePos="0" relativeHeight="251619328" behindDoc="0" locked="0" layoutInCell="1" allowOverlap="1" wp14:anchorId="4B66FAB3" wp14:editId="7A1B5AF4">
+          <wp:anchor distT="0" distB="0" distL="114300" distR="114300" simplePos="0" relativeHeight="251627520" behindDoc="0" locked="0" layoutInCell="1" allowOverlap="1" wp14:anchorId="4B66FAB3" wp14:editId="784D89E1">
             <wp:simplePos x="0" y="0"/>
             <wp:positionH relativeFrom="column">
               <wp:posOffset>-771052</wp:posOffset>
@@ -2975,6 +499,13 @@
     </w:p>
     <w:sdt>
       <w:sdtPr>
+        <w:rPr>
+          <w:rFonts w:eastAsiaTheme="minorHAnsi" w:cstheme="minorBidi"/>
+          <w:b w:val="0"/>
+          <w:color w:val="auto"/>
+          <w:sz w:val="22"/>
+          <w:szCs w:val="22"/>
+        </w:rPr>
         <w:id w:val="-948689901"/>
         <w:docPartObj>
           <w:docPartGallery w:val="Table of Contents"/>
@@ -2983,11 +514,7 @@
       </w:sdtPr>
       <w:sdtEndPr>
         <w:rPr>
-          <w:rFonts w:eastAsiaTheme="minorHAnsi" w:cstheme="minorBidi"/>
           <w:bCs/>
-          <w:color w:val="auto"/>
-          <w:sz w:val="22"/>
-          <w:szCs w:val="22"/>
         </w:rPr>
       </w:sdtEndPr>
       <w:sdtContent>
@@ -4003,9 +1530,6 @@
     </w:p>
     <w:p/>
     <w:p>
-      <w:pPr>
-        <w:jc w:val="both"/>
-      </w:pPr>
       <w:r>
         <w:t>L'amélioration de l'interface homme-machine (IHM) pour les chariots élévateurs de Manitou est une tâche importante pour augmenter la productivité et la sécurité des utilisateurs. Pour atteindre cet objectif,</w:t>
       </w:r>
@@ -4041,17 +1565,11 @@
     </w:p>
     <w:p/>
     <w:p>
-      <w:pPr>
-        <w:jc w:val="both"/>
-      </w:pPr>
       <w:r>
         <w:t>Tout d’abord j’ai choisi cet écran car Manitou nous demande de choisir un écran 5,7 pouces.</w:t>
       </w:r>
     </w:p>
     <w:p>
-      <w:pPr>
-        <w:jc w:val="both"/>
-      </w:pPr>
       <w:r>
         <w:t xml:space="preserve">Ensuite </w:t>
       </w:r>
@@ -4072,7 +1590,6 @@
           <w:ilvl w:val="0"/>
           <w:numId w:val="3"/>
         </w:numPr>
-        <w:jc w:val="both"/>
       </w:pPr>
       <w:r>
         <w:t>Une interface utilisateur intuitive et facile à utiliser, grâce à la technologie tactile.</w:t>
@@ -4085,7 +1602,6 @@
           <w:ilvl w:val="0"/>
           <w:numId w:val="3"/>
         </w:numPr>
-        <w:jc w:val="both"/>
       </w:pPr>
       <w:r>
         <w:t>Un bas prix par rapport aux écrans de même gamme des autres marques.</w:t>
@@ -4098,7 +1614,6 @@
           <w:ilvl w:val="0"/>
           <w:numId w:val="3"/>
         </w:numPr>
-        <w:jc w:val="both"/>
       </w:pPr>
       <w:r>
         <w:t>Un poids à ne pas négligé.</w:t>
@@ -4111,7 +1626,6 @@
           <w:ilvl w:val="0"/>
           <w:numId w:val="3"/>
         </w:numPr>
-        <w:jc w:val="both"/>
       </w:pPr>
       <w:r>
         <w:t>Une taille de boite pas trop imposante pour son prix.</w:t>
@@ -4136,116 +1650,32 @@
         <w:rPr>
           <w:noProof/>
         </w:rPr>
-        <mc:AlternateContent>
-          <mc:Choice Requires="wps">
-            <w:drawing>
-              <wp:anchor distT="0" distB="0" distL="114300" distR="114300" simplePos="0" relativeHeight="251672576" behindDoc="0" locked="0" layoutInCell="1" allowOverlap="1" wp14:anchorId="1508CBC0" wp14:editId="17A2C0B9">
-                <wp:simplePos x="0" y="0"/>
-                <wp:positionH relativeFrom="column">
-                  <wp:posOffset>2948940</wp:posOffset>
-                </wp:positionH>
-                <wp:positionV relativeFrom="paragraph">
-                  <wp:posOffset>1976120</wp:posOffset>
-                </wp:positionV>
-                <wp:extent cx="3074035" cy="824230"/>
-                <wp:effectExtent l="635" t="0" r="1905" b="0"/>
-                <wp:wrapNone/>
-                <wp:docPr id="883350729" name="Text Box 71"/>
-                <wp:cNvGraphicFramePr>
-                  <a:graphicFrameLocks xmlns:a="http://schemas.openxmlformats.org/drawingml/2006/main"/>
-                </wp:cNvGraphicFramePr>
-                <a:graphic xmlns:a="http://schemas.openxmlformats.org/drawingml/2006/main">
-                  <a:graphicData uri="http://schemas.microsoft.com/office/word/2010/wordprocessingShape">
-                    <wps:wsp>
-                      <wps:cNvSpPr txBox="1">
-                        <a:spLocks noChangeArrowheads="1"/>
-                      </wps:cNvSpPr>
-                      <wps:spPr bwMode="auto">
-                        <a:xfrm>
-                          <a:off x="0" y="0"/>
-                          <a:ext cx="3074035" cy="824230"/>
-                        </a:xfrm>
-                        <a:prstGeom prst="rect">
-                          <a:avLst/>
-                        </a:prstGeom>
-                        <a:solidFill>
-                          <a:srgbClr val="FFFFFF"/>
-                        </a:solidFill>
-                        <a:ln>
-                          <a:noFill/>
-                        </a:ln>
-                        <a:extLst>
-                          <a:ext uri="{91240B29-F687-4F45-9708-019B960494DF}">
-                            <a14:hiddenLine xmlns:a14="http://schemas.microsoft.com/office/drawing/2010/main" w="9525">
-                              <a:solidFill>
-                                <a:srgbClr val="000000"/>
-                              </a:solidFill>
-                              <a:miter lim="800000"/>
-                              <a:headEnd/>
-                              <a:tailEnd/>
-                            </a14:hiddenLine>
-                          </a:ext>
-                        </a:extLst>
-                      </wps:spPr>
-                      <wps:txbx>
-                        <w:txbxContent>
-                          <w:p>
-                            <w:r>
-                              <w:t>Dans le cadre de la réalisation du projet, j'ai pour mission de développer une partie spécifique du diagramme d'exigence, à savoir celle qui concerne l</w:t>
-                            </w:r>
-                            <w:r>
-                              <w:t>e PP45 et son programme</w:t>
-                            </w:r>
-                            <w:r>
-                              <w:t xml:space="preserve">. </w:t>
-                            </w:r>
-                          </w:p>
-                        </w:txbxContent>
-                      </wps:txbx>
-                      <wps:bodyPr rot="0" vert="horz" wrap="square" lIns="91440" tIns="45720" rIns="91440" bIns="45720" anchor="t" anchorCtr="0" upright="1">
-                        <a:noAutofit/>
-                      </wps:bodyPr>
-                    </wps:wsp>
-                  </a:graphicData>
-                </a:graphic>
-                <wp14:sizeRelH relativeFrom="page">
-                  <wp14:pctWidth>0</wp14:pctWidth>
-                </wp14:sizeRelH>
-                <wp14:sizeRelV relativeFrom="page">
-                  <wp14:pctHeight>0</wp14:pctHeight>
-                </wp14:sizeRelV>
-              </wp:anchor>
-            </w:drawing>
-          </mc:Choice>
-          <mc:Fallback>
-            <w:pict>
-              <v:shape w14:anchorId="1508CBC0" id="Text Box 71" o:spid="_x0000_s1030" type="#_x0000_t202" style="position:absolute;margin-left:232.2pt;margin-top:155.6pt;width:242.05pt;height:64.9pt;z-index:251672576;visibility:visible;mso-wrap-style:square;mso-width-percent:0;mso-height-percent:0;mso-wrap-distance-left:9pt;mso-wrap-distance-top:0;mso-wrap-distance-right:9pt;mso-wrap-distance-bottom:0;mso-position-horizontal:absolute;mso-position-horizontal-relative:text;mso-position-vertical:absolute;mso-position-vertical-relative:text;mso-width-percent:0;mso-height-percent:0;mso-width-relative:page;mso-height-relative:page;v-text-anchor:top" o:gfxdata="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" stroked="f">
-                <v:textbox>
-                  <w:txbxContent>
-                    <w:p>
-                      <w:r>
-                        <w:t>Dans le cadre de la réalisation du projet, j'ai pour mission de développer une partie spécifique du diagramme d'exigence, à savoir celle qui concerne l</w:t>
-                      </w:r>
-                      <w:r>
-                        <w:t>e PP45 et son programme</w:t>
-                      </w:r>
-                      <w:r>
-                        <w:t xml:space="preserve">. </w:t>
-                      </w:r>
-                    </w:p>
-                  </w:txbxContent>
-                </v:textbox>
-              </v:shape>
-            </w:pict>
-          </mc:Fallback>
-        </mc:AlternateContent>
+        <w:pict w14:anchorId="35472F02">
+          <v:shape id="Text Box 71" o:spid="_x0000_s2054" type="#_x0000_t202" style="position:absolute;left:0;text-align:left;margin-left:232.2pt;margin-top:155.6pt;width:242.05pt;height:64.9pt;z-index:251667456;visibility:visible;mso-wrap-style:square;mso-width-percent:0;mso-height-percent:0;mso-wrap-distance-left:9pt;mso-wrap-distance-top:0;mso-wrap-distance-right:9pt;mso-wrap-distance-bottom:0;mso-position-horizontal:absolute;mso-position-horizontal-relative:text;mso-position-vertical:absolute;mso-position-vertical-relative:text;mso-width-percent:0;mso-height-percent:0;mso-width-relative:page;mso-height-relative:page;v-text-anchor:top" o:gfxdata="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" stroked="f">
+            <v:textbox>
+              <w:txbxContent>
+                <w:p>
+                  <w:r>
+                    <w:t>Dans le cadre de la réalisation du projet, j'ai pour mission de développer une partie spécifique du diagramme d'exigence, à savoir celle qui concerne l</w:t>
+                  </w:r>
+                  <w:r>
+                    <w:t>e PP45 et son programme</w:t>
+                  </w:r>
+                  <w:r>
+                    <w:t xml:space="preserve">. </w:t>
+                  </w:r>
+                </w:p>
+              </w:txbxContent>
+            </v:textbox>
+          </v:shape>
+        </w:pict>
       </w:r>
       <w:r>
         <w:rPr>
           <w:noProof/>
         </w:rPr>
         <w:drawing>
-          <wp:anchor distT="0" distB="0" distL="114300" distR="114300" simplePos="0" relativeHeight="251638272" behindDoc="0" locked="0" layoutInCell="1" allowOverlap="1" wp14:anchorId="31CAAB2F" wp14:editId="0381387B">
+          <wp:anchor distT="0" distB="0" distL="114300" distR="114300" simplePos="0" relativeHeight="251628544" behindDoc="0" locked="0" layoutInCell="1" allowOverlap="1" wp14:anchorId="31CAAB2F" wp14:editId="51AF63FD">
             <wp:simplePos x="0" y="0"/>
             <wp:positionH relativeFrom="column">
               <wp:posOffset>-3070</wp:posOffset>
@@ -4583,7 +2013,7 @@
                 <w:lang w:eastAsia="fr-FR"/>
               </w:rPr>
               <w:drawing>
-                <wp:anchor distT="0" distB="0" distL="114300" distR="114300" simplePos="0" relativeHeight="251639296" behindDoc="0" locked="0" layoutInCell="1" allowOverlap="1" wp14:anchorId="4246CEAE" wp14:editId="3F7336C5">
+                <wp:anchor distT="0" distB="0" distL="114300" distR="114300" simplePos="0" relativeHeight="251629568" behindDoc="0" locked="0" layoutInCell="1" allowOverlap="1" wp14:anchorId="4246CEAE" wp14:editId="509BC670">
                   <wp:simplePos x="0" y="0"/>
                   <wp:positionH relativeFrom="column">
                     <wp:posOffset>10160</wp:posOffset>
@@ -4893,7 +2323,7 @@
                 <w:lang w:eastAsia="fr-FR"/>
               </w:rPr>
               <w:drawing>
-                <wp:anchor distT="0" distB="0" distL="114300" distR="114300" simplePos="0" relativeHeight="251640320" behindDoc="0" locked="0" layoutInCell="1" allowOverlap="1" wp14:anchorId="3173C573" wp14:editId="3D0418AF">
+                <wp:anchor distT="0" distB="0" distL="114300" distR="114300" simplePos="0" relativeHeight="251630592" behindDoc="0" locked="0" layoutInCell="1" allowOverlap="1" wp14:anchorId="3173C573" wp14:editId="03189540">
                   <wp:simplePos x="0" y="0"/>
                   <wp:positionH relativeFrom="column">
                     <wp:posOffset>-32385</wp:posOffset>
@@ -5210,7 +2640,7 @@
                 <w:lang w:eastAsia="fr-FR"/>
               </w:rPr>
               <w:drawing>
-                <wp:anchor distT="0" distB="0" distL="114300" distR="114300" simplePos="0" relativeHeight="251641344" behindDoc="0" locked="0" layoutInCell="1" allowOverlap="1" wp14:anchorId="416A9742" wp14:editId="0AE5304B">
+                <wp:anchor distT="0" distB="0" distL="114300" distR="114300" simplePos="0" relativeHeight="251631616" behindDoc="0" locked="0" layoutInCell="1" allowOverlap="1" wp14:anchorId="416A9742" wp14:editId="61227491">
                   <wp:simplePos x="0" y="0"/>
                   <wp:positionH relativeFrom="column">
                     <wp:posOffset>-23495</wp:posOffset>
@@ -5600,7 +3030,7 @@
                       <w:lang w:eastAsia="fr-FR"/>
                     </w:rPr>
                     <w:drawing>
-                      <wp:anchor distT="0" distB="0" distL="114300" distR="114300" simplePos="0" relativeHeight="251643392" behindDoc="0" locked="0" layoutInCell="1" allowOverlap="1" wp14:anchorId="73B79C9C" wp14:editId="7CB9BE6E">
+                      <wp:anchor distT="0" distB="0" distL="114300" distR="114300" simplePos="0" relativeHeight="251633664" behindDoc="0" locked="0" layoutInCell="1" allowOverlap="1" wp14:anchorId="73B79C9C" wp14:editId="599E5A03">
                         <wp:simplePos x="0" y="0"/>
                         <wp:positionH relativeFrom="column">
                           <wp:posOffset>107950</wp:posOffset>
@@ -6006,7 +3436,7 @@
                 <w:lang w:eastAsia="fr-FR"/>
               </w:rPr>
               <w:drawing>
-                <wp:anchor distT="0" distB="0" distL="114300" distR="114300" simplePos="0" relativeHeight="251642368" behindDoc="0" locked="0" layoutInCell="1" allowOverlap="1" wp14:anchorId="277CC745" wp14:editId="6864BC46">
+                <wp:anchor distT="0" distB="0" distL="114300" distR="114300" simplePos="0" relativeHeight="251632640" behindDoc="0" locked="0" layoutInCell="1" allowOverlap="1" wp14:anchorId="277CC745" wp14:editId="01DEC0FD">
                   <wp:simplePos x="0" y="0"/>
                   <wp:positionH relativeFrom="column">
                     <wp:posOffset>39370</wp:posOffset>
@@ -6385,216 +3815,16 @@
         <w:rPr>
           <w:noProof/>
         </w:rPr>
-        <mc:AlternateContent>
-          <mc:Choice Requires="wps">
-            <w:drawing>
-              <wp:anchor distT="0" distB="0" distL="114300" distR="114300" simplePos="0" relativeHeight="251689984" behindDoc="0" locked="0" layoutInCell="1" allowOverlap="1" wp14:anchorId="7E1B3B24" wp14:editId="5AB5BA34">
-                <wp:simplePos x="0" y="0"/>
-                <wp:positionH relativeFrom="column">
-                  <wp:posOffset>4980305</wp:posOffset>
-                </wp:positionH>
-                <wp:positionV relativeFrom="paragraph">
-                  <wp:posOffset>464185</wp:posOffset>
-                </wp:positionV>
-                <wp:extent cx="784860" cy="319405"/>
-                <wp:effectExtent l="3175" t="0" r="2540" b="0"/>
-                <wp:wrapNone/>
-                <wp:docPr id="592579899" name="Text Box 75"/>
-                <wp:cNvGraphicFramePr>
-                  <a:graphicFrameLocks xmlns:a="http://schemas.openxmlformats.org/drawingml/2006/main"/>
-                </wp:cNvGraphicFramePr>
-                <a:graphic xmlns:a="http://schemas.openxmlformats.org/drawingml/2006/main">
-                  <a:graphicData uri="http://schemas.microsoft.com/office/word/2010/wordprocessingShape">
-                    <wps:wsp>
-                      <wps:cNvSpPr txBox="1">
-                        <a:spLocks noChangeArrowheads="1"/>
-                      </wps:cNvSpPr>
-                      <wps:spPr bwMode="auto">
-                        <a:xfrm>
-                          <a:off x="0" y="0"/>
-                          <a:ext cx="784860" cy="319405"/>
-                        </a:xfrm>
-                        <a:prstGeom prst="rect">
-                          <a:avLst/>
-                        </a:prstGeom>
-                        <a:noFill/>
-                        <a:ln>
-                          <a:noFill/>
-                        </a:ln>
-                        <a:extLst>
-                          <a:ext uri="{909E8E84-426E-40DD-AFC4-6F175D3DCCD1}">
-                            <a14:hiddenFill xmlns:a14="http://schemas.microsoft.com/office/drawing/2010/main">
-                              <a:solidFill>
-                                <a:srgbClr val="FFFFFF"/>
-                              </a:solidFill>
-                            </a14:hiddenFill>
-                          </a:ext>
-                          <a:ext uri="{91240B29-F687-4F45-9708-019B960494DF}">
-                            <a14:hiddenLine xmlns:a14="http://schemas.microsoft.com/office/drawing/2010/main" w="9525">
-                              <a:solidFill>
-                                <a:srgbClr val="000000"/>
-                              </a:solidFill>
-                              <a:miter lim="800000"/>
-                              <a:headEnd/>
-                              <a:tailEnd/>
-                            </a14:hiddenLine>
-                          </a:ext>
-                        </a:extLst>
-                      </wps:spPr>
-                      <wps:txbx>
-                        <w:txbxContent>
-                          <w:p>
-                            <w:pPr>
-                              <w:rPr>
-                                <w:sz w:val="32"/>
-                                <w:szCs w:val="32"/>
-                              </w:rPr>
-                            </w:pPr>
-                            <w:r>
-                              <w:rPr>
-                                <w:sz w:val="32"/>
-                                <w:szCs w:val="32"/>
-                              </w:rPr>
-                              <w:t>Heure</w:t>
-                            </w:r>
-                          </w:p>
-                        </w:txbxContent>
-                      </wps:txbx>
-                      <wps:bodyPr rot="0" vert="horz" wrap="square" lIns="91440" tIns="45720" rIns="91440" bIns="45720" anchor="t" anchorCtr="0" upright="1">
-                        <a:noAutofit/>
-                      </wps:bodyPr>
-                    </wps:wsp>
-                  </a:graphicData>
-                </a:graphic>
-                <wp14:sizeRelH relativeFrom="page">
-                  <wp14:pctWidth>0</wp14:pctWidth>
-                </wp14:sizeRelH>
-                <wp14:sizeRelV relativeFrom="page">
-                  <wp14:pctHeight>0</wp14:pctHeight>
-                </wp14:sizeRelV>
-              </wp:anchor>
-            </w:drawing>
-          </mc:Choice>
-          <mc:Fallback>
-            <w:pict>
-              <v:shape w14:anchorId="7E1B3B24" id="Text Box 75" o:spid="_x0000_s1031" type="#_x0000_t202" style="position:absolute;left:0;text-align:left;margin-left:392.15pt;margin-top:36.55pt;width:61.8pt;height:25.15pt;z-index:251689984;visibility:visible;mso-wrap-style:square;mso-width-percent:0;mso-height-percent:0;mso-wrap-distance-left:9pt;mso-wrap-distance-top:0;mso-wrap-distance-right:9pt;mso-wrap-distance-bottom:0;mso-position-horizontal:absolute;mso-position-horizontal-relative:text;mso-position-vertical:absolute;mso-position-vertical-relative:text;mso-width-percent:0;mso-height-percent:0;mso-width-relative:page;mso-height-relative:page;v-text-anchor:top" o:gfxdata="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" filled="f" stroked="f">
-                <v:textbox>
-                  <w:txbxContent>
-                    <w:p>
-                      <w:pPr>
-                        <w:rPr>
-                          <w:sz w:val="32"/>
-                          <w:szCs w:val="32"/>
-                        </w:rPr>
-                      </w:pPr>
-                      <w:r>
-                        <w:rPr>
-                          <w:sz w:val="32"/>
-                          <w:szCs w:val="32"/>
-                        </w:rPr>
-                        <w:t>Heure</w:t>
-                      </w:r>
-                    </w:p>
-                  </w:txbxContent>
-                </v:textbox>
-              </v:shape>
-            </w:pict>
-          </mc:Fallback>
-        </mc:AlternateContent>
-      </w:r>
-      <w:r>
-        <w:rPr>
-          <w:noProof/>
-        </w:rPr>
-        <mc:AlternateContent>
-          <mc:Choice Requires="wps">
-            <w:drawing>
-              <wp:anchor distT="0" distB="0" distL="114300" distR="114300" simplePos="0" relativeHeight="251691008" behindDoc="0" locked="0" layoutInCell="1" allowOverlap="1" wp14:anchorId="35055263" wp14:editId="6A319FAF">
-                <wp:simplePos x="0" y="0"/>
-                <wp:positionH relativeFrom="column">
-                  <wp:posOffset>3418840</wp:posOffset>
-                </wp:positionH>
-                <wp:positionV relativeFrom="paragraph">
-                  <wp:posOffset>650875</wp:posOffset>
-                </wp:positionV>
-                <wp:extent cx="1536065" cy="0"/>
-                <wp:effectExtent l="22860" t="60960" r="12700" b="53340"/>
-                <wp:wrapNone/>
-                <wp:docPr id="2015488299" name="AutoShape 76"/>
-                <wp:cNvGraphicFramePr>
-                  <a:graphicFrameLocks xmlns:a="http://schemas.openxmlformats.org/drawingml/2006/main"/>
-                </wp:cNvGraphicFramePr>
-                <a:graphic xmlns:a="http://schemas.openxmlformats.org/drawingml/2006/main">
-                  <a:graphicData uri="http://schemas.microsoft.com/office/word/2010/wordprocessingShape">
-                    <wps:wsp>
-                      <wps:cNvCnPr>
-                        <a:cxnSpLocks noChangeShapeType="1"/>
-                      </wps:cNvCnPr>
-                      <wps:spPr bwMode="auto">
-                        <a:xfrm flipH="1">
-                          <a:off x="0" y="0"/>
-                          <a:ext cx="1536065" cy="0"/>
-                        </a:xfrm>
-                        <a:prstGeom prst="straightConnector1">
-                          <a:avLst/>
-                        </a:prstGeom>
-                        <a:noFill/>
-                        <a:ln w="9525">
-                          <a:solidFill>
-                            <a:srgbClr val="C00000"/>
-                          </a:solidFill>
-                          <a:round/>
-                          <a:headEnd type="none" w="med" len="med"/>
-                          <a:tailEnd type="triangle" w="med" len="med"/>
-                        </a:ln>
-                        <a:extLst>
-                          <a:ext uri="{909E8E84-426E-40DD-AFC4-6F175D3DCCD1}">
-                            <a14:hiddenFill xmlns:a14="http://schemas.microsoft.com/office/drawing/2010/main">
-                              <a:noFill/>
-                            </a14:hiddenFill>
-                          </a:ext>
-                        </a:extLst>
-                      </wps:spPr>
-                      <wps:bodyPr/>
-                    </wps:wsp>
-                  </a:graphicData>
-                </a:graphic>
-                <wp14:sizeRelH relativeFrom="page">
-                  <wp14:pctWidth>0</wp14:pctWidth>
-                </wp14:sizeRelH>
-                <wp14:sizeRelV relativeFrom="page">
-                  <wp14:pctHeight>0</wp14:pctHeight>
-                </wp14:sizeRelV>
-              </wp:anchor>
-            </w:drawing>
-          </mc:Choice>
-          <mc:Fallback>
-            <w:pict>
-              <v:shapetype w14:anchorId="09349C8E" id="_x0000_t32" coordsize="21600,21600" o:spt="32" o:oned="t" path="m,l21600,21600e" filled="f">
-                <v:path arrowok="t" fillok="f" o:connecttype="none"/>
-                <o:lock v:ext="edit" shapetype="t"/>
-              </v:shapetype>
-              <v:shape id="AutoShape 76" o:spid="_x0000_s1026" type="#_x0000_t32" style="position:absolute;margin-left:269.2pt;margin-top:51.25pt;width:120.95pt;height:0;flip:x;z-index:251691008;visibility:visible;mso-wrap-style:square;mso-width-percent:0;mso-height-percent:0;mso-wrap-distance-left:9pt;mso-wrap-distance-top:0;mso-wrap-distance-right:9pt;mso-wrap-distance-bottom:0;mso-position-horizontal:absolute;mso-position-horizontal-relative:text;mso-position-vertical:absolute;mso-position-vertical-relative:text;mso-width-percent:0;mso-height-percent:0;mso-width-relative:page;mso-height-relative:page" o:gfxdata="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" strokecolor="#c00000">
-                <v:stroke endarrow="block"/>
-              </v:shape>
-            </w:pict>
-          </mc:Fallback>
-        </mc:AlternateContent>
-      </w:r>
-      <w:r>
-        <w:rPr>
-          <w:noProof/>
-        </w:rPr>
         <w:drawing>
-          <wp:anchor distT="0" distB="0" distL="114300" distR="114300" simplePos="0" relativeHeight="251654656" behindDoc="0" locked="0" layoutInCell="1" allowOverlap="1" wp14:anchorId="644DCC22" wp14:editId="7F809D95">
+          <wp:anchor distT="0" distB="0" distL="114300" distR="114300" simplePos="0" relativeHeight="251620352" behindDoc="0" locked="0" layoutInCell="1" allowOverlap="1" wp14:anchorId="644DCC22" wp14:editId="2AF01676">
             <wp:simplePos x="0" y="0"/>
             <wp:positionH relativeFrom="column">
-              <wp:posOffset>943254</wp:posOffset>
+              <wp:posOffset>946785</wp:posOffset>
             </wp:positionH>
             <wp:positionV relativeFrom="paragraph">
-              <wp:posOffset>432993</wp:posOffset>
+              <wp:posOffset>429895</wp:posOffset>
             </wp:positionV>
-            <wp:extent cx="3857625" cy="2893060"/>
+            <wp:extent cx="3851275" cy="2893060"/>
             <wp:effectExtent l="0" t="0" r="0" b="0"/>
             <wp:wrapTopAndBottom/>
             <wp:docPr id="1347899262" name="Image 2"/>
@@ -6605,11 +3835,11 @@
               <a:graphicData uri="http://schemas.openxmlformats.org/drawingml/2006/picture">
                 <pic:pic xmlns:pic="http://schemas.openxmlformats.org/drawingml/2006/picture">
                   <pic:nvPicPr>
-                    <pic:cNvPr id="1347899262" name="Image 1347899262"/>
+                    <pic:cNvPr id="1347899262" name="Image 2"/>
                     <pic:cNvPicPr/>
                   </pic:nvPicPr>
                   <pic:blipFill>
-                    <a:blip r:embed="rId16">
+                    <a:blip r:embed="rId16" cstate="print">
                       <a:extLst>
                         <a:ext uri="{28A0092B-C50C-407E-A947-70E740481C1C}">
                           <a14:useLocalDpi xmlns:a14="http://schemas.microsoft.com/office/drawing/2010/main" val="0"/>
@@ -6623,7 +3853,7 @@
                   <pic:spPr>
                     <a:xfrm>
                       <a:off x="0" y="0"/>
-                      <a:ext cx="3857625" cy="2893060"/>
+                      <a:ext cx="3851275" cy="2893060"/>
                     </a:xfrm>
                     <a:prstGeom prst="rect">
                       <a:avLst/>
@@ -6642,6 +3872,48 @@
         </w:drawing>
       </w:r>
       <w:r>
+        <w:rPr>
+          <w:noProof/>
+        </w:rPr>
+        <w:pict w14:anchorId="1DC120E8">
+          <v:shape id="Text Box 75" o:spid="_x0000_s2053" type="#_x0000_t202" style="position:absolute;left:0;text-align:left;margin-left:392.15pt;margin-top:36.55pt;width:61.8pt;height:25.15pt;z-index:251670528;visibility:visible;mso-wrap-style:square;mso-width-percent:0;mso-height-percent:0;mso-wrap-distance-left:9pt;mso-wrap-distance-top:0;mso-wrap-distance-right:9pt;mso-wrap-distance-bottom:0;mso-position-horizontal:absolute;mso-position-horizontal-relative:text;mso-position-vertical:absolute;mso-position-vertical-relative:text;mso-width-percent:0;mso-height-percent:0;mso-width-relative:page;mso-height-relative:page;v-text-anchor:top" o:gfxdata="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" filled="f" stroked="f">
+            <v:textbox>
+              <w:txbxContent>
+                <w:p>
+                  <w:pPr>
+                    <w:rPr>
+                      <w:sz w:val="32"/>
+                      <w:szCs w:val="32"/>
+                    </w:rPr>
+                  </w:pPr>
+                  <w:r>
+                    <w:rPr>
+                      <w:sz w:val="32"/>
+                      <w:szCs w:val="32"/>
+                    </w:rPr>
+                    <w:t>Heure</w:t>
+                  </w:r>
+                </w:p>
+              </w:txbxContent>
+            </v:textbox>
+          </v:shape>
+        </w:pict>
+      </w:r>
+      <w:r>
+        <w:rPr>
+          <w:noProof/>
+        </w:rPr>
+        <w:pict w14:anchorId="27B003ED">
+          <v:shapetype id="_x0000_t32" coordsize="21600,21600" o:spt="32" o:oned="t" path="m,l21600,21600e" filled="f">
+            <v:path arrowok="t" fillok="f" o:connecttype="none"/>
+            <o:lock v:ext="edit" shapetype="t"/>
+          </v:shapetype>
+          <v:shape id="AutoShape 76" o:spid="_x0000_s2052" type="#_x0000_t32" style="position:absolute;left:0;text-align:left;margin-left:269.2pt;margin-top:51.25pt;width:120.95pt;height:0;flip:x;z-index:251671552;visibility:visible;mso-wrap-style:square;mso-width-percent:0;mso-height-percent:0;mso-wrap-distance-left:9pt;mso-wrap-distance-top:0;mso-wrap-distance-right:9pt;mso-wrap-distance-bottom:0;mso-position-horizontal:absolute;mso-position-horizontal-relative:text;mso-position-vertical:absolute;mso-position-vertical-relative:text;mso-width-percent:0;mso-height-percent:0;mso-width-relative:page;mso-height-relative:page" o:gfxdata="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" strokecolor="#c00000">
+            <v:stroke endarrow="block"/>
+          </v:shape>
+        </w:pict>
+      </w:r>
+      <w:r>
         <w:t>Menu principal</w:t>
       </w:r>
       <w:bookmarkEnd w:id="11"/>
@@ -6653,16 +3925,28 @@
       </w:pPr>
       <w:bookmarkStart w:id="12" w:name="_Toc132138159"/>
       <w:r>
+        <w:t>Option</w:t>
+      </w:r>
+      <w:bookmarkEnd w:id="12"/>
+      <w:r>
+        <w:t>s</w:t>
+      </w:r>
+    </w:p>
+    <w:p>
+      <w:r>
+        <w:rPr>
+          <w:noProof/>
+        </w:rPr>
         <w:drawing>
-          <wp:anchor distT="0" distB="0" distL="114300" distR="114300" simplePos="0" relativeHeight="251663872" behindDoc="0" locked="0" layoutInCell="1" allowOverlap="1" wp14:anchorId="5B77C591" wp14:editId="3A4BF85D">
+          <wp:anchor distT="0" distB="0" distL="114300" distR="114300" simplePos="0" relativeHeight="251621376" behindDoc="0" locked="0" layoutInCell="1" allowOverlap="1" wp14:anchorId="5B77C591" wp14:editId="5ADBC5B4">
             <wp:simplePos x="0" y="0"/>
             <wp:positionH relativeFrom="column">
-              <wp:posOffset>865505</wp:posOffset>
+              <wp:posOffset>873125</wp:posOffset>
             </wp:positionH>
             <wp:positionV relativeFrom="paragraph">
-              <wp:posOffset>584835</wp:posOffset>
+              <wp:posOffset>313690</wp:posOffset>
             </wp:positionV>
-            <wp:extent cx="3916680" cy="2934335"/>
+            <wp:extent cx="3895725" cy="2934335"/>
             <wp:effectExtent l="0" t="0" r="0" b="0"/>
             <wp:wrapTopAndBottom/>
             <wp:docPr id="1664486670" name="Image 1"/>
@@ -6673,7 +3957,7 @@
               <a:graphicData uri="http://schemas.openxmlformats.org/drawingml/2006/picture">
                 <pic:pic xmlns:pic="http://schemas.openxmlformats.org/drawingml/2006/picture">
                   <pic:nvPicPr>
-                    <pic:cNvPr id="1664486670" name=""/>
+                    <pic:cNvPr id="1664486670" name="Image 1"/>
                     <pic:cNvPicPr/>
                   </pic:nvPicPr>
                   <pic:blipFill>
@@ -6691,7 +3975,7 @@
                   <pic:spPr>
                     <a:xfrm>
                       <a:off x="0" y="0"/>
-                      <a:ext cx="3916680" cy="2934335"/>
+                      <a:ext cx="3895725" cy="2934335"/>
                     </a:xfrm>
                     <a:prstGeom prst="rect">
                       <a:avLst/>
@@ -6710,206 +3994,42 @@
         </w:drawing>
       </w:r>
       <w:r>
-        <w:t>Option</w:t>
-      </w:r>
-      <w:bookmarkEnd w:id="12"/>
-    </w:p>
-    <w:p>
-      <w:r>
         <w:rPr>
           <w:noProof/>
         </w:rPr>
-        <mc:AlternateContent>
-          <mc:Choice Requires="wps">
-            <w:drawing>
-              <wp:anchor distT="0" distB="0" distL="114300" distR="114300" simplePos="0" relativeHeight="251687936" behindDoc="0" locked="0" layoutInCell="1" allowOverlap="1" wp14:anchorId="35055263" wp14:editId="7BB3418D">
-                <wp:simplePos x="0" y="0"/>
-                <wp:positionH relativeFrom="column">
-                  <wp:posOffset>799465</wp:posOffset>
-                </wp:positionH>
-                <wp:positionV relativeFrom="paragraph">
-                  <wp:posOffset>2891790</wp:posOffset>
-                </wp:positionV>
-                <wp:extent cx="1509395" cy="51435"/>
-                <wp:effectExtent l="13335" t="8255" r="20320" b="54610"/>
-                <wp:wrapNone/>
-                <wp:docPr id="1037792228" name="AutoShape 73"/>
-                <wp:cNvGraphicFramePr>
-                  <a:graphicFrameLocks xmlns:a="http://schemas.openxmlformats.org/drawingml/2006/main"/>
-                </wp:cNvGraphicFramePr>
-                <a:graphic xmlns:a="http://schemas.openxmlformats.org/drawingml/2006/main">
-                  <a:graphicData uri="http://schemas.microsoft.com/office/word/2010/wordprocessingShape">
-                    <wps:wsp>
-                      <wps:cNvCnPr>
-                        <a:cxnSpLocks noChangeShapeType="1"/>
-                      </wps:cNvCnPr>
-                      <wps:spPr bwMode="auto">
-                        <a:xfrm>
-                          <a:off x="0" y="0"/>
-                          <a:ext cx="1509395" cy="51435"/>
-                        </a:xfrm>
-                        <a:prstGeom prst="straightConnector1">
-                          <a:avLst/>
-                        </a:prstGeom>
-                        <a:noFill/>
-                        <a:ln w="9525">
-                          <a:solidFill>
-                            <a:srgbClr val="C00000"/>
-                          </a:solidFill>
-                          <a:round/>
-                          <a:headEnd type="none" w="med" len="med"/>
-                          <a:tailEnd type="triangle" w="med" len="med"/>
-                        </a:ln>
-                        <a:extLst>
-                          <a:ext uri="{909E8E84-426E-40DD-AFC4-6F175D3DCCD1}">
-                            <a14:hiddenFill xmlns:a14="http://schemas.microsoft.com/office/drawing/2010/main">
-                              <a:noFill/>
-                            </a14:hiddenFill>
-                          </a:ext>
-                        </a:extLst>
-                      </wps:spPr>
-                      <wps:bodyPr/>
-                    </wps:wsp>
-                  </a:graphicData>
-                </a:graphic>
-                <wp14:sizeRelH relativeFrom="page">
-                  <wp14:pctWidth>0</wp14:pctWidth>
-                </wp14:sizeRelH>
-                <wp14:sizeRelV relativeFrom="page">
-                  <wp14:pctHeight>0</wp14:pctHeight>
-                </wp14:sizeRelV>
-              </wp:anchor>
-            </w:drawing>
-          </mc:Choice>
-          <mc:Fallback>
-            <w:pict>
-              <v:shape w14:anchorId="6E91C608" id="AutoShape 73" o:spid="_x0000_s1026" type="#_x0000_t32" style="position:absolute;margin-left:62.95pt;margin-top:227.7pt;width:118.85pt;height:4.05pt;z-index:251687936;visibility:visible;mso-wrap-style:square;mso-width-percent:0;mso-height-percent:0;mso-wrap-distance-left:9pt;mso-wrap-distance-top:0;mso-wrap-distance-right:9pt;mso-wrap-distance-bottom:0;mso-position-horizontal:absolute;mso-position-horizontal-relative:text;mso-position-vertical:absolute;mso-position-vertical-relative:text;mso-width-percent:0;mso-height-percent:0;mso-width-relative:page;mso-height-relative:page" o:gfxdata="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" strokecolor="#c00000">
-                <v:stroke endarrow="block"/>
-              </v:shape>
-            </w:pict>
-          </mc:Fallback>
-        </mc:AlternateContent>
+        <w:pict w14:anchorId="48C6E78F">
+          <v:shape id="AutoShape 73" o:spid="_x0000_s2051" type="#_x0000_t32" style="position:absolute;left:0;text-align:left;margin-left:62.95pt;margin-top:227.7pt;width:118.85pt;height:4.05pt;z-index:251668480;visibility:visible;mso-wrap-style:square;mso-width-percent:0;mso-height-percent:0;mso-wrap-distance-left:9pt;mso-wrap-distance-top:0;mso-wrap-distance-right:9pt;mso-wrap-distance-bottom:0;mso-position-horizontal:absolute;mso-position-horizontal-relative:text;mso-position-vertical:absolute;mso-position-vertical-relative:text;mso-width-percent:0;mso-height-percent:0;mso-width-relative:page;mso-height-relative:page" o:gfxdata="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" strokecolor="#c00000">
+            <v:stroke endarrow="block"/>
+          </v:shape>
+        </w:pict>
       </w:r>
       <w:r>
         <w:rPr>
           <w:noProof/>
         </w:rPr>
-        <mc:AlternateContent>
-          <mc:Choice Requires="wps">
-            <w:drawing>
-              <wp:anchor distT="0" distB="0" distL="114300" distR="114300" simplePos="0" relativeHeight="251688960" behindDoc="0" locked="0" layoutInCell="1" allowOverlap="1" wp14:anchorId="7E1B3B24" wp14:editId="312FA6A8">
-                <wp:simplePos x="0" y="0"/>
-                <wp:positionH relativeFrom="column">
-                  <wp:posOffset>264160</wp:posOffset>
-                </wp:positionH>
-                <wp:positionV relativeFrom="paragraph">
-                  <wp:posOffset>2710180</wp:posOffset>
-                </wp:positionV>
-                <wp:extent cx="525780" cy="319405"/>
-                <wp:effectExtent l="1905" t="0" r="0" b="0"/>
-                <wp:wrapNone/>
-                <wp:docPr id="537055938" name="Text Box 74"/>
-                <wp:cNvGraphicFramePr>
-                  <a:graphicFrameLocks xmlns:a="http://schemas.openxmlformats.org/drawingml/2006/main"/>
-                </wp:cNvGraphicFramePr>
-                <a:graphic xmlns:a="http://schemas.openxmlformats.org/drawingml/2006/main">
-                  <a:graphicData uri="http://schemas.microsoft.com/office/word/2010/wordprocessingShape">
-                    <wps:wsp>
-                      <wps:cNvSpPr txBox="1">
-                        <a:spLocks noChangeArrowheads="1"/>
-                      </wps:cNvSpPr>
-                      <wps:spPr bwMode="auto">
-                        <a:xfrm>
-                          <a:off x="0" y="0"/>
-                          <a:ext cx="525780" cy="319405"/>
-                        </a:xfrm>
-                        <a:prstGeom prst="rect">
-                          <a:avLst/>
-                        </a:prstGeom>
-                        <a:noFill/>
-                        <a:ln>
-                          <a:noFill/>
-                        </a:ln>
-                        <a:extLst>
-                          <a:ext uri="{909E8E84-426E-40DD-AFC4-6F175D3DCCD1}">
-                            <a14:hiddenFill xmlns:a14="http://schemas.microsoft.com/office/drawing/2010/main">
-                              <a:solidFill>
-                                <a:srgbClr val="FFFFFF"/>
-                              </a:solidFill>
-                            </a14:hiddenFill>
-                          </a:ext>
-                          <a:ext uri="{91240B29-F687-4F45-9708-019B960494DF}">
-                            <a14:hiddenLine xmlns:a14="http://schemas.microsoft.com/office/drawing/2010/main" w="9525">
-                              <a:solidFill>
-                                <a:srgbClr val="000000"/>
-                              </a:solidFill>
-                              <a:miter lim="800000"/>
-                              <a:headEnd/>
-                              <a:tailEnd/>
-                            </a14:hiddenLine>
-                          </a:ext>
-                        </a:extLst>
-                      </wps:spPr>
-                      <wps:txbx>
-                        <w:txbxContent>
-                          <w:p>
-                            <w:pPr>
-                              <w:rPr>
-                                <w:sz w:val="28"/>
-                                <w:szCs w:val="28"/>
-                              </w:rPr>
-                            </w:pPr>
-                            <w:r>
-                              <w:rPr>
-                                <w:sz w:val="28"/>
-                                <w:szCs w:val="28"/>
-                              </w:rPr>
-                              <w:t>Date</w:t>
-                            </w:r>
-                          </w:p>
-                        </w:txbxContent>
-                      </wps:txbx>
-                      <wps:bodyPr rot="0" vert="horz" wrap="square" lIns="91440" tIns="45720" rIns="91440" bIns="45720" anchor="t" anchorCtr="0" upright="1">
-                        <a:noAutofit/>
-                      </wps:bodyPr>
-                    </wps:wsp>
-                  </a:graphicData>
-                </a:graphic>
-                <wp14:sizeRelH relativeFrom="page">
-                  <wp14:pctWidth>0</wp14:pctWidth>
-                </wp14:sizeRelH>
-                <wp14:sizeRelV relativeFrom="page">
-                  <wp14:pctHeight>0</wp14:pctHeight>
-                </wp14:sizeRelV>
-              </wp:anchor>
-            </w:drawing>
-          </mc:Choice>
-          <mc:Fallback>
-            <w:pict>
-              <v:shape w14:anchorId="7E1B3B24" id="Text Box 74" o:spid="_x0000_s1032" type="#_x0000_t202" style="position:absolute;margin-left:20.8pt;margin-top:213.4pt;width:41.4pt;height:25.15pt;z-index:251688960;visibility:visible;mso-wrap-style:square;mso-width-percent:0;mso-height-percent:0;mso-wrap-distance-left:9pt;mso-wrap-distance-top:0;mso-wrap-distance-right:9pt;mso-wrap-distance-bottom:0;mso-position-horizontal:absolute;mso-position-horizontal-relative:text;mso-position-vertical:absolute;mso-position-vertical-relative:text;mso-width-percent:0;mso-height-percent:0;mso-width-relative:page;mso-height-relative:page;v-text-anchor:top" o:gfxdata="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" filled="f" stroked="f">
-                <v:textbox>
-                  <w:txbxContent>
-                    <w:p>
-                      <w:pPr>
-                        <w:rPr>
-                          <w:sz w:val="28"/>
-                          <w:szCs w:val="28"/>
-                        </w:rPr>
-                      </w:pPr>
-                      <w:r>
-                        <w:rPr>
-                          <w:sz w:val="28"/>
-                          <w:szCs w:val="28"/>
-                        </w:rPr>
-                        <w:t>Date</w:t>
-                      </w:r>
-                    </w:p>
-                  </w:txbxContent>
-                </v:textbox>
-              </v:shape>
-            </w:pict>
-          </mc:Fallback>
-        </mc:AlternateContent>
+        <w:pict w14:anchorId="08A3DB86">
+          <v:shape id="Text Box 74" o:spid="_x0000_s2050" type="#_x0000_t202" style="position:absolute;left:0;text-align:left;margin-left:20.8pt;margin-top:213.4pt;width:41.4pt;height:25.15pt;z-index:251669504;visibility:visible;mso-wrap-style:square;mso-width-percent:0;mso-height-percent:0;mso-wrap-distance-left:9pt;mso-wrap-distance-top:0;mso-wrap-distance-right:9pt;mso-wrap-distance-bottom:0;mso-position-horizontal:absolute;mso-position-horizontal-relative:text;mso-position-vertical:absolute;mso-position-vertical-relative:text;mso-width-percent:0;mso-height-percent:0;mso-width-relative:page;mso-height-relative:page;v-text-anchor:top" o:gfxdata="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" filled="f" stroked="f">
+            <v:textbox>
+              <w:txbxContent>
+                <w:p>
+                  <w:pPr>
+                    <w:rPr>
+                      <w:sz w:val="28"/>
+                      <w:szCs w:val="28"/>
+                    </w:rPr>
+                  </w:pPr>
+                  <w:r>
+                    <w:rPr>
+                      <w:sz w:val="28"/>
+                      <w:szCs w:val="28"/>
+                    </w:rPr>
+                    <w:t>Date</w:t>
+                  </w:r>
+                </w:p>
+              </w:txbxContent>
+            </v:textbox>
+          </v:shape>
+        </w:pict>
       </w:r>
     </w:p>
     <w:p/>
@@ -6932,8 +4052,11 @@
     </w:p>
     <w:p>
       <w:r>
+        <w:rPr>
+          <w:noProof/>
+        </w:rPr>
         <w:drawing>
-          <wp:anchor distT="0" distB="0" distL="114300" distR="114300" simplePos="0" relativeHeight="251672064" behindDoc="0" locked="0" layoutInCell="1" allowOverlap="1" wp14:anchorId="00AD302F" wp14:editId="1F053E7E">
+          <wp:anchor distT="0" distB="0" distL="114300" distR="114300" simplePos="0" relativeHeight="251635712" behindDoc="0" locked="0" layoutInCell="1" allowOverlap="1" wp14:anchorId="00AD302F" wp14:editId="579A7087">
             <wp:simplePos x="0" y="0"/>
             <wp:positionH relativeFrom="column">
               <wp:posOffset>982345</wp:posOffset>
@@ -7010,8 +4133,11 @@
     </w:p>
     <w:p>
       <w:r>
+        <w:rPr>
+          <w:noProof/>
+        </w:rPr>
         <w:drawing>
-          <wp:anchor distT="0" distB="0" distL="114300" distR="114300" simplePos="0" relativeHeight="251677184" behindDoc="0" locked="0" layoutInCell="1" allowOverlap="1" wp14:anchorId="668CC553" wp14:editId="006D01C3">
+          <wp:anchor distT="0" distB="0" distL="114300" distR="114300" simplePos="0" relativeHeight="251637760" behindDoc="0" locked="0" layoutInCell="1" allowOverlap="1" wp14:anchorId="668CC553" wp14:editId="3C3C825A">
             <wp:simplePos x="0" y="0"/>
             <wp:positionH relativeFrom="column">
               <wp:posOffset>980440</wp:posOffset>
@@ -7077,9 +4203,12 @@
       </w:pPr>
       <w:bookmarkStart w:id="15" w:name="_Toc132138162"/>
       <w:r>
+        <w:rPr>
+          <w:noProof/>
+        </w:rPr>
         <w:lastRenderedPageBreak/>
         <w:drawing>
-          <wp:anchor distT="0" distB="0" distL="114300" distR="114300" simplePos="0" relativeHeight="251680256" behindDoc="0" locked="0" layoutInCell="1" allowOverlap="1" wp14:anchorId="095E5590" wp14:editId="114E4DF3">
+          <wp:anchor distT="0" distB="0" distL="114300" distR="114300" simplePos="0" relativeHeight="251638784" behindDoc="0" locked="0" layoutInCell="1" allowOverlap="1" wp14:anchorId="095E5590" wp14:editId="7861891D">
             <wp:simplePos x="0" y="0"/>
             <wp:positionH relativeFrom="column">
               <wp:posOffset>1015245</wp:posOffset>
@@ -7142,13 +4271,1265 @@
     <w:p/>
     <w:p/>
     <w:p/>
+    <w:p>
+      <w:r>
+        <w:br w:type="page"/>
+      </w:r>
+    </w:p>
+    <w:p>
+      <w:pPr>
+        <w:pStyle w:val="Titre1"/>
+      </w:pPr>
+      <w:r>
+        <w:lastRenderedPageBreak/>
+        <w:t xml:space="preserve">Programmation </w:t>
+      </w:r>
+    </w:p>
+    <w:p>
+      <w:pPr>
+        <w:pStyle w:val="Titre2"/>
+      </w:pPr>
+      <w:r>
+        <w:drawing>
+          <wp:anchor distT="0" distB="0" distL="114300" distR="114300" simplePos="0" relativeHeight="251650048" behindDoc="0" locked="0" layoutInCell="1" allowOverlap="1" wp14:anchorId="12114D5F" wp14:editId="34D58DE8">
+            <wp:simplePos x="0" y="0"/>
+            <wp:positionH relativeFrom="column">
+              <wp:posOffset>49885</wp:posOffset>
+            </wp:positionH>
+            <wp:positionV relativeFrom="paragraph">
+              <wp:posOffset>451079</wp:posOffset>
+            </wp:positionV>
+            <wp:extent cx="5458469" cy="5559552"/>
+            <wp:effectExtent l="0" t="0" r="0" b="0"/>
+            <wp:wrapTopAndBottom/>
+            <wp:docPr id="1805029177" name="Image 1" descr="Une image contenant texte, capture d’écran, Police&#10;&#10;Description générée automatiquement"/>
+            <wp:cNvGraphicFramePr>
+              <a:graphicFrameLocks xmlns:a="http://schemas.openxmlformats.org/drawingml/2006/main" noChangeAspect="1"/>
+            </wp:cNvGraphicFramePr>
+            <a:graphic xmlns:a="http://schemas.openxmlformats.org/drawingml/2006/main">
+              <a:graphicData uri="http://schemas.openxmlformats.org/drawingml/2006/picture">
+                <pic:pic xmlns:pic="http://schemas.openxmlformats.org/drawingml/2006/picture">
+                  <pic:nvPicPr>
+                    <pic:cNvPr id="1805029177" name="Image 1" descr="Une image contenant texte, capture d’écran, Police&#10;&#10;Description générée automatiquement"/>
+                    <pic:cNvPicPr/>
+                  </pic:nvPicPr>
+                  <pic:blipFill>
+                    <a:blip r:embed="rId21">
+                      <a:extLst>
+                        <a:ext uri="{28A0092B-C50C-407E-A947-70E740481C1C}">
+                          <a14:useLocalDpi xmlns:a14="http://schemas.microsoft.com/office/drawing/2010/main" val="0"/>
+                        </a:ext>
+                      </a:extLst>
+                    </a:blip>
+                    <a:stretch>
+                      <a:fillRect/>
+                    </a:stretch>
+                  </pic:blipFill>
+                  <pic:spPr>
+                    <a:xfrm>
+                      <a:off x="0" y="0"/>
+                      <a:ext cx="5458469" cy="5559552"/>
+                    </a:xfrm>
+                    <a:prstGeom prst="rect">
+                      <a:avLst/>
+                    </a:prstGeom>
+                  </pic:spPr>
+                </pic:pic>
+              </a:graphicData>
+            </a:graphic>
+          </wp:anchor>
+        </w:drawing>
+      </w:r>
+      <w:r>
+        <w:t>Initialisation des trames</w:t>
+      </w:r>
+    </w:p>
+    <w:p>
+      <w:pPr>
+        <w:jc w:val="left"/>
+      </w:pPr>
+    </w:p>
+    <w:p>
+      <w:pPr>
+        <w:jc w:val="left"/>
+      </w:pPr>
+      <w:r>
+        <w:t xml:space="preserve">Voici un squelette de l’intégralités des trames, avec 3 trames configurés prêt à être utilisé, malheureusement mon collègue qui doit envoyer les trames est malade jusqu’au fin </w:t>
+      </w:r>
+      <w:proofErr w:type="gramStart"/>
+      <w:r>
+        <w:t>Mai</w:t>
+      </w:r>
+      <w:proofErr w:type="gramEnd"/>
+      <w:r>
+        <w:t xml:space="preserve"> et donne plus de nouvelle, j’ai donc mis en arrêt.</w:t>
+      </w:r>
+      <w:r>
+        <w:br w:type="page"/>
+      </w:r>
+    </w:p>
+    <w:p/>
+    <w:p>
+      <w:pPr>
+        <w:pStyle w:val="Titre2"/>
+      </w:pPr>
+      <w:r>
+        <w:rPr>
+          <w:lang w:val="en-GB"/>
+        </w:rPr>
+        <w:drawing>
+          <wp:anchor distT="0" distB="0" distL="114300" distR="114300" simplePos="0" relativeHeight="251640832" behindDoc="0" locked="0" layoutInCell="1" allowOverlap="1" wp14:anchorId="1FD3543F" wp14:editId="2F6AF213">
+            <wp:simplePos x="0" y="0"/>
+            <wp:positionH relativeFrom="column">
+              <wp:posOffset>940</wp:posOffset>
+            </wp:positionH>
+            <wp:positionV relativeFrom="paragraph">
+              <wp:posOffset>487630</wp:posOffset>
+            </wp:positionV>
+            <wp:extent cx="5760720" cy="512445"/>
+            <wp:effectExtent l="0" t="0" r="0" b="0"/>
+            <wp:wrapTopAndBottom/>
+            <wp:docPr id="1047379712" name="Image 1"/>
+            <wp:cNvGraphicFramePr>
+              <a:graphicFrameLocks xmlns:a="http://schemas.openxmlformats.org/drawingml/2006/main" noChangeAspect="1"/>
+            </wp:cNvGraphicFramePr>
+            <a:graphic xmlns:a="http://schemas.openxmlformats.org/drawingml/2006/main">
+              <a:graphicData uri="http://schemas.openxmlformats.org/drawingml/2006/picture">
+                <pic:pic xmlns:pic="http://schemas.openxmlformats.org/drawingml/2006/picture">
+                  <pic:nvPicPr>
+                    <pic:cNvPr id="1047379712" name=""/>
+                    <pic:cNvPicPr/>
+                  </pic:nvPicPr>
+                  <pic:blipFill>
+                    <a:blip r:embed="rId22">
+                      <a:extLst>
+                        <a:ext uri="{28A0092B-C50C-407E-A947-70E740481C1C}">
+                          <a14:useLocalDpi xmlns:a14="http://schemas.microsoft.com/office/drawing/2010/main" val="0"/>
+                        </a:ext>
+                      </a:extLst>
+                    </a:blip>
+                    <a:stretch>
+                      <a:fillRect/>
+                    </a:stretch>
+                  </pic:blipFill>
+                  <pic:spPr>
+                    <a:xfrm>
+                      <a:off x="0" y="0"/>
+                      <a:ext cx="5760720" cy="512445"/>
+                    </a:xfrm>
+                    <a:prstGeom prst="rect">
+                      <a:avLst/>
+                    </a:prstGeom>
+                  </pic:spPr>
+                </pic:pic>
+              </a:graphicData>
+            </a:graphic>
+          </wp:anchor>
+        </w:drawing>
+      </w:r>
+      <w:r>
+        <w:rPr>
+          <w:lang w:val="en-GB"/>
+        </w:rPr>
+        <w:t>Variables</w:t>
+      </w:r>
+    </w:p>
+    <w:p>
+      <w:pPr>
+        <w:rPr>
+          <w:color w:val="70AD47" w:themeColor="accent6"/>
+        </w:rPr>
+      </w:pPr>
+    </w:p>
+    <w:p>
+      <w:pPr>
+        <w:rPr>
+          <w:color w:val="70AD47" w:themeColor="accent6"/>
+        </w:rPr>
+      </w:pPr>
+      <w:r>
+        <w:rPr>
+          <w:color w:val="70AD47" w:themeColor="accent6"/>
+        </w:rPr>
+        <w:t>(</w:t>
+      </w:r>
+      <w:r>
+        <w:rPr>
+          <w:color w:val="70AD47" w:themeColor="accent6"/>
+        </w:rPr>
+        <w:t>Les variables visibles sont seulement une partie, ceux restantes seront réalisé lors de la présentation orale.</w:t>
+      </w:r>
+      <w:r>
+        <w:rPr>
+          <w:color w:val="70AD47" w:themeColor="accent6"/>
+        </w:rPr>
+        <w:t>)</w:t>
+      </w:r>
+    </w:p>
+    <w:p>
+      <w:pPr>
+        <w:pStyle w:val="Titre2"/>
+      </w:pPr>
+      <w:r>
+        <w:drawing>
+          <wp:anchor distT="0" distB="0" distL="114300" distR="114300" simplePos="0" relativeHeight="251631616" behindDoc="0" locked="0" layoutInCell="1" allowOverlap="1" wp14:anchorId="415E9A8B" wp14:editId="40203A57">
+            <wp:simplePos x="0" y="0"/>
+            <wp:positionH relativeFrom="column">
+              <wp:posOffset>36094</wp:posOffset>
+            </wp:positionH>
+            <wp:positionV relativeFrom="paragraph">
+              <wp:posOffset>510134</wp:posOffset>
+            </wp:positionV>
+            <wp:extent cx="2040890" cy="740410"/>
+            <wp:effectExtent l="0" t="0" r="0" b="0"/>
+            <wp:wrapTopAndBottom/>
+            <wp:docPr id="1707508494" name="Image 1"/>
+            <wp:cNvGraphicFramePr>
+              <a:graphicFrameLocks xmlns:a="http://schemas.openxmlformats.org/drawingml/2006/main" noChangeAspect="1"/>
+            </wp:cNvGraphicFramePr>
+            <a:graphic xmlns:a="http://schemas.openxmlformats.org/drawingml/2006/main">
+              <a:graphicData uri="http://schemas.openxmlformats.org/drawingml/2006/picture">
+                <pic:pic xmlns:pic="http://schemas.openxmlformats.org/drawingml/2006/picture">
+                  <pic:nvPicPr>
+                    <pic:cNvPr id="1707508494" name="Image 1"/>
+                    <pic:cNvPicPr/>
+                  </pic:nvPicPr>
+                  <pic:blipFill rotWithShape="1">
+                    <a:blip r:embed="rId23">
+                      <a:extLst>
+                        <a:ext uri="{28A0092B-C50C-407E-A947-70E740481C1C}">
+                          <a14:useLocalDpi xmlns:a14="http://schemas.microsoft.com/office/drawing/2010/main" val="0"/>
+                        </a:ext>
+                      </a:extLst>
+                    </a:blip>
+                    <a:srcRect l="5072" t="3237" b="3237"/>
+                    <a:stretch/>
+                  </pic:blipFill>
+                  <pic:spPr bwMode="auto">
+                    <a:xfrm>
+                      <a:off x="0" y="0"/>
+                      <a:ext cx="2040890" cy="740410"/>
+                    </a:xfrm>
+                    <a:prstGeom prst="rect">
+                      <a:avLst/>
+                    </a:prstGeom>
+                    <a:ln>
+                      <a:noFill/>
+                    </a:ln>
+                    <a:extLst>
+                      <a:ext uri="{53640926-AAD7-44D8-BBD7-CCE9431645EC}">
+                        <a14:shadowObscured xmlns:a14="http://schemas.microsoft.com/office/drawing/2010/main"/>
+                      </a:ext>
+                    </a:extLst>
+                  </pic:spPr>
+                </pic:pic>
+              </a:graphicData>
+            </a:graphic>
+            <wp14:sizeRelH relativeFrom="margin">
+              <wp14:pctWidth>0</wp14:pctWidth>
+            </wp14:sizeRelH>
+            <wp14:sizeRelV relativeFrom="margin">
+              <wp14:pctHeight>0</wp14:pctHeight>
+            </wp14:sizeRelV>
+          </wp:anchor>
+        </w:drawing>
+      </w:r>
+      <w:r>
+        <w:t>Changement de couleur (voyant moteur)</w:t>
+      </w:r>
+    </w:p>
+    <w:p/>
+    <w:p>
+      <w:r>
+        <w:t xml:space="preserve">Le voyant moteur HMI_TX_LED_16 s'allume en orange sur l'écran lorsque la trame SPU_TX_LED_16 a une valeur de 1. Cette fonctionnalité utilise les </w:t>
+      </w:r>
+      <w:proofErr w:type="spellStart"/>
+      <w:r>
+        <w:t>Color</w:t>
+      </w:r>
+      <w:proofErr w:type="spellEnd"/>
+      <w:r>
+        <w:t xml:space="preserve"> </w:t>
+      </w:r>
+      <w:proofErr w:type="spellStart"/>
+      <w:r>
+        <w:t>Maps</w:t>
+      </w:r>
+      <w:proofErr w:type="spellEnd"/>
+      <w:r>
+        <w:t xml:space="preserve"> pour changer la couleur. Cet exemple illustre simplement comment la couleur peut être modifiée, mais il peut y avoir plusieurs conditions pour effectuer ce changement et plusieurs couleurs différentes peuvent être utilisées. Il est également possible qu'un buzzer soit activé, par exemple dans le cas de la ceinture.</w:t>
+      </w:r>
+    </w:p>
+    <w:p>
+      <w:pPr>
+        <w:pStyle w:val="Titre2"/>
+      </w:pPr>
+      <w:proofErr w:type="spellStart"/>
+      <w:r>
+        <w:t>Color</w:t>
+      </w:r>
+      <w:proofErr w:type="spellEnd"/>
+      <w:r>
+        <w:t xml:space="preserve"> </w:t>
+      </w:r>
+      <w:proofErr w:type="spellStart"/>
+      <w:r>
+        <w:t>Maps</w:t>
+      </w:r>
+      <w:proofErr w:type="spellEnd"/>
+    </w:p>
+    <w:p/>
+    <w:p/>
+    <w:p>
+      <w:pPr>
+        <w:jc w:val="left"/>
+      </w:pPr>
+      <w:r>
+        <w:br w:type="page"/>
+      </w:r>
+    </w:p>
+    <w:p>
+      <w:r>
+        <w:rPr>
+          <w:noProof/>
+        </w:rPr>
+        <w:lastRenderedPageBreak/>
+        <w:pict w14:anchorId="6CC687E7">
+          <v:shape id="_x0000_s2086" type="#_x0000_t202" style="position:absolute;left:0;text-align:left;margin-left:397.15pt;margin-top:21.7pt;width:126.85pt;height:46.8pt;z-index:251686912;visibility:visible;mso-wrap-style:square;mso-width-percent:0;mso-height-percent:0;mso-wrap-distance-left:9pt;mso-wrap-distance-top:0;mso-wrap-distance-right:9pt;mso-wrap-distance-bottom:0;mso-position-horizontal:absolute;mso-position-horizontal-relative:text;mso-position-vertical:absolute;mso-position-vertical-relative:text;mso-width-percent:0;mso-height-percent:0;mso-width-relative:margin;mso-height-relative:margin;v-text-anchor:top" o:gfxdata="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" filled="f" stroked="f" strokeweight=".5pt">
+            <v:textbox style="mso-next-textbox:#_x0000_s2086">
+              <w:txbxContent>
+                <w:p>
+                  <w:pPr>
+                    <w:rPr>
+                      <w:b/>
+                      <w:bCs/>
+                      <w:sz w:val="32"/>
+                      <w:szCs w:val="32"/>
+                    </w:rPr>
+                  </w:pPr>
+                </w:p>
+              </w:txbxContent>
+            </v:textbox>
+          </v:shape>
+        </w:pict>
+      </w:r>
+      <w:r>
+        <w:rPr>
+          <w:noProof/>
+        </w:rPr>
+        <w:drawing>
+          <wp:anchor distT="0" distB="0" distL="114300" distR="114300" simplePos="0" relativeHeight="251639808" behindDoc="0" locked="0" layoutInCell="1" allowOverlap="1" wp14:anchorId="61C1E8C2" wp14:editId="50D6163E">
+            <wp:simplePos x="0" y="0"/>
+            <wp:positionH relativeFrom="margin">
+              <wp:posOffset>2884805</wp:posOffset>
+            </wp:positionH>
+            <wp:positionV relativeFrom="paragraph">
+              <wp:posOffset>-658495</wp:posOffset>
+            </wp:positionV>
+            <wp:extent cx="3383251" cy="729457"/>
+            <wp:effectExtent l="0" t="0" r="0" b="0"/>
+            <wp:wrapNone/>
+            <wp:docPr id="1032180010" name="Image 1032180010" descr="Manitou Logo - PaintUP"/>
+            <wp:cNvGraphicFramePr>
+              <a:graphicFrameLocks xmlns:a="http://schemas.openxmlformats.org/drawingml/2006/main" noChangeAspect="1"/>
+            </wp:cNvGraphicFramePr>
+            <a:graphic xmlns:a="http://schemas.openxmlformats.org/drawingml/2006/main">
+              <a:graphicData uri="http://schemas.openxmlformats.org/drawingml/2006/picture">
+                <pic:pic xmlns:pic="http://schemas.openxmlformats.org/drawingml/2006/picture">
+                  <pic:nvPicPr>
+                    <pic:cNvPr id="0" name="Picture 2" descr="Manitou Logo - PaintUP"/>
+                    <pic:cNvPicPr>
+                      <a:picLocks noChangeAspect="1" noChangeArrowheads="1"/>
+                    </pic:cNvPicPr>
+                  </pic:nvPicPr>
+                  <pic:blipFill>
+                    <a:blip r:embed="rId8" cstate="print">
+                      <a:extLst>
+                        <a:ext uri="{28A0092B-C50C-407E-A947-70E740481C1C}">
+                          <a14:useLocalDpi xmlns:a14="http://schemas.microsoft.com/office/drawing/2010/main" val="0"/>
+                        </a:ext>
+                      </a:extLst>
+                    </a:blip>
+                    <a:srcRect/>
+                    <a:stretch>
+                      <a:fillRect/>
+                    </a:stretch>
+                  </pic:blipFill>
+                  <pic:spPr bwMode="auto">
+                    <a:xfrm>
+                      <a:off x="0" y="0"/>
+                      <a:ext cx="3392213" cy="731389"/>
+                    </a:xfrm>
+                    <a:prstGeom prst="rect">
+                      <a:avLst/>
+                    </a:prstGeom>
+                    <a:noFill/>
+                    <a:ln>
+                      <a:noFill/>
+                    </a:ln>
+                  </pic:spPr>
+                </pic:pic>
+              </a:graphicData>
+            </a:graphic>
+            <wp14:sizeRelH relativeFrom="margin">
+              <wp14:pctWidth>0</wp14:pctWidth>
+            </wp14:sizeRelH>
+            <wp14:sizeRelV relativeFrom="margin">
+              <wp14:pctHeight>0</wp14:pctHeight>
+            </wp14:sizeRelV>
+          </wp:anchor>
+        </w:drawing>
+      </w:r>
+      <w:r>
+        <w:rPr>
+          <w:noProof/>
+        </w:rPr>
+        <w:pict w14:anchorId="175889CE">
+          <v:shape id="_x0000_s2075" style="position:absolute;left:0;text-align:left;margin-left:-262.3pt;margin-top:-246.25pt;width:367.35pt;height:197.6pt;rotation:3660960fd;flip:y;z-index:251675648;visibility:visible;mso-wrap-style:square;mso-width-percent:0;mso-height-percent:0;mso-wrap-distance-left:9pt;mso-wrap-distance-top:0;mso-wrap-distance-right:9pt;mso-wrap-distance-bottom:0;mso-position-horizontal:absolute;mso-position-horizontal-relative:margin;mso-position-vertical:absolute;mso-position-vertical-relative:text;mso-width-percent:0;mso-height-percent:0;mso-width-relative:margin;mso-height-relative:margin;v-text-anchor:middle" coordsize="4370000,1560190" o:gfxdata="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" path="m,1560190l1580205,,4370000,r,1560190l,1560190xe" fillcolor="#585454" stroked="f" strokeweight="1pt">
+            <v:stroke joinstyle="miter"/>
+            <v:path arrowok="t" o:connecttype="custom" o:connectlocs="0,2509520;1687003,0;4665345,0;4665345,2509520;0,2509520" o:connectangles="0,0,0,0,0"/>
+            <w10:wrap anchorx="margin"/>
+          </v:shape>
+        </w:pict>
+      </w:r>
+      <w:r>
+        <w:rPr>
+          <w:noProof/>
+        </w:rPr>
+        <w:pict w14:anchorId="3AAB5211">
+          <v:shape id="_x0000_s2084" style="position:absolute;left:0;text-align:left;margin-left:-61.4pt;margin-top:-21.9pt;width:458.1pt;height:131.5pt;rotation:2578452fd;z-index:251684864;visibility:visible;mso-wrap-style:square;mso-width-percent:0;mso-height-percent:0;mso-wrap-distance-left:9pt;mso-wrap-distance-top:0;mso-wrap-distance-right:9pt;mso-wrap-distance-bottom:0;mso-position-horizontal:absolute;mso-position-horizontal-relative:margin;mso-position-vertical:absolute;mso-position-vertical-relative:text;mso-width-percent:0;mso-height-percent:0;mso-width-relative:margin;mso-height-relative:margin;v-text-anchor:middle" coordsize="4370000,1560190" o:gfxdata="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" path="m,1560190l1580205,,4370000,r,1560190l,1560190xe" fillcolor="#c00000" stroked="f" strokeweight="1pt">
+            <v:stroke joinstyle="miter"/>
+            <v:shadow on="t" type="perspective" color="black" opacity="19660f" offset="0,3pt" matrix="66847f,,,66847f"/>
+            <v:path arrowok="t" o:connecttype="custom" o:connectlocs="0,1670050;2103759,0;5817870,0;5817870,1670050;0,1670050" o:connectangles="0,0,0,0,0"/>
+            <w10:wrap anchorx="margin"/>
+          </v:shape>
+        </w:pict>
+      </w:r>
+      <w:r>
+        <w:rPr>
+          <w:noProof/>
+        </w:rPr>
+        <w:pict w14:anchorId="597832C9">
+          <v:shape id="_x0000_s2076" style="position:absolute;left:0;text-align:left;margin-left:-55.6pt;margin-top:-209pt;width:406.45pt;height:148.15pt;rotation:2849845fd;flip:y;z-index:251676672;visibility:visible;mso-wrap-style:square;mso-width-percent:0;mso-height-percent:0;mso-wrap-distance-left:9pt;mso-wrap-distance-top:0;mso-wrap-distance-right:9pt;mso-wrap-distance-bottom:0;mso-position-horizontal:absolute;mso-position-horizontal-relative:margin;mso-position-vertical:absolute;mso-position-vertical-relative:text;mso-width-percent:0;mso-height-percent:0;mso-width-relative:margin;mso-height-relative:margin;v-text-anchor:middle" coordsize="4370000,1560190" o:gfxdata="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" path="m,1560190l1580205,,4370000,r,1560190l,1560190xe" fillcolor="#ff1919" stroked="f" strokeweight="1pt">
+            <v:stroke joinstyle="miter"/>
+            <v:path arrowok="t" o:connecttype="custom" o:connectlocs="0,1881505;1866564,0;5161915,0;5161915,1881505;0,1881505" o:connectangles="0,0,0,0,0"/>
+            <w10:wrap anchorx="margin"/>
+          </v:shape>
+        </w:pict>
+      </w:r>
+      <w:r>
+        <w:rPr>
+          <w:noProof/>
+        </w:rPr>
+        <w:pict w14:anchorId="73413656">
+          <v:shape id="_x0000_s2074" style="position:absolute;left:0;text-align:left;margin-left:-285.25pt;margin-top:-36.95pt;width:499.25pt;height:142.6pt;rotation:2531454fd;z-index:251674624;visibility:visible;mso-wrap-style:square;mso-width-percent:0;mso-height-percent:0;mso-wrap-distance-left:9pt;mso-wrap-distance-top:0;mso-wrap-distance-right:9pt;mso-wrap-distance-bottom:0;mso-position-horizontal:absolute;mso-position-horizontal-relative:margin;mso-position-vertical:absolute;mso-position-vertical-relative:text;mso-width-percent:0;mso-height-percent:0;mso-width-relative:margin;mso-height-relative:margin;v-text-anchor:middle" coordsize="4370000,1560190" o:gfxdata="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" path="m,1560190l1580205,,4370000,r,1560190l,1560190xe" fillcolor="#393737 [814]" stroked="f" strokeweight="1pt">
+            <v:stroke joinstyle="miter"/>
+            <v:shadow on="t" type="perspective" color="black" opacity="19660f" offset="0,3pt" matrix="66847f,,,66847f"/>
+            <v:path arrowok="t" o:connecttype="custom" o:connectlocs="0,1811020;2292735,0;6340475,0;6340475,1811020;0,1811020" o:connectangles="0,0,0,0,0"/>
+            <w10:wrap anchorx="margin"/>
+          </v:shape>
+        </w:pict>
+      </w:r>
+      <w:r>
+        <w:rPr>
+          <w:noProof/>
+        </w:rPr>
+        <w:pict w14:anchorId="27CE81F9">
+          <v:shape id="_x0000_s2072" style="position:absolute;left:0;text-align:left;margin-left:-435.3pt;margin-top:-34.4pt;width:499.25pt;height:142.6pt;rotation:2531454fd;z-index:251672576;visibility:visible;mso-wrap-style:square;mso-width-percent:0;mso-height-percent:0;mso-wrap-distance-left:9pt;mso-wrap-distance-top:0;mso-wrap-distance-right:9pt;mso-wrap-distance-bottom:0;mso-position-horizontal:absolute;mso-position-horizontal-relative:margin;mso-position-vertical:absolute;mso-position-vertical-relative:text;mso-width-percent:0;mso-height-percent:0;mso-width-relative:margin;mso-height-relative:margin;v-text-anchor:middle" coordsize="4370000,1560190" o:gfxdata="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" path="m,1560190l1580205,,4370000,r,1560190l,1560190xe" fillcolor="#c00000" stroked="f" strokeweight="1pt">
+            <v:stroke joinstyle="miter"/>
+            <v:shadow on="t" type="perspective" color="black" opacity="19660f" offset="0,3pt" matrix="66847f,,,66847f"/>
+            <v:path arrowok="t" o:connecttype="custom" o:connectlocs="0,1811020;2292735,0;6340475,0;6340475,1811020;0,1811020" o:connectangles="0,0,0,0,0"/>
+            <w10:wrap anchorx="margin"/>
+          </v:shape>
+        </w:pict>
+      </w:r>
+      <w:r>
+        <w:rPr>
+          <w:noProof/>
+        </w:rPr>
+        <w:pict w14:anchorId="385CE355">
+          <v:shape id="_x0000_s2073" style="position:absolute;left:0;text-align:left;margin-left:-236.6pt;margin-top:-183.25pt;width:334.15pt;height:132.3pt;rotation:3176298fd;flip:y;z-index:251673600;visibility:visible;mso-wrap-style:square;mso-width-percent:0;mso-height-percent:0;mso-wrap-distance-left:9pt;mso-wrap-distance-top:0;mso-wrap-distance-right:9pt;mso-wrap-distance-bottom:0;mso-position-horizontal:absolute;mso-position-horizontal-relative:margin;mso-position-vertical:absolute;mso-position-vertical-relative:text;mso-width-percent:0;mso-height-percent:0;mso-width-relative:margin;mso-height-relative:margin;v-text-anchor:middle" coordsize="4370000,1560190" o:gfxdata="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" path="m,1560190l1580205,,4370000,r,1560190l,1560190xe" fillcolor="#4472c4 [3204]" strokecolor="#1f3763 [1604]" strokeweight="1pt">
+            <v:stroke joinstyle="miter"/>
+            <v:path arrowok="t" o:connecttype="custom" o:connectlocs="0,1680210;1534536,0;4243705,0;4243705,1680210;0,1680210" o:connectangles="0,0,0,0,0"/>
+            <w10:wrap anchorx="margin"/>
+          </v:shape>
+        </w:pict>
+      </w:r>
+    </w:p>
+    <w:p/>
+    <w:p>
+      <w:r>
+        <w:rPr>
+          <w:noProof/>
+        </w:rPr>
+        <w:pict w14:anchorId="5E89FE5B">
+          <v:shape id="_x0000_s2088" type="#_x0000_t202" style="position:absolute;left:0;text-align:left;margin-left:397.1pt;margin-top:.7pt;width:151.5pt;height:39pt;z-index:251688960;visibility:visible;mso-wrap-style:square;mso-width-percent:0;mso-height-percent:0;mso-wrap-distance-left:9pt;mso-wrap-distance-top:0;mso-wrap-distance-right:9pt;mso-wrap-distance-bottom:0;mso-position-horizontal:absolute;mso-position-horizontal-relative:text;mso-position-vertical:absolute;mso-position-vertical-relative:text;mso-width-percent:0;mso-height-percent:0;mso-width-relative:margin;mso-height-relative:margin;v-text-anchor:top" o:gfxdata="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" filled="f" stroked="f" strokeweight=".5pt">
+            <v:textbox style="mso-next-textbox:#_x0000_s2088">
+              <w:txbxContent>
+                <w:p>
+                  <w:pPr>
+                    <w:rPr>
+                      <w:b/>
+                      <w:bCs/>
+                      <w:sz w:val="32"/>
+                      <w:szCs w:val="32"/>
+                    </w:rPr>
+                  </w:pPr>
+                  <w:r>
+                    <w:rPr>
+                      <w:b/>
+                      <w:bCs/>
+                      <w:sz w:val="32"/>
+                      <w:szCs w:val="32"/>
+                    </w:rPr>
+                    <w:t>Nelson Graveau</w:t>
+                  </w:r>
+                </w:p>
+              </w:txbxContent>
+            </v:textbox>
+          </v:shape>
+        </w:pict>
+      </w:r>
+      <w:r>
+        <w:rPr>
+          <w:noProof/>
+        </w:rPr>
+        <w:pict w14:anchorId="6EEFD806">
+          <v:shape id="_x0000_s2087" type="#_x0000_t202" style="position:absolute;left:0;text-align:left;margin-left:397.05pt;margin-top:6.2pt;width:135.45pt;height:48pt;z-index:251687936;visibility:visible;mso-wrap-style:square;mso-width-percent:0;mso-height-percent:0;mso-wrap-distance-left:9pt;mso-wrap-distance-top:0;mso-wrap-distance-right:9pt;mso-wrap-distance-bottom:0;mso-position-horizontal:absolute;mso-position-horizontal-relative:text;mso-position-vertical:absolute;mso-position-vertical-relative:text;mso-width-percent:0;mso-height-percent:0;mso-width-relative:margin;mso-height-relative:margin;v-text-anchor:top" o:gfxdata="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" filled="f" stroked="f" strokeweight=".5pt">
+            <v:textbox>
+              <w:txbxContent>
+                <w:p>
+                  <w:pPr>
+                    <w:rPr>
+                      <w:b/>
+                      <w:bCs/>
+                      <w:sz w:val="32"/>
+                      <w:szCs w:val="32"/>
+                    </w:rPr>
+                  </w:pPr>
+                </w:p>
+              </w:txbxContent>
+            </v:textbox>
+          </v:shape>
+        </w:pict>
+      </w:r>
+    </w:p>
+    <w:p/>
+    <w:p/>
+    <w:p>
+      <w:r>
+        <w:rPr>
+          <w:noProof/>
+        </w:rPr>
+        <w:pict w14:anchorId="023F5EC3">
+          <v:shape id="_x0000_s2081" style="position:absolute;left:0;text-align:left;margin-left:244.5pt;margin-top:224.8pt;width:553.3pt;height:241.25pt;rotation:3303522fd;flip:y;z-index:251681792;visibility:visible;mso-wrap-style:square;mso-width-percent:0;mso-height-percent:0;mso-wrap-distance-left:9pt;mso-wrap-distance-top:0;mso-wrap-distance-right:9pt;mso-wrap-distance-bottom:0;mso-position-horizontal:absolute;mso-position-horizontal-relative:page;mso-position-vertical:absolute;mso-position-vertical-relative:text;mso-width-percent:0;mso-height-percent:0;mso-width-relative:margin;mso-height-relative:margin;v-text-anchor:middle" coordsize="4370000,1560190" o:gfxdata="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" path="m,1560190l1580205,,4370000,r,1560190l,1560190xe" fillcolor="#585454" stroked="f" strokeweight="1pt">
+            <v:stroke joinstyle="miter"/>
+            <v:shadow on="t" type="perspective" color="black" opacity="26214f" origin=".5" offset=".81072mm,-.68028mm" matrix="66847f,,,66847f"/>
+            <v:path arrowok="t" o:connecttype="custom" o:connectlocs="0,3063875;2540952,0;7026910,0;7026910,3063875;0,3063875" o:connectangles="0,0,0,0,0"/>
+            <w10:wrap anchorx="page"/>
+          </v:shape>
+        </w:pict>
+      </w:r>
+      <w:r>
+        <w:rPr>
+          <w:noProof/>
+        </w:rPr>
+        <w:pict w14:anchorId="542306A0">
+          <v:shape id="_x0000_s2083" style="position:absolute;left:0;text-align:left;margin-left:338.65pt;margin-top:328.7pt;width:338.55pt;height:145.35pt;rotation:3239920fd;flip:y;z-index:251683840;visibility:visible;mso-wrap-style:square;mso-width-percent:0;mso-height-percent:0;mso-wrap-distance-left:9pt;mso-wrap-distance-top:0;mso-wrap-distance-right:9pt;mso-wrap-distance-bottom:0;mso-position-horizontal:absolute;mso-position-horizontal-relative:margin;mso-position-vertical:absolute;mso-position-vertical-relative:text;mso-width-percent:0;mso-height-percent:0;mso-width-relative:margin;mso-height-relative:margin;v-text-anchor:middle" coordsize="4370000,1560190" o:gfxdata="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" path="m,1560190l1580205,,4370000,r,1560190l,1560190xe" fillcolor="#ff1919" stroked="f" strokeweight="1pt">
+            <v:stroke joinstyle="miter"/>
+            <v:path arrowok="t" o:connecttype="custom" o:connectlocs="0,1845945;1554743,0;4299585,0;4299585,1845945;0,1845945" o:connectangles="0,0,0,0,0"/>
+            <w10:wrap anchorx="margin"/>
+          </v:shape>
+        </w:pict>
+      </w:r>
+      <w:r>
+        <w:rPr>
+          <w:noProof/>
+        </w:rPr>
+        <w:pict w14:anchorId="5EC21346">
+          <v:shape id="_x0000_s2077" style="position:absolute;left:0;text-align:left;margin-left:11.75pt;margin-top:524.9pt;width:367.15pt;height:131.5pt;rotation:-8882793fd;z-index:251677696;visibility:visible;mso-wrap-style:square;mso-width-percent:0;mso-height-percent:0;mso-wrap-distance-left:9pt;mso-wrap-distance-top:0;mso-wrap-distance-right:9pt;mso-wrap-distance-bottom:0;mso-position-horizontal:absolute;mso-position-horizontal-relative:margin;mso-position-vertical:absolute;mso-position-vertical-relative:text;mso-width-percent:0;mso-height-percent:0;mso-width-relative:margin;mso-height-relative:margin;v-text-anchor:middle" coordsize="4370000,1560190" o:gfxdata="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" path="m,1560190l1580205,,4370000,r,1560190l,1560190xe" fillcolor="#c00000" stroked="f" strokeweight="1pt">
+            <v:stroke joinstyle="miter"/>
+            <v:shadow on="t" type="perspective" color="black" opacity="26214f" origin="-.5" offset="3pt,0" matrix="66847f,,,66847f"/>
+            <v:path arrowok="t" o:connecttype="custom" o:connectlocs="0,1670050;1686084,0;4662805,0;4662805,1670050;0,1670050" o:connectangles="0,0,0,0,0"/>
+            <w10:wrap anchorx="margin"/>
+          </v:shape>
+        </w:pict>
+      </w:r>
+      <w:r>
+        <w:rPr>
+          <w:noProof/>
+        </w:rPr>
+        <w:pict w14:anchorId="566A4B88">
+          <v:shape id="_x0000_s2078" style="position:absolute;left:0;text-align:left;margin-left:-127.9pt;margin-top:533.1pt;width:367.15pt;height:131.5pt;rotation:-8882793fd;z-index:251678720;visibility:visible;mso-wrap-style:square;mso-width-percent:0;mso-height-percent:0;mso-wrap-distance-left:9pt;mso-wrap-distance-top:0;mso-wrap-distance-right:9pt;mso-wrap-distance-bottom:0;mso-position-horizontal:absolute;mso-position-horizontal-relative:margin;mso-position-vertical:absolute;mso-position-vertical-relative:text;mso-width-percent:0;mso-height-percent:0;mso-width-relative:margin;mso-height-relative:margin;v-text-anchor:middle" coordsize="4370000,1560190" o:gfxdata="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" path="m,1560190l1580205,,4370000,r,1560190l,1560190xe" fillcolor="#393737 [814]" stroked="f" strokeweight="1pt">
+            <v:stroke joinstyle="miter"/>
+            <v:shadow on="t" type="perspective" color="black" opacity="26214f" origin="-.5" offset="3pt,0" matrix="66847f,,,66847f"/>
+            <v:path arrowok="t" o:connecttype="custom" o:connectlocs="0,1670050;1686084,0;4662805,0;4662805,1670050;0,1670050" o:connectangles="0,0,0,0,0"/>
+            <w10:wrap anchorx="margin"/>
+          </v:shape>
+        </w:pict>
+      </w:r>
+      <w:r>
+        <w:rPr>
+          <w:noProof/>
+        </w:rPr>
+        <w:pict w14:anchorId="46E077D9">
+          <v:shape id="_x0000_s2079" style="position:absolute;left:0;text-align:left;margin-left:-263.95pt;margin-top:544.65pt;width:367.15pt;height:131.5pt;rotation:-8882793fd;z-index:251679744;visibility:visible;mso-wrap-style:square;mso-width-percent:0;mso-height-percent:0;mso-wrap-distance-left:9pt;mso-wrap-distance-top:0;mso-wrap-distance-right:9pt;mso-wrap-distance-bottom:0;mso-position-horizontal:absolute;mso-position-horizontal-relative:margin;mso-position-vertical:absolute;mso-position-vertical-relative:text;mso-width-percent:0;mso-height-percent:0;mso-width-relative:margin;mso-height-relative:margin;v-text-anchor:middle" coordsize="4370000,1560190" o:gfxdata="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" path="m,1560190l1580205,,4370000,r,1560190l,1560190xe" fillcolor="#c00000" stroked="f" strokeweight="1pt">
+            <v:stroke joinstyle="miter"/>
+            <v:shadow on="t" type="perspective" color="black" opacity="26214f" origin="-.5" offset="3pt,0" matrix="66847f,,,66847f"/>
+            <v:path arrowok="t" o:connecttype="custom" o:connectlocs="0,1670050;1686084,0;4662805,0;4662805,1670050;0,1670050" o:connectangles="0,0,0,0,0"/>
+            <w10:wrap anchorx="margin"/>
+          </v:shape>
+        </w:pict>
+      </w:r>
+      <w:r>
+        <w:rPr>
+          <w:noProof/>
+        </w:rPr>
+        <w:pict w14:anchorId="2C6298B3">
+          <v:shape id="_x0000_s2082" style="position:absolute;left:0;text-align:left;margin-left:336.05pt;margin-top:500.05pt;width:367.15pt;height:131.5pt;rotation:2952494fd;z-index:251682816;visibility:visible;mso-wrap-style:square;mso-width-percent:0;mso-height-percent:0;mso-wrap-distance-left:9pt;mso-wrap-distance-top:0;mso-wrap-distance-right:9pt;mso-wrap-distance-bottom:0;mso-position-horizontal:absolute;mso-position-horizontal-relative:margin;mso-position-vertical:absolute;mso-position-vertical-relative:text;mso-width-percent:0;mso-height-percent:0;mso-width-relative:margin;mso-height-relative:margin;v-text-anchor:middle" coordsize="4370000,1560190" o:gfxdata="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" path="m,1560190l1580205,,4370000,r,1560190l,1560190xe" fillcolor="#c00000" stroked="f" strokeweight="1pt">
+            <v:stroke joinstyle="miter"/>
+            <v:shadow on="t" type="perspective" color="black" opacity="26214f" origin=".5,-.5" offset="-.74836mm,.74836mm" matrix="66847f,,,66847f"/>
+            <v:path arrowok="t" o:connecttype="custom" o:connectlocs="0,1670050;1686084,0;4662805,0;4662805,1670050;0,1670050" o:connectangles="0,0,0,0,0"/>
+            <w10:wrap anchorx="margin"/>
+          </v:shape>
+        </w:pict>
+      </w:r>
+      <w:r>
+        <w:rPr>
+          <w:noProof/>
+        </w:rPr>
+        <w:pict w14:anchorId="5D88CED6">
+          <v:shape id="_x0000_s2080" style="position:absolute;left:0;text-align:left;margin-left:173.5pt;margin-top:497.2pt;width:370.15pt;height:134.95pt;rotation:2952494fd;z-index:251680768;visibility:visible;mso-wrap-style:square;mso-width-percent:0;mso-height-percent:0;mso-wrap-distance-left:9pt;mso-wrap-distance-top:0;mso-wrap-distance-right:9pt;mso-wrap-distance-bottom:0;mso-position-horizontal:absolute;mso-position-horizontal-relative:margin;mso-position-vertical:absolute;mso-position-vertical-relative:text;mso-width-percent:0;mso-height-percent:0;mso-width-relative:margin;mso-height-relative:margin;v-text-anchor:middle" coordsize="4370000,1560190" o:gfxdata="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" path="m,1560190l1580205,,4370000,r,1560190l,1560190xe" fillcolor="#393737 [814]" stroked="f" strokeweight="1pt">
+            <v:stroke joinstyle="miter"/>
+            <v:shadow on="t" type="perspective" color="black" opacity="19660f" offset="0,3pt" matrix="66847f,,,66847f"/>
+            <v:path arrowok="t" o:connecttype="custom" o:connectlocs="0,1713865;1699861,0;4700905,0;4700905,1713865;0,1713865" o:connectangles="0,0,0,0,0"/>
+            <w10:wrap anchorx="margin"/>
+          </v:shape>
+        </w:pict>
+      </w:r>
+    </w:p>
     <w:p/>
     <w:p/>
     <w:p/>
     <w:p/>
     <w:p/>
+    <w:p/>
+    <w:p/>
+    <w:p>
+      <w:r>
+        <w:rPr>
+          <w:noProof/>
+        </w:rPr>
+        <w:pict w14:anchorId="6473D057">
+          <v:shape id="_x0000_s2085" type="#_x0000_t202" style="position:absolute;left:0;text-align:left;margin-left:-84.9pt;margin-top:28.55pt;width:296.25pt;height:56.8pt;z-index:251685888;visibility:visible;mso-wrap-style:square;mso-width-percent:0;mso-wrap-distance-left:9pt;mso-wrap-distance-top:0;mso-wrap-distance-right:9pt;mso-wrap-distance-bottom:0;mso-position-horizontal-relative:text;mso-position-vertical-relative:text;mso-width-percent:0;mso-width-relative:margin;mso-height-relative:margin;v-text-anchor:top" o:gfxdata="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" filled="f" stroked="f" strokeweight=".5pt">
+            <v:textbox>
+              <w:txbxContent>
+                <w:p>
+                  <w:pPr>
+                    <w:pStyle w:val="Titre"/>
+                    <w:jc w:val="center"/>
+                    <w:rPr>
+                      <w:rFonts w:ascii="Main Font Family" w:hAnsi="Main Font Family" w:cstheme="majorHAnsi"/>
+                      <w:b/>
+                      <w:bCs/>
+                      <w:i/>
+                      <w:iCs/>
+                      <w:sz w:val="88"/>
+                      <w:szCs w:val="88"/>
+                    </w:rPr>
+                  </w:pPr>
+                  <w:r>
+                    <w:rPr>
+                      <w:rFonts w:ascii="Main Font Family" w:hAnsi="Main Font Family" w:cstheme="majorHAnsi"/>
+                      <w:b/>
+                      <w:bCs/>
+                      <w:i/>
+                      <w:iCs/>
+                      <w:sz w:val="88"/>
+                      <w:szCs w:val="88"/>
+                    </w:rPr>
+                    <w:t>Annexe</w:t>
+                  </w:r>
+                  <w:r>
+                    <w:rPr>
+                      <w:rFonts w:ascii="Main Font Family" w:hAnsi="Main Font Family" w:cstheme="majorHAnsi"/>
+                      <w:b/>
+                      <w:bCs/>
+                      <w:i/>
+                      <w:iCs/>
+                      <w:sz w:val="88"/>
+                      <w:szCs w:val="88"/>
+                    </w:rPr>
+                    <w:t xml:space="preserve"> </w:t>
+                  </w:r>
+                </w:p>
+                <w:p/>
+              </w:txbxContent>
+            </v:textbox>
+          </v:shape>
+        </w:pict>
+      </w:r>
+    </w:p>
+    <w:p/>
+    <w:p/>
+    <w:p>
+      <w:pPr>
+        <w:jc w:val="left"/>
+      </w:pPr>
+      <w:r>
+        <w:br w:type="page"/>
+      </w:r>
+    </w:p>
+    <w:p>
+      <w:pPr>
+        <w:pStyle w:val="Titre1"/>
+      </w:pPr>
+      <w:r>
+        <w:lastRenderedPageBreak/>
+        <w:t>Création VC4</w:t>
+      </w:r>
+    </w:p>
+    <w:p/>
+    <w:p>
+      <w:r>
+        <w:rPr>
+          <w:noProof/>
+        </w:rPr>
+        <w:drawing>
+          <wp:anchor distT="0" distB="0" distL="114300" distR="114300" simplePos="0" relativeHeight="251651072" behindDoc="0" locked="0" layoutInCell="1" allowOverlap="1" wp14:anchorId="5F13F993" wp14:editId="7FB1D04C">
+            <wp:simplePos x="0" y="0"/>
+            <wp:positionH relativeFrom="margin">
+              <wp:align>center</wp:align>
+            </wp:positionH>
+            <wp:positionV relativeFrom="paragraph">
+              <wp:posOffset>630245</wp:posOffset>
+            </wp:positionV>
+            <wp:extent cx="5148762" cy="3040912"/>
+            <wp:effectExtent l="0" t="0" r="0" b="7620"/>
+            <wp:wrapTopAndBottom/>
+            <wp:docPr id="1862045594" name="Image 1862045594" descr="Une image contenant texte, capture d’écran, logiciel, Page web&#10;&#10;Description générée automatiquement"/>
+            <wp:cNvGraphicFramePr>
+              <a:graphicFrameLocks xmlns:a="http://schemas.openxmlformats.org/drawingml/2006/main" noChangeAspect="1"/>
+            </wp:cNvGraphicFramePr>
+            <a:graphic xmlns:a="http://schemas.openxmlformats.org/drawingml/2006/main">
+              <a:graphicData uri="http://schemas.openxmlformats.org/drawingml/2006/picture">
+                <pic:pic xmlns:pic="http://schemas.openxmlformats.org/drawingml/2006/picture">
+                  <pic:nvPicPr>
+                    <pic:cNvPr id="1862045594" name="Image 1862045594" descr="Une image contenant texte, capture d’écran, logiciel, Page web&#10;&#10;Description générée automatiquement"/>
+                    <pic:cNvPicPr/>
+                  </pic:nvPicPr>
+                  <pic:blipFill rotWithShape="1">
+                    <a:blip r:embed="rId24">
+                      <a:extLst>
+                        <a:ext uri="{28A0092B-C50C-407E-A947-70E740481C1C}">
+                          <a14:useLocalDpi xmlns:a14="http://schemas.microsoft.com/office/drawing/2010/main" val="0"/>
+                        </a:ext>
+                      </a:extLst>
+                    </a:blip>
+                    <a:srcRect b="72380"/>
+                    <a:stretch/>
+                  </pic:blipFill>
+                  <pic:spPr bwMode="auto">
+                    <a:xfrm>
+                      <a:off x="0" y="0"/>
+                      <a:ext cx="5148762" cy="3040912"/>
+                    </a:xfrm>
+                    <a:prstGeom prst="rect">
+                      <a:avLst/>
+                    </a:prstGeom>
+                    <a:ln>
+                      <a:noFill/>
+                    </a:ln>
+                    <a:extLst>
+                      <a:ext uri="{53640926-AAD7-44D8-BBD7-CCE9431645EC}">
+                        <a14:shadowObscured xmlns:a14="http://schemas.microsoft.com/office/drawing/2010/main"/>
+                      </a:ext>
+                    </a:extLst>
+                  </pic:spPr>
+                </pic:pic>
+              </a:graphicData>
+            </a:graphic>
+          </wp:anchor>
+        </w:drawing>
+      </w:r>
+      <w:r>
+        <w:t xml:space="preserve">Pour crée une IHM en VC4 sur Automation Studio cela est très simple, il vous faut tout d’abord lancer et crée un projet </w:t>
+      </w:r>
+    </w:p>
+    <w:p>
+      <w:r>
+        <w:rPr>
+          <w:noProof/>
+        </w:rPr>
+        <w:drawing>
+          <wp:anchor distT="0" distB="0" distL="114300" distR="114300" simplePos="0" relativeHeight="251652096" behindDoc="0" locked="0" layoutInCell="1" allowOverlap="1" wp14:anchorId="51E1CC3A" wp14:editId="6390FDB3">
+            <wp:simplePos x="0" y="0"/>
+            <wp:positionH relativeFrom="margin">
+              <wp:align>center</wp:align>
+            </wp:positionH>
+            <wp:positionV relativeFrom="paragraph">
+              <wp:posOffset>3661690</wp:posOffset>
+            </wp:positionV>
+            <wp:extent cx="4648835" cy="3657600"/>
+            <wp:effectExtent l="0" t="0" r="0" b="0"/>
+            <wp:wrapTopAndBottom/>
+            <wp:docPr id="979705366" name="Image 979705366" descr="Une image contenant texte, capture d’écran, Icône d’ordinateur, logiciel&#10;&#10;Description générée automatiquement"/>
+            <wp:cNvGraphicFramePr>
+              <a:graphicFrameLocks xmlns:a="http://schemas.openxmlformats.org/drawingml/2006/main" noChangeAspect="1"/>
+            </wp:cNvGraphicFramePr>
+            <a:graphic xmlns:a="http://schemas.openxmlformats.org/drawingml/2006/main">
+              <a:graphicData uri="http://schemas.openxmlformats.org/drawingml/2006/picture">
+                <pic:pic xmlns:pic="http://schemas.openxmlformats.org/drawingml/2006/picture">
+                  <pic:nvPicPr>
+                    <pic:cNvPr id="979705366" name="Image 979705366" descr="Une image contenant texte, capture d’écran, Icône d’ordinateur, logiciel&#10;&#10;Description générée automatiquement"/>
+                    <pic:cNvPicPr/>
+                  </pic:nvPicPr>
+                  <pic:blipFill>
+                    <a:blip r:embed="rId25">
+                      <a:extLst>
+                        <a:ext uri="{28A0092B-C50C-407E-A947-70E740481C1C}">
+                          <a14:useLocalDpi xmlns:a14="http://schemas.microsoft.com/office/drawing/2010/main" val="0"/>
+                        </a:ext>
+                      </a:extLst>
+                    </a:blip>
+                    <a:stretch>
+                      <a:fillRect/>
+                    </a:stretch>
+                  </pic:blipFill>
+                  <pic:spPr>
+                    <a:xfrm>
+                      <a:off x="0" y="0"/>
+                      <a:ext cx="4648835" cy="3657600"/>
+                    </a:xfrm>
+                    <a:prstGeom prst="rect">
+                      <a:avLst/>
+                    </a:prstGeom>
+                  </pic:spPr>
+                </pic:pic>
+              </a:graphicData>
+            </a:graphic>
+          </wp:anchor>
+        </w:drawing>
+      </w:r>
+      <w:r>
+        <w:t xml:space="preserve">Dans l’onglet </w:t>
+      </w:r>
+      <w:proofErr w:type="spellStart"/>
+      <w:r>
+        <w:t>ToolBox</w:t>
+      </w:r>
+      <w:proofErr w:type="spellEnd"/>
+      <w:r>
+        <w:t xml:space="preserve"> à droite de votre écran, taper VC4 et choisi « VC4 Visualisation ».</w:t>
+      </w:r>
+    </w:p>
+    <w:p/>
+    <w:p/>
+    <w:p>
+      <w:r>
+        <w:rPr>
+          <w:noProof/>
+        </w:rPr>
+        <w:drawing>
+          <wp:anchor distT="0" distB="0" distL="114300" distR="114300" simplePos="0" relativeHeight="251655168" behindDoc="0" locked="0" layoutInCell="1" allowOverlap="1" wp14:anchorId="589D30B5" wp14:editId="4C61B33D">
+            <wp:simplePos x="0" y="0"/>
+            <wp:positionH relativeFrom="margin">
+              <wp:posOffset>277318</wp:posOffset>
+            </wp:positionH>
+            <wp:positionV relativeFrom="paragraph">
+              <wp:posOffset>373705</wp:posOffset>
+            </wp:positionV>
+            <wp:extent cx="4963160" cy="2276475"/>
+            <wp:effectExtent l="0" t="0" r="8890" b="9525"/>
+            <wp:wrapTopAndBottom/>
+            <wp:docPr id="2020451378" name="Image 2020451378" descr="Une image contenant texte&#10;&#10;Description générée automatiquement"/>
+            <wp:cNvGraphicFramePr>
+              <a:graphicFrameLocks xmlns:a="http://schemas.openxmlformats.org/drawingml/2006/main" noChangeAspect="1"/>
+            </wp:cNvGraphicFramePr>
+            <a:graphic xmlns:a="http://schemas.openxmlformats.org/drawingml/2006/main">
+              <a:graphicData uri="http://schemas.openxmlformats.org/drawingml/2006/picture">
+                <pic:pic xmlns:pic="http://schemas.openxmlformats.org/drawingml/2006/picture">
+                  <pic:nvPicPr>
+                    <pic:cNvPr id="2020451378" name="Image 1" descr="Une image contenant texte&#10;&#10;Description générée automatiquement"/>
+                    <pic:cNvPicPr/>
+                  </pic:nvPicPr>
+                  <pic:blipFill>
+                    <a:blip r:embed="rId26">
+                      <a:extLst>
+                        <a:ext uri="{28A0092B-C50C-407E-A947-70E740481C1C}">
+                          <a14:useLocalDpi xmlns:a14="http://schemas.microsoft.com/office/drawing/2010/main" val="0"/>
+                        </a:ext>
+                      </a:extLst>
+                    </a:blip>
+                    <a:stretch>
+                      <a:fillRect/>
+                    </a:stretch>
+                  </pic:blipFill>
+                  <pic:spPr>
+                    <a:xfrm>
+                      <a:off x="0" y="0"/>
+                      <a:ext cx="4963160" cy="2276475"/>
+                    </a:xfrm>
+                    <a:prstGeom prst="rect">
+                      <a:avLst/>
+                    </a:prstGeom>
+                  </pic:spPr>
+                </pic:pic>
+              </a:graphicData>
+            </a:graphic>
+          </wp:anchor>
+        </w:drawing>
+      </w:r>
+      <w:r>
+        <w:t xml:space="preserve"> Cliquez sur "Next" deux fois, puis sur "Finish" pour obtenir "Visu" à gauche de l'écran</w:t>
+      </w:r>
+      <w:r>
+        <w:t>.</w:t>
+      </w:r>
+    </w:p>
+    <w:p/>
+    <w:p>
+      <w:pPr>
+        <w:pStyle w:val="Titre1"/>
+      </w:pPr>
+      <w:r>
+        <w:drawing>
+          <wp:anchor distT="0" distB="0" distL="114300" distR="114300" simplePos="0" relativeHeight="251678720" behindDoc="0" locked="0" layoutInCell="1" allowOverlap="1" wp14:anchorId="220B2BFA" wp14:editId="5C8C4351">
+            <wp:simplePos x="0" y="0"/>
+            <wp:positionH relativeFrom="column">
+              <wp:posOffset>3246755</wp:posOffset>
+            </wp:positionH>
+            <wp:positionV relativeFrom="paragraph">
+              <wp:posOffset>1863533</wp:posOffset>
+            </wp:positionV>
+            <wp:extent cx="2513965" cy="1756410"/>
+            <wp:effectExtent l="0" t="0" r="0" b="0"/>
+            <wp:wrapTopAndBottom/>
+            <wp:docPr id="2007795395" name="Image 1"/>
+            <wp:cNvGraphicFramePr>
+              <a:graphicFrameLocks xmlns:a="http://schemas.openxmlformats.org/drawingml/2006/main" noChangeAspect="1"/>
+            </wp:cNvGraphicFramePr>
+            <a:graphic xmlns:a="http://schemas.openxmlformats.org/drawingml/2006/main">
+              <a:graphicData uri="http://schemas.openxmlformats.org/drawingml/2006/picture">
+                <pic:pic xmlns:pic="http://schemas.openxmlformats.org/drawingml/2006/picture">
+                  <pic:nvPicPr>
+                    <pic:cNvPr id="2007795395" name="Image 1"/>
+                    <pic:cNvPicPr/>
+                  </pic:nvPicPr>
+                  <pic:blipFill>
+                    <a:blip r:embed="rId27">
+                      <a:extLst>
+                        <a:ext uri="{28A0092B-C50C-407E-A947-70E740481C1C}">
+                          <a14:useLocalDpi xmlns:a14="http://schemas.microsoft.com/office/drawing/2010/main" val="0"/>
+                        </a:ext>
+                      </a:extLst>
+                    </a:blip>
+                    <a:stretch>
+                      <a:fillRect/>
+                    </a:stretch>
+                  </pic:blipFill>
+                  <pic:spPr>
+                    <a:xfrm>
+                      <a:off x="0" y="0"/>
+                      <a:ext cx="2513965" cy="1756410"/>
+                    </a:xfrm>
+                    <a:prstGeom prst="rect">
+                      <a:avLst/>
+                    </a:prstGeom>
+                  </pic:spPr>
+                </pic:pic>
+              </a:graphicData>
+            </a:graphic>
+            <wp14:sizeRelH relativeFrom="margin">
+              <wp14:pctWidth>0</wp14:pctWidth>
+            </wp14:sizeRelH>
+          </wp:anchor>
+        </w:drawing>
+      </w:r>
+      <w:r>
+        <w:drawing>
+          <wp:anchor distT="0" distB="0" distL="114300" distR="114300" simplePos="0" relativeHeight="251695104" behindDoc="0" locked="0" layoutInCell="1" allowOverlap="1" wp14:anchorId="5B3F9AC1" wp14:editId="0BFF686D">
+            <wp:simplePos x="0" y="0"/>
+            <wp:positionH relativeFrom="column">
+              <wp:posOffset>-287966</wp:posOffset>
+            </wp:positionH>
+            <wp:positionV relativeFrom="paragraph">
+              <wp:posOffset>611985</wp:posOffset>
+            </wp:positionV>
+            <wp:extent cx="2411095" cy="4813300"/>
+            <wp:effectExtent l="0" t="0" r="0" b="0"/>
+            <wp:wrapSquare wrapText="bothSides"/>
+            <wp:docPr id="1407426143" name="Image 1" descr="Une image contenant texte, capture d’écran, logiciel, affichage&#10;&#10;Description générée automatiquement"/>
+            <wp:cNvGraphicFramePr>
+              <a:graphicFrameLocks xmlns:a="http://schemas.openxmlformats.org/drawingml/2006/main" noChangeAspect="1"/>
+            </wp:cNvGraphicFramePr>
+            <a:graphic xmlns:a="http://schemas.openxmlformats.org/drawingml/2006/main">
+              <a:graphicData uri="http://schemas.openxmlformats.org/drawingml/2006/picture">
+                <pic:pic xmlns:pic="http://schemas.openxmlformats.org/drawingml/2006/picture">
+                  <pic:nvPicPr>
+                    <pic:cNvPr id="1407426143" name="Image 1" descr="Une image contenant texte, capture d’écran, logiciel, affichage&#10;&#10;Description générée automatiquement"/>
+                    <pic:cNvPicPr/>
+                  </pic:nvPicPr>
+                  <pic:blipFill>
+                    <a:blip r:embed="rId28">
+                      <a:extLst>
+                        <a:ext uri="{28A0092B-C50C-407E-A947-70E740481C1C}">
+                          <a14:useLocalDpi xmlns:a14="http://schemas.microsoft.com/office/drawing/2010/main" val="0"/>
+                        </a:ext>
+                      </a:extLst>
+                    </a:blip>
+                    <a:stretch>
+                      <a:fillRect/>
+                    </a:stretch>
+                  </pic:blipFill>
+                  <pic:spPr>
+                    <a:xfrm>
+                      <a:off x="0" y="0"/>
+                      <a:ext cx="2411095" cy="4813300"/>
+                    </a:xfrm>
+                    <a:prstGeom prst="rect">
+                      <a:avLst/>
+                    </a:prstGeom>
+                  </pic:spPr>
+                </pic:pic>
+              </a:graphicData>
+            </a:graphic>
+          </wp:anchor>
+        </w:drawing>
+      </w:r>
+      <w:r>
+        <w:t xml:space="preserve">Insertion du fichier </w:t>
+      </w:r>
+      <w:r>
+        <w:t>program</w:t>
+      </w:r>
+      <w:r>
+        <w:rPr>
+          <w:noProof/>
+        </w:rPr>
+        <w:t>m</w:t>
+      </w:r>
+      <w:r>
+        <w:t>e</w:t>
+      </w:r>
+      <w:r>
+        <w:t xml:space="preserve"> ST (</w:t>
+      </w:r>
+      <w:proofErr w:type="spellStart"/>
+      <w:r>
+        <w:t>Structured</w:t>
+      </w:r>
+      <w:proofErr w:type="spellEnd"/>
+      <w:r>
+        <w:t xml:space="preserve"> </w:t>
+      </w:r>
+      <w:proofErr w:type="spellStart"/>
+      <w:r>
+        <w:t>Text</w:t>
+      </w:r>
+      <w:proofErr w:type="spellEnd"/>
+      <w:r>
+        <w:t>)</w:t>
+      </w:r>
+      <w:r>
+        <w:br w:type="page"/>
+      </w:r>
+    </w:p>
+    <w:p>
+      <w:pPr>
+        <w:pStyle w:val="Titre1"/>
+      </w:pPr>
+      <w:r>
+        <w:lastRenderedPageBreak/>
+        <w:drawing>
+          <wp:anchor distT="0" distB="0" distL="114300" distR="114300" simplePos="0" relativeHeight="251658240" behindDoc="0" locked="0" layoutInCell="1" allowOverlap="1" wp14:anchorId="5B44AACB" wp14:editId="5B2604A0">
+            <wp:simplePos x="0" y="0"/>
+            <wp:positionH relativeFrom="column">
+              <wp:posOffset>-4816</wp:posOffset>
+            </wp:positionH>
+            <wp:positionV relativeFrom="paragraph">
+              <wp:posOffset>317177</wp:posOffset>
+            </wp:positionV>
+            <wp:extent cx="5946140" cy="6174740"/>
+            <wp:effectExtent l="0" t="0" r="0" b="0"/>
+            <wp:wrapTopAndBottom/>
+            <wp:docPr id="549035688" name="Image 1"/>
+            <wp:cNvGraphicFramePr>
+              <a:graphicFrameLocks xmlns:a="http://schemas.openxmlformats.org/drawingml/2006/main" noChangeAspect="1"/>
+            </wp:cNvGraphicFramePr>
+            <a:graphic xmlns:a="http://schemas.openxmlformats.org/drawingml/2006/main">
+              <a:graphicData uri="http://schemas.openxmlformats.org/drawingml/2006/picture">
+                <pic:pic xmlns:pic="http://schemas.openxmlformats.org/drawingml/2006/picture">
+                  <pic:nvPicPr>
+                    <pic:cNvPr id="549035688" name="Image 1"/>
+                    <pic:cNvPicPr/>
+                  </pic:nvPicPr>
+                  <pic:blipFill>
+                    <a:blip r:embed="rId29">
+                      <a:extLst>
+                        <a:ext uri="{28A0092B-C50C-407E-A947-70E740481C1C}">
+                          <a14:useLocalDpi xmlns:a14="http://schemas.microsoft.com/office/drawing/2010/main" val="0"/>
+                        </a:ext>
+                      </a:extLst>
+                    </a:blip>
+                    <a:stretch>
+                      <a:fillRect/>
+                    </a:stretch>
+                  </pic:blipFill>
+                  <pic:spPr>
+                    <a:xfrm>
+                      <a:off x="0" y="0"/>
+                      <a:ext cx="5946140" cy="6174740"/>
+                    </a:xfrm>
+                    <a:prstGeom prst="rect">
+                      <a:avLst/>
+                    </a:prstGeom>
+                  </pic:spPr>
+                </pic:pic>
+              </a:graphicData>
+            </a:graphic>
+            <wp14:sizeRelH relativeFrom="margin">
+              <wp14:pctWidth>0</wp14:pctWidth>
+            </wp14:sizeRelH>
+            <wp14:sizeRelV relativeFrom="margin">
+              <wp14:pctHeight>0</wp14:pctHeight>
+            </wp14:sizeRelV>
+          </wp:anchor>
+        </w:drawing>
+      </w:r>
+      <w:r>
+        <w:t xml:space="preserve">Créer un </w:t>
+      </w:r>
+      <w:proofErr w:type="spellStart"/>
+      <w:r>
+        <w:t>Color</w:t>
+      </w:r>
+      <w:proofErr w:type="spellEnd"/>
+      <w:r>
+        <w:t xml:space="preserve"> </w:t>
+      </w:r>
+      <w:proofErr w:type="spellStart"/>
+      <w:r>
+        <w:t>Maps</w:t>
+      </w:r>
+      <w:proofErr w:type="spellEnd"/>
+    </w:p>
+    <w:p/>
+    <w:p>
+      <w:r>
+        <w:t xml:space="preserve">Suivre le chemin suivant </w:t>
+      </w:r>
+      <w:proofErr w:type="spellStart"/>
+      <w:r>
+        <w:t>Logicial</w:t>
+      </w:r>
+      <w:proofErr w:type="spellEnd"/>
+      <w:r>
+        <w:t xml:space="preserve"> </w:t>
+      </w:r>
+      <w:proofErr w:type="spellStart"/>
+      <w:r>
+        <w:t>View</w:t>
+      </w:r>
+      <w:proofErr w:type="spellEnd"/>
+      <w:r>
+        <w:t xml:space="preserve"> &lt; Visu &lt; (click droit) </w:t>
+      </w:r>
+      <w:proofErr w:type="spellStart"/>
+      <w:r>
+        <w:t>Color</w:t>
+      </w:r>
+      <w:proofErr w:type="spellEnd"/>
+      <w:r>
+        <w:t xml:space="preserve"> </w:t>
+      </w:r>
+      <w:proofErr w:type="spellStart"/>
+      <w:r>
+        <w:t>Maps</w:t>
+      </w:r>
+      <w:proofErr w:type="spellEnd"/>
+      <w:r>
+        <w:t xml:space="preserve"> &lt; </w:t>
+      </w:r>
+      <w:proofErr w:type="spellStart"/>
+      <w:r>
+        <w:t>Add</w:t>
+      </w:r>
+      <w:proofErr w:type="spellEnd"/>
+      <w:r>
+        <w:t xml:space="preserve"> </w:t>
+      </w:r>
+      <w:proofErr w:type="spellStart"/>
+      <w:r>
+        <w:t>ColorMap</w:t>
+      </w:r>
+      <w:proofErr w:type="spellEnd"/>
+      <w:r>
+        <w:t>, comme ci-dess</w:t>
+      </w:r>
+      <w:r>
+        <w:t>u</w:t>
+      </w:r>
+      <w:r>
+        <w:t xml:space="preserve">s </w:t>
+      </w:r>
+    </w:p>
+    <w:p>
+      <w:r>
+        <w:lastRenderedPageBreak/>
+        <w:drawing>
+          <wp:inline distT="0" distB="0" distL="0" distR="0" wp14:anchorId="664EF028" wp14:editId="7A9887E3">
+            <wp:extent cx="5760720" cy="2854960"/>
+            <wp:effectExtent l="0" t="0" r="0" b="0"/>
+            <wp:docPr id="1733906176" name="Image 1" descr="Une image contenant texte, logiciel, capture d’écran&#10;&#10;Description générée automatiquement"/>
+            <wp:cNvGraphicFramePr>
+              <a:graphicFrameLocks xmlns:a="http://schemas.openxmlformats.org/drawingml/2006/main" noChangeAspect="1"/>
+            </wp:cNvGraphicFramePr>
+            <a:graphic xmlns:a="http://schemas.openxmlformats.org/drawingml/2006/main">
+              <a:graphicData uri="http://schemas.openxmlformats.org/drawingml/2006/picture">
+                <pic:pic xmlns:pic="http://schemas.openxmlformats.org/drawingml/2006/picture">
+                  <pic:nvPicPr>
+                    <pic:cNvPr id="1733906176" name="Image 1" descr="Une image contenant texte, logiciel, capture d’écran&#10;&#10;Description générée automatiquement"/>
+                    <pic:cNvPicPr/>
+                  </pic:nvPicPr>
+                  <pic:blipFill>
+                    <a:blip r:embed="rId30"/>
+                    <a:stretch>
+                      <a:fillRect/>
+                    </a:stretch>
+                  </pic:blipFill>
+                  <pic:spPr>
+                    <a:xfrm>
+                      <a:off x="0" y="0"/>
+                      <a:ext cx="5760720" cy="2854960"/>
+                    </a:xfrm>
+                    <a:prstGeom prst="rect">
+                      <a:avLst/>
+                    </a:prstGeom>
+                  </pic:spPr>
+                </pic:pic>
+              </a:graphicData>
+            </a:graphic>
+          </wp:inline>
+        </w:drawing>
+      </w:r>
+    </w:p>
+    <w:p>
+      <w:r>
+        <w:t xml:space="preserve">Arrivé ici, clic droit sur le champ en blanc pour avoir le comme l’exemple au-dessus. Il vous reste plus qu’a ajouté la </w:t>
+      </w:r>
+    </w:p>
+    <w:p/>
+    <w:p>
+      <w:pPr>
+        <w:pStyle w:val="Titre1"/>
+      </w:pPr>
+      <w:r>
+        <w:t xml:space="preserve">Bouton et fonctionnalité </w:t>
+      </w:r>
+    </w:p>
     <w:sectPr>
-      <w:footerReference w:type="default" r:id="rId21"/>
+      <w:footerReference w:type="default" r:id="rId31"/>
       <w:pgSz w:w="11906" w:h="16838"/>
       <w:pgMar w:top="1417" w:right="1417" w:bottom="1417" w:left="1417" w:header="708" w:footer="708" w:gutter="0"/>
       <w:cols w:space="708"/>
@@ -7202,1000 +5583,182 @@
       <w:rPr>
         <w:noProof/>
       </w:rPr>
-      <mc:AlternateContent>
-        <mc:Choice Requires="wps">
-          <w:drawing>
-            <wp:anchor distT="0" distB="0" distL="114300" distR="114300" simplePos="0" relativeHeight="251663360" behindDoc="0" locked="0" layoutInCell="1" allowOverlap="1" wp14:anchorId="4DBD6396" wp14:editId="02BFC284">
-              <wp:simplePos x="0" y="0"/>
-              <wp:positionH relativeFrom="column">
-                <wp:posOffset>2361565</wp:posOffset>
-              </wp:positionH>
-              <wp:positionV relativeFrom="paragraph">
-                <wp:posOffset>47625</wp:posOffset>
-              </wp:positionV>
-              <wp:extent cx="960120" cy="320040"/>
-              <wp:effectExtent l="0" t="0" r="0" b="0"/>
-              <wp:wrapNone/>
-              <wp:docPr id="1427696641" name="Zone de texte 7"/>
-              <wp:cNvGraphicFramePr>
-                <a:graphicFrameLocks xmlns:a="http://schemas.openxmlformats.org/drawingml/2006/main"/>
-              </wp:cNvGraphicFramePr>
-              <a:graphic xmlns:a="http://schemas.openxmlformats.org/drawingml/2006/main">
-                <a:graphicData uri="http://schemas.microsoft.com/office/word/2010/wordprocessingShape">
-                  <wps:wsp>
-                    <wps:cNvSpPr txBox="1">
-                      <a:spLocks/>
-                    </wps:cNvSpPr>
-                    <wps:spPr>
-                      <a:xfrm>
-                        <a:off x="0" y="0"/>
-                        <a:ext cx="960120" cy="320040"/>
-                      </a:xfrm>
-                      <a:prstGeom prst="rect">
-                        <a:avLst/>
-                      </a:prstGeom>
-                      <a:noFill/>
-                      <a:ln w="6350">
-                        <a:noFill/>
-                      </a:ln>
-                    </wps:spPr>
-                    <wps:txbx>
-                      <w:txbxContent>
-                        <w:p>
-                          <w:pPr>
-                            <w:pStyle w:val="Pieddepage"/>
-                            <w:jc w:val="center"/>
-                            <w:rPr>
-                              <w:b/>
-                              <w:bCs/>
-                              <w:sz w:val="28"/>
-                              <w:szCs w:val="28"/>
-                            </w:rPr>
-                          </w:pPr>
-                          <w:r>
-                            <w:rPr>
-                              <w:b/>
-                              <w:bCs/>
-                              <w:sz w:val="28"/>
-                              <w:szCs w:val="28"/>
-                            </w:rPr>
-                            <w:fldChar w:fldCharType="begin"/>
-                          </w:r>
-                          <w:r>
-                            <w:rPr>
-                              <w:b/>
-                              <w:bCs/>
-                              <w:sz w:val="28"/>
-                              <w:szCs w:val="28"/>
-                            </w:rPr>
-                            <w:instrText>PAGE   \* MERGEFORMAT</w:instrText>
-                          </w:r>
-                          <w:r>
-                            <w:rPr>
-                              <w:b/>
-                              <w:bCs/>
-                              <w:sz w:val="28"/>
-                              <w:szCs w:val="28"/>
-                            </w:rPr>
-                            <w:fldChar w:fldCharType="separate"/>
-                          </w:r>
-                          <w:r>
-                            <w:rPr>
-                              <w:b/>
-                              <w:bCs/>
-                              <w:sz w:val="28"/>
-                              <w:szCs w:val="28"/>
-                            </w:rPr>
-                            <w:t>2</w:t>
-                          </w:r>
-                          <w:r>
-                            <w:rPr>
-                              <w:b/>
-                              <w:bCs/>
-                              <w:sz w:val="28"/>
-                              <w:szCs w:val="28"/>
-                            </w:rPr>
-                            <w:fldChar w:fldCharType="end"/>
-                          </w:r>
-                          <w:r>
-                            <w:rPr>
-                              <w:b/>
-                              <w:bCs/>
-                              <w:sz w:val="28"/>
-                              <w:szCs w:val="28"/>
-                            </w:rPr>
-                            <w:t xml:space="preserve"> / </w:t>
-                          </w:r>
-                          <w:r>
-                            <w:rPr>
-                              <w:b/>
-                              <w:bCs/>
-                              <w:sz w:val="28"/>
-                              <w:szCs w:val="28"/>
-                            </w:rPr>
-                            <w:fldChar w:fldCharType="begin"/>
-                          </w:r>
-                          <w:r>
-                            <w:rPr>
-                              <w:b/>
-                              <w:bCs/>
-                              <w:sz w:val="28"/>
-                              <w:szCs w:val="28"/>
-                            </w:rPr>
-                            <w:instrText xml:space="preserve"> NUMPAGES   \* MERGEFORMAT </w:instrText>
-                          </w:r>
-                          <w:r>
-                            <w:rPr>
-                              <w:b/>
-                              <w:bCs/>
-                              <w:sz w:val="28"/>
-                              <w:szCs w:val="28"/>
-                            </w:rPr>
-                            <w:fldChar w:fldCharType="separate"/>
-                          </w:r>
-                          <w:r>
-                            <w:rPr>
-                              <w:b/>
-                              <w:bCs/>
-                              <w:sz w:val="28"/>
-                              <w:szCs w:val="28"/>
-                            </w:rPr>
-                            <w:t>3</w:t>
-                          </w:r>
-                          <w:r>
-                            <w:rPr>
-                              <w:b/>
-                              <w:bCs/>
-                              <w:sz w:val="28"/>
-                              <w:szCs w:val="28"/>
-                            </w:rPr>
-                            <w:fldChar w:fldCharType="end"/>
-                          </w:r>
-                        </w:p>
-                        <w:p/>
-                      </w:txbxContent>
-                    </wps:txbx>
-                    <wps:bodyPr rot="0" spcFirstLastPara="0" vertOverflow="overflow" horzOverflow="overflow" vert="horz" wrap="square" lIns="91440" tIns="45720" rIns="91440" bIns="45720" numCol="1" spcCol="0" rtlCol="0" fromWordArt="0" anchor="t" anchorCtr="0" forceAA="0" compatLnSpc="1">
-                      <a:prstTxWarp prst="textNoShape">
-                        <a:avLst/>
-                      </a:prstTxWarp>
-                      <a:noAutofit/>
-                    </wps:bodyPr>
-                  </wps:wsp>
-                </a:graphicData>
-              </a:graphic>
-              <wp14:sizeRelH relativeFrom="page">
-                <wp14:pctWidth>0</wp14:pctWidth>
-              </wp14:sizeRelH>
-              <wp14:sizeRelV relativeFrom="page">
-                <wp14:pctHeight>0</wp14:pctHeight>
-              </wp14:sizeRelV>
-            </wp:anchor>
-          </w:drawing>
-        </mc:Choice>
-        <mc:Fallback>
-          <w:pict>
-            <v:shapetype w14:anchorId="4DBD6396" id="_x0000_t202" coordsize="21600,21600" o:spt="202" path="m,l,21600r21600,l21600,xe">
-              <v:stroke joinstyle="miter"/>
-              <v:path gradientshapeok="t" o:connecttype="rect"/>
-            </v:shapetype>
-            <v:shape id="Zone de texte 7" o:spid="_x0000_s1033" type="#_x0000_t202" style="position:absolute;margin-left:185.95pt;margin-top:3.75pt;width:75.6pt;height:25.2pt;z-index:251663360;visibility:visible;mso-wrap-style:square;mso-width-percent:0;mso-height-percent:0;mso-wrap-distance-left:9pt;mso-wrap-distance-top:0;mso-wrap-distance-right:9pt;mso-wrap-distance-bottom:0;mso-position-horizontal:absolute;mso-position-horizontal-relative:text;mso-position-vertical:absolute;mso-position-vertical-relative:text;mso-width-percent:0;mso-height-percent:0;mso-width-relative:page;mso-height-relative:page;v-text-anchor:top" o:gfxdata="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" filled="f" stroked="f" strokeweight=".5pt">
-              <v:textbox>
-                <w:txbxContent>
-                  <w:p>
-                    <w:pPr>
-                      <w:pStyle w:val="Pieddepage"/>
-                      <w:jc w:val="center"/>
-                      <w:rPr>
-                        <w:b/>
-                        <w:bCs/>
-                        <w:sz w:val="28"/>
-                        <w:szCs w:val="28"/>
-                      </w:rPr>
-                    </w:pPr>
-                    <w:r>
-                      <w:rPr>
-                        <w:b/>
-                        <w:bCs/>
-                        <w:sz w:val="28"/>
-                        <w:szCs w:val="28"/>
-                      </w:rPr>
-                      <w:fldChar w:fldCharType="begin"/>
-                    </w:r>
-                    <w:r>
-                      <w:rPr>
-                        <w:b/>
-                        <w:bCs/>
-                        <w:sz w:val="28"/>
-                        <w:szCs w:val="28"/>
-                      </w:rPr>
-                      <w:instrText>PAGE   \* MERGEFORMAT</w:instrText>
-                    </w:r>
-                    <w:r>
-                      <w:rPr>
-                        <w:b/>
-                        <w:bCs/>
-                        <w:sz w:val="28"/>
-                        <w:szCs w:val="28"/>
-                      </w:rPr>
-                      <w:fldChar w:fldCharType="separate"/>
-                    </w:r>
-                    <w:r>
-                      <w:rPr>
-                        <w:b/>
-                        <w:bCs/>
-                        <w:sz w:val="28"/>
-                        <w:szCs w:val="28"/>
-                      </w:rPr>
-                      <w:t>2</w:t>
-                    </w:r>
-                    <w:r>
-                      <w:rPr>
-                        <w:b/>
-                        <w:bCs/>
-                        <w:sz w:val="28"/>
-                        <w:szCs w:val="28"/>
-                      </w:rPr>
-                      <w:fldChar w:fldCharType="end"/>
-                    </w:r>
-                    <w:r>
-                      <w:rPr>
-                        <w:b/>
-                        <w:bCs/>
-                        <w:sz w:val="28"/>
-                        <w:szCs w:val="28"/>
-                      </w:rPr>
-                      <w:t xml:space="preserve"> / </w:t>
-                    </w:r>
-                    <w:r>
-                      <w:rPr>
-                        <w:b/>
-                        <w:bCs/>
-                        <w:sz w:val="28"/>
-                        <w:szCs w:val="28"/>
-                      </w:rPr>
-                      <w:fldChar w:fldCharType="begin"/>
-                    </w:r>
-                    <w:r>
-                      <w:rPr>
-                        <w:b/>
-                        <w:bCs/>
-                        <w:sz w:val="28"/>
-                        <w:szCs w:val="28"/>
-                      </w:rPr>
-                      <w:instrText xml:space="preserve"> NUMPAGES   \* MERGEFORMAT </w:instrText>
-                    </w:r>
-                    <w:r>
-                      <w:rPr>
-                        <w:b/>
-                        <w:bCs/>
-                        <w:sz w:val="28"/>
-                        <w:szCs w:val="28"/>
-                      </w:rPr>
-                      <w:fldChar w:fldCharType="separate"/>
-                    </w:r>
-                    <w:r>
-                      <w:rPr>
-                        <w:b/>
-                        <w:bCs/>
-                        <w:sz w:val="28"/>
-                        <w:szCs w:val="28"/>
-                      </w:rPr>
-                      <w:t>3</w:t>
-                    </w:r>
-                    <w:r>
-                      <w:rPr>
-                        <w:b/>
-                        <w:bCs/>
-                        <w:sz w:val="28"/>
-                        <w:szCs w:val="28"/>
-                      </w:rPr>
-                      <w:fldChar w:fldCharType="end"/>
-                    </w:r>
-                  </w:p>
-                  <w:p/>
-                </w:txbxContent>
-              </v:textbox>
-            </v:shape>
-          </w:pict>
-        </mc:Fallback>
-      </mc:AlternateContent>
+      <w:pict w14:anchorId="4BD8249C">
+        <v:shapetype id="_x0000_t202" coordsize="21600,21600" o:spt="202" path="m,l,21600r21600,l21600,xe">
+          <v:stroke joinstyle="miter"/>
+          <v:path gradientshapeok="t" o:connecttype="rect"/>
+        </v:shapetype>
+        <v:shape id="Zone de texte 7" o:spid="_x0000_s1029" type="#_x0000_t202" style="position:absolute;left:0;text-align:left;margin-left:185.95pt;margin-top:3.75pt;width:75.6pt;height:25.2pt;z-index:251663360;visibility:visible;mso-wrap-style:square;mso-width-percent:0;mso-height-percent:0;mso-wrap-distance-left:9pt;mso-wrap-distance-top:0;mso-wrap-distance-right:9pt;mso-wrap-distance-bottom:0;mso-position-horizontal:absolute;mso-position-horizontal-relative:text;mso-position-vertical:absolute;mso-position-vertical-relative:text;mso-width-percent:0;mso-height-percent:0;mso-width-relative:page;mso-height-relative:page;v-text-anchor:top" o:gfxdata="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" filled="f" stroked="f" strokeweight=".5pt">
+          <v:textbox>
+            <w:txbxContent>
+              <w:p>
+                <w:pPr>
+                  <w:pStyle w:val="Pieddepage"/>
+                  <w:jc w:val="center"/>
+                  <w:rPr>
+                    <w:b/>
+                    <w:bCs/>
+                    <w:sz w:val="28"/>
+                    <w:szCs w:val="28"/>
+                  </w:rPr>
+                </w:pPr>
+                <w:r>
+                  <w:rPr>
+                    <w:b/>
+                    <w:bCs/>
+                    <w:sz w:val="28"/>
+                    <w:szCs w:val="28"/>
+                  </w:rPr>
+                  <w:fldChar w:fldCharType="begin"/>
+                </w:r>
+                <w:r>
+                  <w:rPr>
+                    <w:b/>
+                    <w:bCs/>
+                    <w:sz w:val="28"/>
+                    <w:szCs w:val="28"/>
+                  </w:rPr>
+                  <w:instrText>PAGE   \* MERGEFORMAT</w:instrText>
+                </w:r>
+                <w:r>
+                  <w:rPr>
+                    <w:b/>
+                    <w:bCs/>
+                    <w:sz w:val="28"/>
+                    <w:szCs w:val="28"/>
+                  </w:rPr>
+                  <w:fldChar w:fldCharType="separate"/>
+                </w:r>
+                <w:r>
+                  <w:rPr>
+                    <w:b/>
+                    <w:bCs/>
+                    <w:sz w:val="28"/>
+                    <w:szCs w:val="28"/>
+                  </w:rPr>
+                  <w:t>2</w:t>
+                </w:r>
+                <w:r>
+                  <w:rPr>
+                    <w:b/>
+                    <w:bCs/>
+                    <w:sz w:val="28"/>
+                    <w:szCs w:val="28"/>
+                  </w:rPr>
+                  <w:fldChar w:fldCharType="end"/>
+                </w:r>
+                <w:r>
+                  <w:rPr>
+                    <w:b/>
+                    <w:bCs/>
+                    <w:sz w:val="28"/>
+                    <w:szCs w:val="28"/>
+                  </w:rPr>
+                  <w:t xml:space="preserve"> / </w:t>
+                </w:r>
+                <w:r>
+                  <w:rPr>
+                    <w:b/>
+                    <w:bCs/>
+                    <w:sz w:val="28"/>
+                    <w:szCs w:val="28"/>
+                  </w:rPr>
+                  <w:fldChar w:fldCharType="begin"/>
+                </w:r>
+                <w:r>
+                  <w:rPr>
+                    <w:b/>
+                    <w:bCs/>
+                    <w:sz w:val="28"/>
+                    <w:szCs w:val="28"/>
+                  </w:rPr>
+                  <w:instrText xml:space="preserve"> NUMPAGES   \* MERGEFORMAT </w:instrText>
+                </w:r>
+                <w:r>
+                  <w:rPr>
+                    <w:b/>
+                    <w:bCs/>
+                    <w:sz w:val="28"/>
+                    <w:szCs w:val="28"/>
+                  </w:rPr>
+                  <w:fldChar w:fldCharType="separate"/>
+                </w:r>
+                <w:r>
+                  <w:rPr>
+                    <w:b/>
+                    <w:bCs/>
+                    <w:sz w:val="28"/>
+                    <w:szCs w:val="28"/>
+                  </w:rPr>
+                  <w:t>3</w:t>
+                </w:r>
+                <w:r>
+                  <w:rPr>
+                    <w:b/>
+                    <w:bCs/>
+                    <w:sz w:val="28"/>
+                    <w:szCs w:val="28"/>
+                  </w:rPr>
+                  <w:fldChar w:fldCharType="end"/>
+                </w:r>
+              </w:p>
+              <w:p/>
+            </w:txbxContent>
+          </v:textbox>
+        </v:shape>
+      </w:pict>
     </w:r>
     <w:r>
       <w:rPr>
         <w:noProof/>
       </w:rPr>
-      <mc:AlternateContent>
-        <mc:Choice Requires="wps">
-          <w:drawing>
-            <wp:anchor distT="0" distB="0" distL="114300" distR="114300" simplePos="0" relativeHeight="251660288" behindDoc="0" locked="0" layoutInCell="1" allowOverlap="1" wp14:anchorId="659E0B03" wp14:editId="5A080569">
-              <wp:simplePos x="0" y="0"/>
-              <wp:positionH relativeFrom="margin">
-                <wp:posOffset>-1844040</wp:posOffset>
-              </wp:positionH>
-              <wp:positionV relativeFrom="paragraph">
-                <wp:posOffset>1152525</wp:posOffset>
-              </wp:positionV>
-              <wp:extent cx="4662805" cy="1670050"/>
-              <wp:effectExtent l="0" t="1600200" r="0" b="539750"/>
-              <wp:wrapNone/>
-              <wp:docPr id="2134349006" name="Forme libre : forme 6"/>
-              <wp:cNvGraphicFramePr>
-                <a:graphicFrameLocks xmlns:a="http://schemas.openxmlformats.org/drawingml/2006/main"/>
-              </wp:cNvGraphicFramePr>
-              <a:graphic xmlns:a="http://schemas.openxmlformats.org/drawingml/2006/main">
-                <a:graphicData uri="http://schemas.microsoft.com/office/word/2010/wordprocessingShape">
-                  <wps:wsp>
-                    <wps:cNvSpPr>
-                      <a:spLocks/>
-                    </wps:cNvSpPr>
-                    <wps:spPr>
-                      <a:xfrm rot="13873522">
-                        <a:off x="0" y="0"/>
-                        <a:ext cx="4662805" cy="1670050"/>
-                      </a:xfrm>
-                      <a:custGeom>
-                        <a:avLst/>
-                        <a:gdLst>
-                          <a:gd name="connsiteX0" fmla="*/ 0 w 4370000"/>
-                          <a:gd name="connsiteY0" fmla="*/ 0 h 4240568"/>
-                          <a:gd name="connsiteX1" fmla="*/ 1580205 w 4370000"/>
-                          <a:gd name="connsiteY1" fmla="*/ 0 h 4240568"/>
-                          <a:gd name="connsiteX2" fmla="*/ 1580205 w 4370000"/>
-                          <a:gd name="connsiteY2" fmla="*/ 2680378 h 4240568"/>
-                          <a:gd name="connsiteX3" fmla="*/ 4370000 w 4370000"/>
-                          <a:gd name="connsiteY3" fmla="*/ 2680378 h 4240568"/>
-                          <a:gd name="connsiteX4" fmla="*/ 4370000 w 4370000"/>
-                          <a:gd name="connsiteY4" fmla="*/ 4240568 h 4240568"/>
-                          <a:gd name="connsiteX5" fmla="*/ 0 w 4370000"/>
-                          <a:gd name="connsiteY5" fmla="*/ 4240568 h 4240568"/>
-                          <a:gd name="connsiteX6" fmla="*/ 0 w 4370000"/>
-                          <a:gd name="connsiteY6" fmla="*/ 0 h 4240568"/>
-                          <a:gd name="connsiteX0" fmla="*/ 0 w 4370000"/>
-                          <a:gd name="connsiteY0" fmla="*/ 4240568 h 4240568"/>
-                          <a:gd name="connsiteX1" fmla="*/ 1580205 w 4370000"/>
-                          <a:gd name="connsiteY1" fmla="*/ 0 h 4240568"/>
-                          <a:gd name="connsiteX2" fmla="*/ 1580205 w 4370000"/>
-                          <a:gd name="connsiteY2" fmla="*/ 2680378 h 4240568"/>
-                          <a:gd name="connsiteX3" fmla="*/ 4370000 w 4370000"/>
-                          <a:gd name="connsiteY3" fmla="*/ 2680378 h 4240568"/>
-                          <a:gd name="connsiteX4" fmla="*/ 4370000 w 4370000"/>
-                          <a:gd name="connsiteY4" fmla="*/ 4240568 h 4240568"/>
-                          <a:gd name="connsiteX5" fmla="*/ 0 w 4370000"/>
-                          <a:gd name="connsiteY5" fmla="*/ 4240568 h 4240568"/>
-                          <a:gd name="connsiteX0" fmla="*/ 0 w 4370000"/>
-                          <a:gd name="connsiteY0" fmla="*/ 1560190 h 1560190"/>
-                          <a:gd name="connsiteX1" fmla="*/ 1580205 w 4370000"/>
-                          <a:gd name="connsiteY1" fmla="*/ 0 h 1560190"/>
-                          <a:gd name="connsiteX2" fmla="*/ 4370000 w 4370000"/>
-                          <a:gd name="connsiteY2" fmla="*/ 0 h 1560190"/>
-                          <a:gd name="connsiteX3" fmla="*/ 4370000 w 4370000"/>
-                          <a:gd name="connsiteY3" fmla="*/ 1560190 h 1560190"/>
-                          <a:gd name="connsiteX4" fmla="*/ 0 w 4370000"/>
-                          <a:gd name="connsiteY4" fmla="*/ 1560190 h 1560190"/>
-                        </a:gdLst>
-                        <a:ahLst/>
-                        <a:cxnLst>
-                          <a:cxn ang="0">
-                            <a:pos x="connsiteX0" y="connsiteY0"/>
-                          </a:cxn>
-                          <a:cxn ang="0">
-                            <a:pos x="connsiteX1" y="connsiteY1"/>
-                          </a:cxn>
-                          <a:cxn ang="0">
-                            <a:pos x="connsiteX2" y="connsiteY2"/>
-                          </a:cxn>
-                          <a:cxn ang="0">
-                            <a:pos x="connsiteX3" y="connsiteY3"/>
-                          </a:cxn>
-                          <a:cxn ang="0">
-                            <a:pos x="connsiteX4" y="connsiteY4"/>
-                          </a:cxn>
-                        </a:cxnLst>
-                        <a:rect l="l" t="t" r="r" b="b"/>
-                        <a:pathLst>
-                          <a:path w="4370000" h="1560190">
-                            <a:moveTo>
-                              <a:pt x="0" y="1560190"/>
-                            </a:moveTo>
-                            <a:lnTo>
-                              <a:pt x="1580205" y="0"/>
-                            </a:lnTo>
-                            <a:lnTo>
-                              <a:pt x="4370000" y="0"/>
-                            </a:lnTo>
-                            <a:lnTo>
-                              <a:pt x="4370000" y="1560190"/>
-                            </a:lnTo>
-                            <a:lnTo>
-                              <a:pt x="0" y="1560190"/>
-                            </a:lnTo>
-                            <a:close/>
-                          </a:path>
-                        </a:pathLst>
-                      </a:custGeom>
-                      <a:solidFill>
-                        <a:schemeClr val="bg2">
-                          <a:lumMod val="25000"/>
-                        </a:schemeClr>
-                      </a:solidFill>
-                      <a:ln>
-                        <a:noFill/>
-                      </a:ln>
-                      <a:effectLst>
-                        <a:outerShdw blurRad="50800" dist="38100" sx="102000" sy="102000" algn="l" rotWithShape="0">
-                          <a:prstClr val="black">
-                            <a:alpha val="40000"/>
-                          </a:prstClr>
-                        </a:outerShdw>
-                      </a:effectLst>
-                    </wps:spPr>
-                    <wps:style>
-                      <a:lnRef idx="2">
-                        <a:schemeClr val="accent1">
-                          <a:shade val="50000"/>
-                        </a:schemeClr>
-                      </a:lnRef>
-                      <a:fillRef idx="1">
-                        <a:schemeClr val="accent1"/>
-                      </a:fillRef>
-                      <a:effectRef idx="0">
-                        <a:schemeClr val="accent1"/>
-                      </a:effectRef>
-                      <a:fontRef idx="minor">
-                        <a:schemeClr val="lt1"/>
-                      </a:fontRef>
-                    </wps:style>
-                    <wps:bodyPr rot="0" spcFirstLastPara="0" vertOverflow="overflow" horzOverflow="overflow" vert="horz" wrap="square" lIns="91440" tIns="45720" rIns="91440" bIns="45720" numCol="1" spcCol="0" rtlCol="0" fromWordArt="0" anchor="ctr" anchorCtr="0" forceAA="0" compatLnSpc="1">
-                      <a:prstTxWarp prst="textNoShape">
-                        <a:avLst/>
-                      </a:prstTxWarp>
-                      <a:noAutofit/>
-                    </wps:bodyPr>
-                  </wps:wsp>
-                </a:graphicData>
-              </a:graphic>
-              <wp14:sizeRelH relativeFrom="margin">
-                <wp14:pctWidth>0</wp14:pctWidth>
-              </wp14:sizeRelH>
-              <wp14:sizeRelV relativeFrom="margin">
-                <wp14:pctHeight>0</wp14:pctHeight>
-              </wp14:sizeRelV>
-            </wp:anchor>
-          </w:drawing>
-        </mc:Choice>
-        <mc:Fallback>
-          <w:pict>
-            <v:shape w14:anchorId="25E5B207" id="Forme libre : forme 6" o:spid="_x0000_s1026" style="position:absolute;margin-left:-145.2pt;margin-top:90.75pt;width:367.15pt;height:131.5pt;rotation:-8439374fd;z-index:251660288;visibility:visible;mso-wrap-style:square;mso-width-percent:0;mso-height-percent:0;mso-wrap-distance-left:9pt;mso-wrap-distance-top:0;mso-wrap-distance-right:9pt;mso-wrap-distance-bottom:0;mso-position-horizontal:absolute;mso-position-horizontal-relative:margin;mso-position-vertical:absolute;mso-position-vertical-relative:text;mso-width-percent:0;mso-height-percent:0;mso-width-relative:margin;mso-height-relative:margin;v-text-anchor:middle" coordsize="4370000,1560190" o:gfxdata="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" path="m,1560190l1580205,,4370000,r,1560190l,1560190xe" fillcolor="#393737 [814]" stroked="f" strokeweight="1pt">
-              <v:stroke joinstyle="miter"/>
-              <v:shadow on="t" type="perspective" color="black" opacity="26214f" origin="-.5" offset="3pt,0" matrix="66847f,,,66847f"/>
-              <v:path arrowok="t" o:connecttype="custom" o:connectlocs="0,1670050;1686084,0;4662805,0;4662805,1670050;0,1670050" o:connectangles="0,0,0,0,0"/>
-              <w10:wrap anchorx="margin"/>
-            </v:shape>
-          </w:pict>
-        </mc:Fallback>
-      </mc:AlternateContent>
+      <w:pict w14:anchorId="605A728B">
+        <v:shape id="Forme libre : forme 6" o:spid="_x0000_s1028" style="position:absolute;left:0;text-align:left;margin-left:-145.2pt;margin-top:90.75pt;width:367.15pt;height:131.5pt;rotation:-8439374fd;z-index:251660288;visibility:visible;mso-wrap-style:square;mso-width-percent:0;mso-height-percent:0;mso-wrap-distance-left:9pt;mso-wrap-distance-top:0;mso-wrap-distance-right:9pt;mso-wrap-distance-bottom:0;mso-position-horizontal:absolute;mso-position-horizontal-relative:margin;mso-position-vertical:absolute;mso-position-vertical-relative:text;mso-width-percent:0;mso-height-percent:0;mso-width-relative:margin;mso-height-relative:margin;v-text-anchor:middle" coordsize="4370000,1560190" o:gfxdata="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" path="m,1560190l1580205,,4370000,r,1560190l,1560190xe" fillcolor="#393737 [814]" stroked="f" strokeweight="1pt">
+          <v:stroke joinstyle="miter"/>
+          <v:shadow on="t" type="perspective" color="black" opacity="26214f" origin="-.5" offset="3pt,0" matrix="66847f,,,66847f"/>
+          <v:path arrowok="t" o:connecttype="custom" o:connectlocs="0,1670050;1686084,0;4662805,0;4662805,1670050;0,1670050" o:connectangles="0,0,0,0,0"/>
+          <w10:wrap anchorx="margin"/>
+        </v:shape>
+      </w:pict>
     </w:r>
     <w:r>
       <w:rPr>
         <w:noProof/>
       </w:rPr>
-      <mc:AlternateContent>
-        <mc:Choice Requires="wps">
-          <w:drawing>
-            <wp:anchor distT="0" distB="0" distL="114300" distR="114300" simplePos="0" relativeHeight="251661312" behindDoc="0" locked="0" layoutInCell="1" allowOverlap="1" wp14:anchorId="633982C9" wp14:editId="6E83A6AB">
-              <wp:simplePos x="0" y="0"/>
-              <wp:positionH relativeFrom="page">
-                <wp:posOffset>2179320</wp:posOffset>
-              </wp:positionH>
-              <wp:positionV relativeFrom="paragraph">
-                <wp:posOffset>1327150</wp:posOffset>
-              </wp:positionV>
-              <wp:extent cx="4662805" cy="1670050"/>
-              <wp:effectExtent l="0" t="1524000" r="0" b="1511300"/>
-              <wp:wrapNone/>
-              <wp:docPr id="1763509597" name="Forme libre : forme 5"/>
-              <wp:cNvGraphicFramePr>
-                <a:graphicFrameLocks xmlns:a="http://schemas.openxmlformats.org/drawingml/2006/main"/>
-              </wp:cNvGraphicFramePr>
-              <a:graphic xmlns:a="http://schemas.openxmlformats.org/drawingml/2006/main">
-                <a:graphicData uri="http://schemas.microsoft.com/office/word/2010/wordprocessingShape">
-                  <wps:wsp>
-                    <wps:cNvSpPr>
-                      <a:spLocks/>
-                    </wps:cNvSpPr>
-                    <wps:spPr>
-                      <a:xfrm rot="18837801">
-                        <a:off x="0" y="0"/>
-                        <a:ext cx="4662805" cy="1670050"/>
-                      </a:xfrm>
-                      <a:custGeom>
-                        <a:avLst/>
-                        <a:gdLst>
-                          <a:gd name="connsiteX0" fmla="*/ 0 w 4370000"/>
-                          <a:gd name="connsiteY0" fmla="*/ 0 h 4240568"/>
-                          <a:gd name="connsiteX1" fmla="*/ 1580205 w 4370000"/>
-                          <a:gd name="connsiteY1" fmla="*/ 0 h 4240568"/>
-                          <a:gd name="connsiteX2" fmla="*/ 1580205 w 4370000"/>
-                          <a:gd name="connsiteY2" fmla="*/ 2680378 h 4240568"/>
-                          <a:gd name="connsiteX3" fmla="*/ 4370000 w 4370000"/>
-                          <a:gd name="connsiteY3" fmla="*/ 2680378 h 4240568"/>
-                          <a:gd name="connsiteX4" fmla="*/ 4370000 w 4370000"/>
-                          <a:gd name="connsiteY4" fmla="*/ 4240568 h 4240568"/>
-                          <a:gd name="connsiteX5" fmla="*/ 0 w 4370000"/>
-                          <a:gd name="connsiteY5" fmla="*/ 4240568 h 4240568"/>
-                          <a:gd name="connsiteX6" fmla="*/ 0 w 4370000"/>
-                          <a:gd name="connsiteY6" fmla="*/ 0 h 4240568"/>
-                          <a:gd name="connsiteX0" fmla="*/ 0 w 4370000"/>
-                          <a:gd name="connsiteY0" fmla="*/ 4240568 h 4240568"/>
-                          <a:gd name="connsiteX1" fmla="*/ 1580205 w 4370000"/>
-                          <a:gd name="connsiteY1" fmla="*/ 0 h 4240568"/>
-                          <a:gd name="connsiteX2" fmla="*/ 1580205 w 4370000"/>
-                          <a:gd name="connsiteY2" fmla="*/ 2680378 h 4240568"/>
-                          <a:gd name="connsiteX3" fmla="*/ 4370000 w 4370000"/>
-                          <a:gd name="connsiteY3" fmla="*/ 2680378 h 4240568"/>
-                          <a:gd name="connsiteX4" fmla="*/ 4370000 w 4370000"/>
-                          <a:gd name="connsiteY4" fmla="*/ 4240568 h 4240568"/>
-                          <a:gd name="connsiteX5" fmla="*/ 0 w 4370000"/>
-                          <a:gd name="connsiteY5" fmla="*/ 4240568 h 4240568"/>
-                          <a:gd name="connsiteX0" fmla="*/ 0 w 4370000"/>
-                          <a:gd name="connsiteY0" fmla="*/ 1560190 h 1560190"/>
-                          <a:gd name="connsiteX1" fmla="*/ 1580205 w 4370000"/>
-                          <a:gd name="connsiteY1" fmla="*/ 0 h 1560190"/>
-                          <a:gd name="connsiteX2" fmla="*/ 4370000 w 4370000"/>
-                          <a:gd name="connsiteY2" fmla="*/ 0 h 1560190"/>
-                          <a:gd name="connsiteX3" fmla="*/ 4370000 w 4370000"/>
-                          <a:gd name="connsiteY3" fmla="*/ 1560190 h 1560190"/>
-                          <a:gd name="connsiteX4" fmla="*/ 0 w 4370000"/>
-                          <a:gd name="connsiteY4" fmla="*/ 1560190 h 1560190"/>
-                        </a:gdLst>
-                        <a:ahLst/>
-                        <a:cxnLst>
-                          <a:cxn ang="0">
-                            <a:pos x="connsiteX0" y="connsiteY0"/>
-                          </a:cxn>
-                          <a:cxn ang="0">
-                            <a:pos x="connsiteX1" y="connsiteY1"/>
-                          </a:cxn>
-                          <a:cxn ang="0">
-                            <a:pos x="connsiteX2" y="connsiteY2"/>
-                          </a:cxn>
-                          <a:cxn ang="0">
-                            <a:pos x="connsiteX3" y="connsiteY3"/>
-                          </a:cxn>
-                          <a:cxn ang="0">
-                            <a:pos x="connsiteX4" y="connsiteY4"/>
-                          </a:cxn>
-                        </a:cxnLst>
-                        <a:rect l="l" t="t" r="r" b="b"/>
-                        <a:pathLst>
-                          <a:path w="4370000" h="1560190">
-                            <a:moveTo>
-                              <a:pt x="0" y="1560190"/>
-                            </a:moveTo>
-                            <a:lnTo>
-                              <a:pt x="1580205" y="0"/>
-                            </a:lnTo>
-                            <a:lnTo>
-                              <a:pt x="4370000" y="0"/>
-                            </a:lnTo>
-                            <a:lnTo>
-                              <a:pt x="4370000" y="1560190"/>
-                            </a:lnTo>
-                            <a:lnTo>
-                              <a:pt x="0" y="1560190"/>
-                            </a:lnTo>
-                            <a:close/>
-                          </a:path>
-                        </a:pathLst>
-                      </a:custGeom>
-                      <a:solidFill>
-                        <a:srgbClr val="C00000"/>
-                      </a:solidFill>
-                      <a:ln>
-                        <a:noFill/>
-                      </a:ln>
-                      <a:effectLst>
-                        <a:outerShdw blurRad="50800" dist="38100" dir="10800000" sx="102000" sy="102000" algn="r" rotWithShape="0">
-                          <a:prstClr val="black">
-                            <a:alpha val="40000"/>
-                          </a:prstClr>
-                        </a:outerShdw>
-                      </a:effectLst>
-                    </wps:spPr>
-                    <wps:style>
-                      <a:lnRef idx="2">
-                        <a:schemeClr val="accent1">
-                          <a:shade val="50000"/>
-                        </a:schemeClr>
-                      </a:lnRef>
-                      <a:fillRef idx="1">
-                        <a:schemeClr val="accent1"/>
-                      </a:fillRef>
-                      <a:effectRef idx="0">
-                        <a:schemeClr val="accent1"/>
-                      </a:effectRef>
-                      <a:fontRef idx="minor">
-                        <a:schemeClr val="lt1"/>
-                      </a:fontRef>
-                    </wps:style>
-                    <wps:bodyPr rot="0" spcFirstLastPara="0" vertOverflow="overflow" horzOverflow="overflow" vert="horz" wrap="square" lIns="91440" tIns="45720" rIns="91440" bIns="45720" numCol="1" spcCol="0" rtlCol="0" fromWordArt="0" anchor="ctr" anchorCtr="0" forceAA="0" compatLnSpc="1">
-                      <a:prstTxWarp prst="textNoShape">
-                        <a:avLst/>
-                      </a:prstTxWarp>
-                      <a:noAutofit/>
-                    </wps:bodyPr>
-                  </wps:wsp>
-                </a:graphicData>
-              </a:graphic>
-              <wp14:sizeRelH relativeFrom="margin">
-                <wp14:pctWidth>0</wp14:pctWidth>
-              </wp14:sizeRelH>
-              <wp14:sizeRelV relativeFrom="margin">
-                <wp14:pctHeight>0</wp14:pctHeight>
-              </wp14:sizeRelV>
-            </wp:anchor>
-          </w:drawing>
-        </mc:Choice>
-        <mc:Fallback>
-          <w:pict>
-            <v:shape w14:anchorId="5C76699E" id="Forme libre : forme 5" o:spid="_x0000_s1026" style="position:absolute;margin-left:171.6pt;margin-top:104.5pt;width:367.15pt;height:131.5pt;rotation:-3017058fd;z-index:251661312;visibility:visible;mso-wrap-style:square;mso-width-percent:0;mso-height-percent:0;mso-wrap-distance-left:9pt;mso-wrap-distance-top:0;mso-wrap-distance-right:9pt;mso-wrap-distance-bottom:0;mso-position-horizontal:absolute;mso-position-horizontal-relative:page;mso-position-vertical:absolute;mso-position-vertical-relative:text;mso-width-percent:0;mso-height-percent:0;mso-width-relative:margin;mso-height-relative:margin;v-text-anchor:middle" coordsize="4370000,1560190" o:gfxdata="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" path="m,1560190l1580205,,4370000,r,1560190l,1560190xe" fillcolor="#c00000" stroked="f" strokeweight="1pt">
-              <v:stroke joinstyle="miter"/>
-              <v:shadow on="t" type="perspective" color="black" opacity="26214f" origin=".5" offset="-3pt,0" matrix="66847f,,,66847f"/>
-              <v:path arrowok="t" o:connecttype="custom" o:connectlocs="0,1670050;1686084,0;4662805,0;4662805,1670050;0,1670050" o:connectangles="0,0,0,0,0"/>
-              <w10:wrap anchorx="page"/>
-            </v:shape>
-          </w:pict>
-        </mc:Fallback>
-      </mc:AlternateContent>
+      <w:pict w14:anchorId="7A973928">
+        <v:shape id="Forme libre : forme 5" o:spid="_x0000_s1027" style="position:absolute;left:0;text-align:left;margin-left:171.6pt;margin-top:104.5pt;width:367.15pt;height:131.5pt;rotation:-3017058fd;z-index:251661312;visibility:visible;mso-wrap-style:square;mso-width-percent:0;mso-height-percent:0;mso-wrap-distance-left:9pt;mso-wrap-distance-top:0;mso-wrap-distance-right:9pt;mso-wrap-distance-bottom:0;mso-position-horizontal:absolute;mso-position-horizontal-relative:page;mso-position-vertical:absolute;mso-position-vertical-relative:text;mso-width-percent:0;mso-height-percent:0;mso-width-relative:margin;mso-height-relative:margin;v-text-anchor:middle" coordsize="4370000,1560190" o:gfxdata="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" path="m,1560190l1580205,,4370000,r,1560190l,1560190xe" fillcolor="#c00000" stroked="f" strokeweight="1pt">
+          <v:stroke joinstyle="miter"/>
+          <v:shadow on="t" type="perspective" color="black" opacity="26214f" origin=".5" offset="-3pt,0" matrix="66847f,,,66847f"/>
+          <v:path arrowok="t" o:connecttype="custom" o:connectlocs="0,1670050;1686084,0;4662805,0;4662805,1670050;0,1670050" o:connectangles="0,0,0,0,0"/>
+          <w10:wrap anchorx="page"/>
+        </v:shape>
+      </w:pict>
     </w:r>
     <w:r>
       <w:rPr>
         <w:noProof/>
       </w:rPr>
-      <mc:AlternateContent>
-        <mc:Choice Requires="wps">
-          <w:drawing>
-            <wp:anchor distT="0" distB="0" distL="114300" distR="114300" simplePos="0" relativeHeight="251659264" behindDoc="0" locked="0" layoutInCell="1" allowOverlap="1" wp14:anchorId="697FB728" wp14:editId="4807A2A0">
-              <wp:simplePos x="0" y="0"/>
-              <wp:positionH relativeFrom="margin">
-                <wp:posOffset>-356235</wp:posOffset>
-              </wp:positionH>
-              <wp:positionV relativeFrom="paragraph">
-                <wp:posOffset>1414780</wp:posOffset>
-              </wp:positionV>
-              <wp:extent cx="4662805" cy="1670050"/>
-              <wp:effectExtent l="0" t="1600200" r="0" b="539750"/>
-              <wp:wrapNone/>
-              <wp:docPr id="273177174" name="Forme libre : forme 4"/>
-              <wp:cNvGraphicFramePr>
-                <a:graphicFrameLocks xmlns:a="http://schemas.openxmlformats.org/drawingml/2006/main"/>
-              </wp:cNvGraphicFramePr>
-              <a:graphic xmlns:a="http://schemas.openxmlformats.org/drawingml/2006/main">
-                <a:graphicData uri="http://schemas.microsoft.com/office/word/2010/wordprocessingShape">
-                  <wps:wsp>
-                    <wps:cNvSpPr>
-                      <a:spLocks/>
-                    </wps:cNvSpPr>
-                    <wps:spPr>
-                      <a:xfrm rot="13873522">
-                        <a:off x="0" y="0"/>
-                        <a:ext cx="4662805" cy="1670050"/>
-                      </a:xfrm>
-                      <a:custGeom>
-                        <a:avLst/>
-                        <a:gdLst>
-                          <a:gd name="connsiteX0" fmla="*/ 0 w 4370000"/>
-                          <a:gd name="connsiteY0" fmla="*/ 0 h 4240568"/>
-                          <a:gd name="connsiteX1" fmla="*/ 1580205 w 4370000"/>
-                          <a:gd name="connsiteY1" fmla="*/ 0 h 4240568"/>
-                          <a:gd name="connsiteX2" fmla="*/ 1580205 w 4370000"/>
-                          <a:gd name="connsiteY2" fmla="*/ 2680378 h 4240568"/>
-                          <a:gd name="connsiteX3" fmla="*/ 4370000 w 4370000"/>
-                          <a:gd name="connsiteY3" fmla="*/ 2680378 h 4240568"/>
-                          <a:gd name="connsiteX4" fmla="*/ 4370000 w 4370000"/>
-                          <a:gd name="connsiteY4" fmla="*/ 4240568 h 4240568"/>
-                          <a:gd name="connsiteX5" fmla="*/ 0 w 4370000"/>
-                          <a:gd name="connsiteY5" fmla="*/ 4240568 h 4240568"/>
-                          <a:gd name="connsiteX6" fmla="*/ 0 w 4370000"/>
-                          <a:gd name="connsiteY6" fmla="*/ 0 h 4240568"/>
-                          <a:gd name="connsiteX0" fmla="*/ 0 w 4370000"/>
-                          <a:gd name="connsiteY0" fmla="*/ 4240568 h 4240568"/>
-                          <a:gd name="connsiteX1" fmla="*/ 1580205 w 4370000"/>
-                          <a:gd name="connsiteY1" fmla="*/ 0 h 4240568"/>
-                          <a:gd name="connsiteX2" fmla="*/ 1580205 w 4370000"/>
-                          <a:gd name="connsiteY2" fmla="*/ 2680378 h 4240568"/>
-                          <a:gd name="connsiteX3" fmla="*/ 4370000 w 4370000"/>
-                          <a:gd name="connsiteY3" fmla="*/ 2680378 h 4240568"/>
-                          <a:gd name="connsiteX4" fmla="*/ 4370000 w 4370000"/>
-                          <a:gd name="connsiteY4" fmla="*/ 4240568 h 4240568"/>
-                          <a:gd name="connsiteX5" fmla="*/ 0 w 4370000"/>
-                          <a:gd name="connsiteY5" fmla="*/ 4240568 h 4240568"/>
-                          <a:gd name="connsiteX0" fmla="*/ 0 w 4370000"/>
-                          <a:gd name="connsiteY0" fmla="*/ 1560190 h 1560190"/>
-                          <a:gd name="connsiteX1" fmla="*/ 1580205 w 4370000"/>
-                          <a:gd name="connsiteY1" fmla="*/ 0 h 1560190"/>
-                          <a:gd name="connsiteX2" fmla="*/ 4370000 w 4370000"/>
-                          <a:gd name="connsiteY2" fmla="*/ 0 h 1560190"/>
-                          <a:gd name="connsiteX3" fmla="*/ 4370000 w 4370000"/>
-                          <a:gd name="connsiteY3" fmla="*/ 1560190 h 1560190"/>
-                          <a:gd name="connsiteX4" fmla="*/ 0 w 4370000"/>
-                          <a:gd name="connsiteY4" fmla="*/ 1560190 h 1560190"/>
-                        </a:gdLst>
-                        <a:ahLst/>
-                        <a:cxnLst>
-                          <a:cxn ang="0">
-                            <a:pos x="connsiteX0" y="connsiteY0"/>
-                          </a:cxn>
-                          <a:cxn ang="0">
-                            <a:pos x="connsiteX1" y="connsiteY1"/>
-                          </a:cxn>
-                          <a:cxn ang="0">
-                            <a:pos x="connsiteX2" y="connsiteY2"/>
-                          </a:cxn>
-                          <a:cxn ang="0">
-                            <a:pos x="connsiteX3" y="connsiteY3"/>
-                          </a:cxn>
-                          <a:cxn ang="0">
-                            <a:pos x="connsiteX4" y="connsiteY4"/>
-                          </a:cxn>
-                        </a:cxnLst>
-                        <a:rect l="l" t="t" r="r" b="b"/>
-                        <a:pathLst>
-                          <a:path w="4370000" h="1560190">
-                            <a:moveTo>
-                              <a:pt x="0" y="1560190"/>
-                            </a:moveTo>
-                            <a:lnTo>
-                              <a:pt x="1580205" y="0"/>
-                            </a:lnTo>
-                            <a:lnTo>
-                              <a:pt x="4370000" y="0"/>
-                            </a:lnTo>
-                            <a:lnTo>
-                              <a:pt x="4370000" y="1560190"/>
-                            </a:lnTo>
-                            <a:lnTo>
-                              <a:pt x="0" y="1560190"/>
-                            </a:lnTo>
-                            <a:close/>
-                          </a:path>
-                        </a:pathLst>
-                      </a:custGeom>
-                      <a:solidFill>
-                        <a:srgbClr val="C00000"/>
-                      </a:solidFill>
-                      <a:ln>
-                        <a:noFill/>
-                      </a:ln>
-                      <a:effectLst>
-                        <a:outerShdw blurRad="50800" dist="38100" sx="102000" sy="102000" algn="l" rotWithShape="0">
-                          <a:prstClr val="black">
-                            <a:alpha val="40000"/>
-                          </a:prstClr>
-                        </a:outerShdw>
-                      </a:effectLst>
-                    </wps:spPr>
-                    <wps:style>
-                      <a:lnRef idx="2">
-                        <a:schemeClr val="accent1">
-                          <a:shade val="50000"/>
-                        </a:schemeClr>
-                      </a:lnRef>
-                      <a:fillRef idx="1">
-                        <a:schemeClr val="accent1"/>
-                      </a:fillRef>
-                      <a:effectRef idx="0">
-                        <a:schemeClr val="accent1"/>
-                      </a:effectRef>
-                      <a:fontRef idx="minor">
-                        <a:schemeClr val="lt1"/>
-                      </a:fontRef>
-                    </wps:style>
-                    <wps:bodyPr rot="0" spcFirstLastPara="0" vertOverflow="overflow" horzOverflow="overflow" vert="horz" wrap="square" lIns="91440" tIns="45720" rIns="91440" bIns="45720" numCol="1" spcCol="0" rtlCol="0" fromWordArt="0" anchor="ctr" anchorCtr="0" forceAA="0" compatLnSpc="1">
-                      <a:prstTxWarp prst="textNoShape">
-                        <a:avLst/>
-                      </a:prstTxWarp>
-                      <a:noAutofit/>
-                    </wps:bodyPr>
-                  </wps:wsp>
-                </a:graphicData>
-              </a:graphic>
-              <wp14:sizeRelH relativeFrom="margin">
-                <wp14:pctWidth>0</wp14:pctWidth>
-              </wp14:sizeRelH>
-              <wp14:sizeRelV relativeFrom="margin">
-                <wp14:pctHeight>0</wp14:pctHeight>
-              </wp14:sizeRelV>
-            </wp:anchor>
-          </w:drawing>
-        </mc:Choice>
-        <mc:Fallback>
-          <w:pict>
-            <v:shape w14:anchorId="686E68E2" id="Forme libre : forme 4" o:spid="_x0000_s1026" style="position:absolute;margin-left:-28.05pt;margin-top:111.4pt;width:367.15pt;height:131.5pt;rotation:-8439374fd;z-index:251659264;visibility:visible;mso-wrap-style:square;mso-width-percent:0;mso-height-percent:0;mso-wrap-distance-left:9pt;mso-wrap-distance-top:0;mso-wrap-distance-right:9pt;mso-wrap-distance-bottom:0;mso-position-horizontal:absolute;mso-position-horizontal-relative:margin;mso-position-vertical:absolute;mso-position-vertical-relative:text;mso-width-percent:0;mso-height-percent:0;mso-width-relative:margin;mso-height-relative:margin;v-text-anchor:middle" coordsize="4370000,1560190" o:gfxdata="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" path="m,1560190l1580205,,4370000,r,1560190l,1560190xe" fillcolor="#c00000" stroked="f" strokeweight="1pt">
-              <v:stroke joinstyle="miter"/>
-              <v:shadow on="t" type="perspective" color="black" opacity="26214f" origin="-.5" offset="3pt,0" matrix="66847f,,,66847f"/>
-              <v:path arrowok="t" o:connecttype="custom" o:connectlocs="0,1670050;1686084,0;4662805,0;4662805,1670050;0,1670050" o:connectangles="0,0,0,0,0"/>
-              <w10:wrap anchorx="margin"/>
-            </v:shape>
-          </w:pict>
-        </mc:Fallback>
-      </mc:AlternateContent>
+      <w:pict w14:anchorId="012CEF2E">
+        <v:shape id="Forme libre : forme 4" o:spid="_x0000_s1026" style="position:absolute;left:0;text-align:left;margin-left:-28.05pt;margin-top:111.4pt;width:367.15pt;height:131.5pt;rotation:-8439374fd;z-index:251659264;visibility:visible;mso-wrap-style:square;mso-width-percent:0;mso-height-percent:0;mso-wrap-distance-left:9pt;mso-wrap-distance-top:0;mso-wrap-distance-right:9pt;mso-wrap-distance-bottom:0;mso-position-horizontal:absolute;mso-position-horizontal-relative:margin;mso-position-vertical:absolute;mso-position-vertical-relative:text;mso-width-percent:0;mso-height-percent:0;mso-width-relative:margin;mso-height-relative:margin;v-text-anchor:middle" coordsize="4370000,1560190" o:gfxdata="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" path="m,1560190l1580205,,4370000,r,1560190l,1560190xe" fillcolor="#c00000" stroked="f" strokeweight="1pt">
+          <v:stroke joinstyle="miter"/>
+          <v:shadow on="t" type="perspective" color="black" opacity="26214f" origin="-.5" offset="3pt,0" matrix="66847f,,,66847f"/>
+          <v:path arrowok="t" o:connecttype="custom" o:connectlocs="0,1670050;1686084,0;4662805,0;4662805,1670050;0,1670050" o:connectangles="0,0,0,0,0"/>
+          <w10:wrap anchorx="margin"/>
+        </v:shape>
+      </w:pict>
     </w:r>
     <w:r>
       <w:rPr>
         <w:noProof/>
       </w:rPr>
-      <mc:AlternateContent>
-        <mc:Choice Requires="wps">
-          <w:drawing>
-            <wp:anchor distT="0" distB="0" distL="114300" distR="114300" simplePos="0" relativeHeight="251662336" behindDoc="0" locked="0" layoutInCell="1" allowOverlap="1" wp14:anchorId="0C4ABB60" wp14:editId="459E0127">
-              <wp:simplePos x="0" y="0"/>
-              <wp:positionH relativeFrom="margin">
-                <wp:posOffset>2760345</wp:posOffset>
-              </wp:positionH>
-              <wp:positionV relativeFrom="paragraph">
-                <wp:posOffset>988695</wp:posOffset>
-              </wp:positionV>
-              <wp:extent cx="4662805" cy="1670050"/>
-              <wp:effectExtent l="0" t="1524000" r="0" b="1511300"/>
-              <wp:wrapNone/>
-              <wp:docPr id="931801375" name="Forme libre : forme 3"/>
-              <wp:cNvGraphicFramePr>
-                <a:graphicFrameLocks xmlns:a="http://schemas.openxmlformats.org/drawingml/2006/main"/>
-              </wp:cNvGraphicFramePr>
-              <a:graphic xmlns:a="http://schemas.openxmlformats.org/drawingml/2006/main">
-                <a:graphicData uri="http://schemas.microsoft.com/office/word/2010/wordprocessingShape">
-                  <wps:wsp>
-                    <wps:cNvSpPr>
-                      <a:spLocks/>
-                    </wps:cNvSpPr>
-                    <wps:spPr>
-                      <a:xfrm rot="18837801">
-                        <a:off x="0" y="0"/>
-                        <a:ext cx="4662805" cy="1670050"/>
-                      </a:xfrm>
-                      <a:custGeom>
-                        <a:avLst/>
-                        <a:gdLst>
-                          <a:gd name="connsiteX0" fmla="*/ 0 w 4370000"/>
-                          <a:gd name="connsiteY0" fmla="*/ 0 h 4240568"/>
-                          <a:gd name="connsiteX1" fmla="*/ 1580205 w 4370000"/>
-                          <a:gd name="connsiteY1" fmla="*/ 0 h 4240568"/>
-                          <a:gd name="connsiteX2" fmla="*/ 1580205 w 4370000"/>
-                          <a:gd name="connsiteY2" fmla="*/ 2680378 h 4240568"/>
-                          <a:gd name="connsiteX3" fmla="*/ 4370000 w 4370000"/>
-                          <a:gd name="connsiteY3" fmla="*/ 2680378 h 4240568"/>
-                          <a:gd name="connsiteX4" fmla="*/ 4370000 w 4370000"/>
-                          <a:gd name="connsiteY4" fmla="*/ 4240568 h 4240568"/>
-                          <a:gd name="connsiteX5" fmla="*/ 0 w 4370000"/>
-                          <a:gd name="connsiteY5" fmla="*/ 4240568 h 4240568"/>
-                          <a:gd name="connsiteX6" fmla="*/ 0 w 4370000"/>
-                          <a:gd name="connsiteY6" fmla="*/ 0 h 4240568"/>
-                          <a:gd name="connsiteX0" fmla="*/ 0 w 4370000"/>
-                          <a:gd name="connsiteY0" fmla="*/ 4240568 h 4240568"/>
-                          <a:gd name="connsiteX1" fmla="*/ 1580205 w 4370000"/>
-                          <a:gd name="connsiteY1" fmla="*/ 0 h 4240568"/>
-                          <a:gd name="connsiteX2" fmla="*/ 1580205 w 4370000"/>
-                          <a:gd name="connsiteY2" fmla="*/ 2680378 h 4240568"/>
-                          <a:gd name="connsiteX3" fmla="*/ 4370000 w 4370000"/>
-                          <a:gd name="connsiteY3" fmla="*/ 2680378 h 4240568"/>
-                          <a:gd name="connsiteX4" fmla="*/ 4370000 w 4370000"/>
-                          <a:gd name="connsiteY4" fmla="*/ 4240568 h 4240568"/>
-                          <a:gd name="connsiteX5" fmla="*/ 0 w 4370000"/>
-                          <a:gd name="connsiteY5" fmla="*/ 4240568 h 4240568"/>
-                          <a:gd name="connsiteX0" fmla="*/ 0 w 4370000"/>
-                          <a:gd name="connsiteY0" fmla="*/ 1560190 h 1560190"/>
-                          <a:gd name="connsiteX1" fmla="*/ 1580205 w 4370000"/>
-                          <a:gd name="connsiteY1" fmla="*/ 0 h 1560190"/>
-                          <a:gd name="connsiteX2" fmla="*/ 4370000 w 4370000"/>
-                          <a:gd name="connsiteY2" fmla="*/ 0 h 1560190"/>
-                          <a:gd name="connsiteX3" fmla="*/ 4370000 w 4370000"/>
-                          <a:gd name="connsiteY3" fmla="*/ 1560190 h 1560190"/>
-                          <a:gd name="connsiteX4" fmla="*/ 0 w 4370000"/>
-                          <a:gd name="connsiteY4" fmla="*/ 1560190 h 1560190"/>
-                        </a:gdLst>
-                        <a:ahLst/>
-                        <a:cxnLst>
-                          <a:cxn ang="0">
-                            <a:pos x="connsiteX0" y="connsiteY0"/>
-                          </a:cxn>
-                          <a:cxn ang="0">
-                            <a:pos x="connsiteX1" y="connsiteY1"/>
-                          </a:cxn>
-                          <a:cxn ang="0">
-                            <a:pos x="connsiteX2" y="connsiteY2"/>
-                          </a:cxn>
-                          <a:cxn ang="0">
-                            <a:pos x="connsiteX3" y="connsiteY3"/>
-                          </a:cxn>
-                          <a:cxn ang="0">
-                            <a:pos x="connsiteX4" y="connsiteY4"/>
-                          </a:cxn>
-                        </a:cxnLst>
-                        <a:rect l="l" t="t" r="r" b="b"/>
-                        <a:pathLst>
-                          <a:path w="4370000" h="1560190">
-                            <a:moveTo>
-                              <a:pt x="0" y="1560190"/>
-                            </a:moveTo>
-                            <a:lnTo>
-                              <a:pt x="1580205" y="0"/>
-                            </a:lnTo>
-                            <a:lnTo>
-                              <a:pt x="4370000" y="0"/>
-                            </a:lnTo>
-                            <a:lnTo>
-                              <a:pt x="4370000" y="1560190"/>
-                            </a:lnTo>
-                            <a:lnTo>
-                              <a:pt x="0" y="1560190"/>
-                            </a:lnTo>
-                            <a:close/>
-                          </a:path>
-                        </a:pathLst>
-                      </a:custGeom>
-                      <a:solidFill>
-                        <a:schemeClr val="bg2">
-                          <a:lumMod val="25000"/>
-                        </a:schemeClr>
-                      </a:solidFill>
-                      <a:ln>
-                        <a:noFill/>
-                      </a:ln>
-                      <a:effectLst>
-                        <a:outerShdw blurRad="50800" dist="38100" dir="10800000" sx="102000" sy="102000" algn="r" rotWithShape="0">
-                          <a:prstClr val="black">
-                            <a:alpha val="40000"/>
-                          </a:prstClr>
-                        </a:outerShdw>
-                      </a:effectLst>
-                    </wps:spPr>
-                    <wps:style>
-                      <a:lnRef idx="2">
-                        <a:schemeClr val="accent1">
-                          <a:shade val="50000"/>
-                        </a:schemeClr>
-                      </a:lnRef>
-                      <a:fillRef idx="1">
-                        <a:schemeClr val="accent1"/>
-                      </a:fillRef>
-                      <a:effectRef idx="0">
-                        <a:schemeClr val="accent1"/>
-                      </a:effectRef>
-                      <a:fontRef idx="minor">
-                        <a:schemeClr val="lt1"/>
-                      </a:fontRef>
-                    </wps:style>
-                    <wps:bodyPr rot="0" spcFirstLastPara="0" vertOverflow="overflow" horzOverflow="overflow" vert="horz" wrap="square" lIns="91440" tIns="45720" rIns="91440" bIns="45720" numCol="1" spcCol="0" rtlCol="0" fromWordArt="0" anchor="ctr" anchorCtr="0" forceAA="0" compatLnSpc="1">
-                      <a:prstTxWarp prst="textNoShape">
-                        <a:avLst/>
-                      </a:prstTxWarp>
-                      <a:noAutofit/>
-                    </wps:bodyPr>
-                  </wps:wsp>
-                </a:graphicData>
-              </a:graphic>
-              <wp14:sizeRelH relativeFrom="margin">
-                <wp14:pctWidth>0</wp14:pctWidth>
-              </wp14:sizeRelH>
-              <wp14:sizeRelV relativeFrom="margin">
-                <wp14:pctHeight>0</wp14:pctHeight>
-              </wp14:sizeRelV>
-            </wp:anchor>
-          </w:drawing>
-        </mc:Choice>
-        <mc:Fallback>
-          <w:pict>
-            <v:shape w14:anchorId="31FFB1E6" id="Forme libre : forme 3" o:spid="_x0000_s1026" style="position:absolute;margin-left:217.35pt;margin-top:77.85pt;width:367.15pt;height:131.5pt;rotation:-3017058fd;z-index:251662336;visibility:visible;mso-wrap-style:square;mso-width-percent:0;mso-height-percent:0;mso-wrap-distance-left:9pt;mso-wrap-distance-top:0;mso-wrap-distance-right:9pt;mso-wrap-distance-bottom:0;mso-position-horizontal:absolute;mso-position-horizontal-relative:margin;mso-position-vertical:absolute;mso-position-vertical-relative:text;mso-width-percent:0;mso-height-percent:0;mso-width-relative:margin;mso-height-relative:margin;v-text-anchor:middle" coordsize="4370000,1560190" o:gfxdata="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" path="m,1560190l1580205,,4370000,r,1560190l,1560190xe" fillcolor="#393737 [814]" stroked="f" strokeweight="1pt">
-              <v:stroke joinstyle="miter"/>
-              <v:shadow on="t" type="perspective" color="black" opacity="26214f" origin=".5" offset="-3pt,0" matrix="66847f,,,66847f"/>
-              <v:path arrowok="t" o:connecttype="custom" o:connectlocs="0,1670050;1686084,0;4662805,0;4662805,1670050;0,1670050" o:connectangles="0,0,0,0,0"/>
-              <w10:wrap anchorx="margin"/>
-            </v:shape>
-          </w:pict>
-        </mc:Fallback>
-      </mc:AlternateContent>
+      <w:pict w14:anchorId="111706A8">
+        <v:shape id="Forme libre : forme 3" o:spid="_x0000_s1025" style="position:absolute;left:0;text-align:left;margin-left:217.35pt;margin-top:77.85pt;width:367.15pt;height:131.5pt;rotation:-3017058fd;z-index:251662336;visibility:visible;mso-wrap-style:square;mso-width-percent:0;mso-height-percent:0;mso-wrap-distance-left:9pt;mso-wrap-distance-top:0;mso-wrap-distance-right:9pt;mso-wrap-distance-bottom:0;mso-position-horizontal:absolute;mso-position-horizontal-relative:margin;mso-position-vertical:absolute;mso-position-vertical-relative:text;mso-width-percent:0;mso-height-percent:0;mso-width-relative:margin;mso-height-relative:margin;v-text-anchor:middle" coordsize="4370000,1560190" o:gfxdata="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" path="m,1560190l1580205,,4370000,r,1560190l,1560190xe" fillcolor="#393737 [814]" stroked="f" strokeweight="1pt">
+          <v:stroke joinstyle="miter"/>
+          <v:shadow on="t" type="perspective" color="black" opacity="26214f" origin=".5" offset="-3pt,0" matrix="66847f,,,66847f"/>
+          <v:path arrowok="t" o:connecttype="custom" o:connectlocs="0,1670050;1686084,0;4662805,0;4662805,1670050;0,1670050" o:connectangles="0,0,0,0,0"/>
+          <w10:wrap anchorx="margin"/>
+        </v:shape>
+      </w:pict>
     </w:r>
   </w:p>
   <w:p>
@@ -9236,7 +6799,10 @@
   <w:style w:type="paragraph" w:default="1" w:styleId="Normal">
     <w:name w:val="Normal"/>
     <w:qFormat/>
-    <w:rsid w:val="004B4AC9"/>
+    <w:rsid w:val="00B6687C"/>
+    <w:pPr>
+      <w:jc w:val="both"/>
+    </w:pPr>
   </w:style>
   <w:style w:type="paragraph" w:styleId="Titre1">
     <w:name w:val="heading 1"/>
@@ -9488,7 +7054,6 @@
     <w:pPr>
       <w:spacing w:after="100"/>
       <w:ind w:left="240"/>
-      <w:jc w:val="both"/>
     </w:pPr>
     <w:rPr>
       <w:color w:val="000000" w:themeColor="text1"/>
